--- a/projects/apuntes.docx
+++ b/projects/apuntes.docx
@@ -2060,6 +2060,365 @@
         <w:jc w:val="left"/>
         <w:rPr>
           <w:rFonts w:ascii="Arial" w:hAnsi="Arial" w:cs="Arial" w:eastAsia="Arial"/>
+          <w:color w:val="auto"/>
+          <w:spacing w:val="0"/>
+          <w:position w:val="0"/>
+          <w:sz w:val="22"/>
+          <w:shd w:fill="auto" w:val="clear"/>
+        </w:rPr>
+      </w:pPr>
+      <w:r>
+        <w:rPr>
+          <w:rFonts w:ascii="Arial" w:hAnsi="Arial" w:cs="Arial" w:eastAsia="Arial"/>
+          <w:b/>
+          <w:color w:val="auto"/>
+          <w:spacing w:val="0"/>
+          <w:position w:val="0"/>
+          <w:sz w:val="22"/>
+          <w:shd w:fill="auto" w:val="clear"/>
+        </w:rPr>
+        <w:t xml:space="preserve">Custom hooks</w:t>
+      </w:r>
+    </w:p>
+    <w:p>
+      <w:pPr>
+        <w:spacing w:before="0" w:after="0" w:line="276"/>
+        <w:ind w:right="0" w:left="0" w:firstLine="0"/>
+        <w:jc w:val="left"/>
+        <w:rPr>
+          <w:rFonts w:ascii="Arial" w:hAnsi="Arial" w:cs="Arial" w:eastAsia="Arial"/>
+          <w:color w:val="auto"/>
+          <w:spacing w:val="0"/>
+          <w:position w:val="0"/>
+          <w:sz w:val="22"/>
+          <w:shd w:fill="auto" w:val="clear"/>
+        </w:rPr>
+      </w:pPr>
+      <w:r>
+        <w:rPr>
+          <w:rFonts w:ascii="Arial" w:hAnsi="Arial" w:cs="Arial" w:eastAsia="Arial"/>
+          <w:color w:val="auto"/>
+          <w:spacing w:val="0"/>
+          <w:position w:val="0"/>
+          <w:sz w:val="22"/>
+          <w:shd w:fill="auto" w:val="clear"/>
+        </w:rPr>
+        <w:t xml:space="preserve"> es reutilizar logina de nuestros componentes en otros componentes</w:t>
+      </w:r>
+    </w:p>
+    <w:p>
+      <w:pPr>
+        <w:spacing w:before="0" w:after="0" w:line="276"/>
+        <w:ind w:right="0" w:left="0" w:firstLine="0"/>
+        <w:jc w:val="left"/>
+        <w:rPr>
+          <w:rFonts w:ascii="Arial" w:hAnsi="Arial" w:cs="Arial" w:eastAsia="Arial"/>
+          <w:color w:val="auto"/>
+          <w:spacing w:val="0"/>
+          <w:position w:val="0"/>
+          <w:sz w:val="22"/>
+          <w:shd w:fill="auto" w:val="clear"/>
+        </w:rPr>
+      </w:pPr>
+      <w:r>
+        <w:rPr>
+          <w:rFonts w:ascii="Arial" w:hAnsi="Arial" w:cs="Arial" w:eastAsia="Arial"/>
+          <w:color w:val="auto"/>
+          <w:spacing w:val="0"/>
+          <w:position w:val="0"/>
+          <w:sz w:val="22"/>
+          <w:shd w:fill="auto" w:val="clear"/>
+        </w:rPr>
+        <w:t xml:space="preserve">hay que poner use como prefijo en una funcion con hooks</w:t>
+      </w:r>
+    </w:p>
+    <w:p>
+      <w:pPr>
+        <w:spacing w:before="0" w:after="0" w:line="276"/>
+        <w:ind w:right="0" w:left="0" w:firstLine="0"/>
+        <w:jc w:val="left"/>
+        <w:rPr>
+          <w:rFonts w:ascii="Arial" w:hAnsi="Arial" w:cs="Arial" w:eastAsia="Arial"/>
+          <w:color w:val="auto"/>
+          <w:spacing w:val="0"/>
+          <w:position w:val="0"/>
+          <w:sz w:val="22"/>
+          <w:shd w:fill="auto" w:val="clear"/>
+        </w:rPr>
+      </w:pPr>
+    </w:p>
+    <w:p>
+      <w:pPr>
+        <w:spacing w:before="0" w:after="0" w:line="276"/>
+        <w:ind w:right="0" w:left="0" w:firstLine="0"/>
+        <w:jc w:val="left"/>
+        <w:rPr>
+          <w:rFonts w:ascii="Arial" w:hAnsi="Arial" w:cs="Arial" w:eastAsia="Arial"/>
+          <w:color w:val="auto"/>
+          <w:spacing w:val="0"/>
+          <w:position w:val="0"/>
+          <w:sz w:val="22"/>
+          <w:shd w:fill="auto" w:val="clear"/>
+        </w:rPr>
+      </w:pPr>
+      <w:r>
+        <w:rPr>
+          <w:rFonts w:ascii="Arial" w:hAnsi="Arial" w:cs="Arial" w:eastAsia="Arial"/>
+          <w:b/>
+          <w:color w:val="auto"/>
+          <w:spacing w:val="0"/>
+          <w:position w:val="0"/>
+          <w:sz w:val="22"/>
+          <w:shd w:fill="auto" w:val="clear"/>
+        </w:rPr>
+        <w:t xml:space="preserve">UseRef</w:t>
+      </w:r>
+    </w:p>
+    <w:p>
+      <w:pPr>
+        <w:spacing w:before="0" w:after="0" w:line="276"/>
+        <w:ind w:right="0" w:left="0" w:firstLine="0"/>
+        <w:jc w:val="left"/>
+        <w:rPr>
+          <w:rFonts w:ascii="Arial" w:hAnsi="Arial" w:cs="Arial" w:eastAsia="Arial"/>
+          <w:color w:val="auto"/>
+          <w:spacing w:val="0"/>
+          <w:position w:val="0"/>
+          <w:sz w:val="22"/>
+          <w:shd w:fill="auto" w:val="clear"/>
+        </w:rPr>
+      </w:pPr>
+      <w:r>
+        <w:rPr>
+          <w:rFonts w:ascii="Arial" w:hAnsi="Arial" w:cs="Arial" w:eastAsia="Arial"/>
+          <w:color w:val="auto"/>
+          <w:spacing w:val="0"/>
+          <w:position w:val="0"/>
+          <w:sz w:val="22"/>
+          <w:shd w:fill="auto" w:val="clear"/>
+        </w:rPr>
+        <w:t xml:space="preserve">permite crear una referencia mutable que persiste durante todo el ciclo de vida del componente.</w:t>
+      </w:r>
+    </w:p>
+    <w:p>
+      <w:pPr>
+        <w:spacing w:before="0" w:after="0" w:line="276"/>
+        <w:ind w:right="0" w:left="0" w:firstLine="0"/>
+        <w:jc w:val="left"/>
+        <w:rPr>
+          <w:rFonts w:ascii="Arial" w:hAnsi="Arial" w:cs="Arial" w:eastAsia="Arial"/>
+          <w:color w:val="auto"/>
+          <w:spacing w:val="0"/>
+          <w:position w:val="0"/>
+          <w:sz w:val="22"/>
+          <w:shd w:fill="auto" w:val="clear"/>
+        </w:rPr>
+      </w:pPr>
+      <w:r>
+        <w:rPr>
+          <w:rFonts w:ascii="Arial" w:hAnsi="Arial" w:cs="Arial" w:eastAsia="Arial"/>
+          <w:color w:val="auto"/>
+          <w:spacing w:val="0"/>
+          <w:position w:val="0"/>
+          <w:sz w:val="22"/>
+          <w:shd w:fill="auto" w:val="clear"/>
+        </w:rPr>
+        <w:t xml:space="preserve">Es muy util para guardar cualquier valor que queramos cambiar luego como un identificador, elemento del dom, un contador... </w:t>
+      </w:r>
+    </w:p>
+    <w:p>
+      <w:pPr>
+        <w:spacing w:before="0" w:after="0" w:line="276"/>
+        <w:ind w:right="0" w:left="0" w:firstLine="0"/>
+        <w:jc w:val="left"/>
+        <w:rPr>
+          <w:rFonts w:ascii="Arial" w:hAnsi="Arial" w:cs="Arial" w:eastAsia="Arial"/>
+          <w:color w:val="auto"/>
+          <w:spacing w:val="0"/>
+          <w:position w:val="0"/>
+          <w:sz w:val="22"/>
+          <w:shd w:fill="auto" w:val="clear"/>
+        </w:rPr>
+      </w:pPr>
+      <w:r>
+        <w:rPr>
+          <w:rFonts w:ascii="Arial" w:hAnsi="Arial" w:cs="Arial" w:eastAsia="Arial"/>
+          <w:color w:val="auto"/>
+          <w:spacing w:val="0"/>
+          <w:position w:val="0"/>
+          <w:sz w:val="22"/>
+          <w:shd w:fill="auto" w:val="clear"/>
+        </w:rPr>
+        <w:t xml:space="preserve">No enderiza el componente al cambiarlo !!</w:t>
+      </w:r>
+    </w:p>
+    <w:p>
+      <w:pPr>
+        <w:spacing w:before="0" w:after="0" w:line="276"/>
+        <w:ind w:right="0" w:left="0" w:firstLine="0"/>
+        <w:jc w:val="left"/>
+        <w:rPr>
+          <w:rFonts w:ascii="Arial" w:hAnsi="Arial" w:cs="Arial" w:eastAsia="Arial"/>
+          <w:color w:val="auto"/>
+          <w:spacing w:val="0"/>
+          <w:position w:val="0"/>
+          <w:sz w:val="22"/>
+          <w:shd w:fill="auto" w:val="clear"/>
+        </w:rPr>
+      </w:pPr>
+      <w:r>
+        <w:rPr>
+          <w:rFonts w:ascii="Arial" w:hAnsi="Arial" w:cs="Arial" w:eastAsia="Arial"/>
+          <w:color w:val="auto"/>
+          <w:spacing w:val="0"/>
+          <w:position w:val="0"/>
+          <w:sz w:val="22"/>
+          <w:shd w:fill="auto" w:val="clear"/>
+        </w:rPr>
+        <w:t xml:space="preserve">  const inputRef = useRef()</w:t>
+      </w:r>
+    </w:p>
+    <w:p>
+      <w:pPr>
+        <w:spacing w:before="0" w:after="0" w:line="276"/>
+        <w:ind w:right="0" w:left="0" w:firstLine="0"/>
+        <w:jc w:val="left"/>
+        <w:rPr>
+          <w:rFonts w:ascii="Arial" w:hAnsi="Arial" w:cs="Arial" w:eastAsia="Arial"/>
+          <w:color w:val="auto"/>
+          <w:spacing w:val="0"/>
+          <w:position w:val="0"/>
+          <w:sz w:val="22"/>
+          <w:shd w:fill="auto" w:val="clear"/>
+        </w:rPr>
+      </w:pPr>
+    </w:p>
+    <w:p>
+      <w:pPr>
+        <w:spacing w:before="0" w:after="0" w:line="276"/>
+        <w:ind w:right="0" w:left="0" w:firstLine="0"/>
+        <w:jc w:val="left"/>
+        <w:rPr>
+          <w:rFonts w:ascii="Arial" w:hAnsi="Arial" w:cs="Arial" w:eastAsia="Arial"/>
+          <w:color w:val="auto"/>
+          <w:spacing w:val="0"/>
+          <w:position w:val="0"/>
+          <w:sz w:val="22"/>
+          <w:shd w:fill="auto" w:val="clear"/>
+        </w:rPr>
+      </w:pPr>
+      <w:r>
+        <w:rPr>
+          <w:rFonts w:ascii="Arial" w:hAnsi="Arial" w:cs="Arial" w:eastAsia="Arial"/>
+          <w:color w:val="auto"/>
+          <w:spacing w:val="0"/>
+          <w:position w:val="0"/>
+          <w:sz w:val="22"/>
+          <w:shd w:fill="auto" w:val="clear"/>
+        </w:rPr>
+        <w:t xml:space="preserve">  const handleClick = () =&gt; {</w:t>
+      </w:r>
+    </w:p>
+    <w:p>
+      <w:pPr>
+        <w:spacing w:before="0" w:after="0" w:line="276"/>
+        <w:ind w:right="0" w:left="0" w:firstLine="0"/>
+        <w:jc w:val="left"/>
+        <w:rPr>
+          <w:rFonts w:ascii="Arial" w:hAnsi="Arial" w:cs="Arial" w:eastAsia="Arial"/>
+          <w:color w:val="auto"/>
+          <w:spacing w:val="0"/>
+          <w:position w:val="0"/>
+          <w:sz w:val="22"/>
+          <w:shd w:fill="auto" w:val="clear"/>
+        </w:rPr>
+      </w:pPr>
+      <w:r>
+        <w:rPr>
+          <w:rFonts w:ascii="Arial" w:hAnsi="Arial" w:cs="Arial" w:eastAsia="Arial"/>
+          <w:color w:val="auto"/>
+          <w:spacing w:val="0"/>
+          <w:position w:val="0"/>
+          <w:sz w:val="22"/>
+          <w:shd w:fill="auto" w:val="clear"/>
+        </w:rPr>
+        <w:t xml:space="preserve">    const value = inputRef.current.value</w:t>
+      </w:r>
+    </w:p>
+    <w:p>
+      <w:pPr>
+        <w:spacing w:before="0" w:after="0" w:line="276"/>
+        <w:ind w:right="0" w:left="0" w:firstLine="0"/>
+        <w:jc w:val="left"/>
+        <w:rPr>
+          <w:rFonts w:ascii="Arial" w:hAnsi="Arial" w:cs="Arial" w:eastAsia="Arial"/>
+          <w:color w:val="auto"/>
+          <w:spacing w:val="0"/>
+          <w:position w:val="0"/>
+          <w:sz w:val="22"/>
+          <w:shd w:fill="auto" w:val="clear"/>
+        </w:rPr>
+      </w:pPr>
+      <w:r>
+        <w:rPr>
+          <w:rFonts w:ascii="Arial" w:hAnsi="Arial" w:cs="Arial" w:eastAsia="Arial"/>
+          <w:color w:val="auto"/>
+          <w:spacing w:val="0"/>
+          <w:position w:val="0"/>
+          <w:sz w:val="22"/>
+          <w:shd w:fill="auto" w:val="clear"/>
+        </w:rPr>
+        <w:t xml:space="preserve">    console.log(value)</w:t>
+      </w:r>
+    </w:p>
+    <w:p>
+      <w:pPr>
+        <w:spacing w:before="0" w:after="0" w:line="276"/>
+        <w:ind w:right="0" w:left="0" w:firstLine="0"/>
+        <w:jc w:val="left"/>
+        <w:rPr>
+          <w:rFonts w:ascii="Arial" w:hAnsi="Arial" w:cs="Arial" w:eastAsia="Arial"/>
+          <w:color w:val="auto"/>
+          <w:spacing w:val="0"/>
+          <w:position w:val="0"/>
+          <w:sz w:val="22"/>
+          <w:shd w:fill="auto" w:val="clear"/>
+        </w:rPr>
+      </w:pPr>
+      <w:r>
+        <w:rPr>
+          <w:rFonts w:ascii="Arial" w:hAnsi="Arial" w:cs="Arial" w:eastAsia="Arial"/>
+          <w:color w:val="auto"/>
+          <w:spacing w:val="0"/>
+          <w:position w:val="0"/>
+          <w:sz w:val="22"/>
+          <w:shd w:fill="auto" w:val="clear"/>
+        </w:rPr>
+        <w:t xml:space="preserve">  }</w:t>
+      </w:r>
+    </w:p>
+    <w:p>
+      <w:pPr>
+        <w:spacing w:before="0" w:after="0" w:line="276"/>
+        <w:ind w:right="0" w:left="0" w:firstLine="0"/>
+        <w:jc w:val="left"/>
+        <w:rPr>
+          <w:rFonts w:ascii="Arial" w:hAnsi="Arial" w:cs="Arial" w:eastAsia="Arial"/>
+          <w:color w:val="auto"/>
+          <w:spacing w:val="0"/>
+          <w:position w:val="0"/>
+          <w:sz w:val="22"/>
+          <w:shd w:fill="auto" w:val="clear"/>
+        </w:rPr>
+      </w:pPr>
+    </w:p>
+    <w:p>
+      <w:pPr>
+        <w:spacing w:before="0" w:after="0" w:line="276"/>
+        <w:ind w:right="0" w:left="0" w:firstLine="0"/>
+        <w:jc w:val="left"/>
+        <w:rPr>
+          <w:rFonts w:ascii="Arial" w:hAnsi="Arial" w:cs="Arial" w:eastAsia="Arial"/>
           <w:b/>
           <w:color w:val="auto"/>
           <w:spacing w:val="0"/>
@@ -3523,7 +3882,12 @@
           <w:shd w:fill="auto" w:val="clear"/>
         </w:rPr>
       </w:pPr>
-      <w:r>
+    </w:p>
+    <w:p>
+      <w:pPr>
+        <w:spacing w:before="0" w:after="0" w:line="276"/>
+        <w:ind w:right="0" w:left="0" w:firstLine="0"/>
+        <w:jc w:val="left"/>
         <w:rPr>
           <w:rFonts w:ascii="Arial" w:hAnsi="Arial" w:cs="Arial" w:eastAsia="Arial"/>
           <w:b/>
@@ -3533,89 +3897,6 @@
           <w:sz w:val="22"/>
           <w:shd w:fill="auto" w:val="clear"/>
         </w:rPr>
-        <w:t xml:space="preserve">Custom hooks</w:t>
-      </w:r>
-    </w:p>
-    <w:p>
-      <w:pPr>
-        <w:spacing w:before="0" w:after="0" w:line="276"/>
-        <w:ind w:right="0" w:left="0" w:firstLine="0"/>
-        <w:jc w:val="left"/>
-        <w:rPr>
-          <w:rFonts w:ascii="Arial" w:hAnsi="Arial" w:cs="Arial" w:eastAsia="Arial"/>
-          <w:color w:val="auto"/>
-          <w:spacing w:val="0"/>
-          <w:position w:val="0"/>
-          <w:sz w:val="22"/>
-          <w:shd w:fill="auto" w:val="clear"/>
-        </w:rPr>
-      </w:pPr>
-      <w:r>
-        <w:rPr>
-          <w:rFonts w:ascii="Arial" w:hAnsi="Arial" w:cs="Arial" w:eastAsia="Arial"/>
-          <w:color w:val="auto"/>
-          <w:spacing w:val="0"/>
-          <w:position w:val="0"/>
-          <w:sz w:val="22"/>
-          <w:shd w:fill="auto" w:val="clear"/>
-        </w:rPr>
-        <w:t xml:space="preserve"> es reutilizar logina de nuestros componentes en otros componentes</w:t>
-      </w:r>
-    </w:p>
-    <w:p>
-      <w:pPr>
-        <w:spacing w:before="0" w:after="0" w:line="276"/>
-        <w:ind w:right="0" w:left="0" w:firstLine="0"/>
-        <w:jc w:val="left"/>
-        <w:rPr>
-          <w:rFonts w:ascii="Arial" w:hAnsi="Arial" w:cs="Arial" w:eastAsia="Arial"/>
-          <w:color w:val="auto"/>
-          <w:spacing w:val="0"/>
-          <w:position w:val="0"/>
-          <w:sz w:val="22"/>
-          <w:shd w:fill="auto" w:val="clear"/>
-        </w:rPr>
-      </w:pPr>
-      <w:r>
-        <w:rPr>
-          <w:rFonts w:ascii="Arial" w:hAnsi="Arial" w:cs="Arial" w:eastAsia="Arial"/>
-          <w:color w:val="auto"/>
-          <w:spacing w:val="0"/>
-          <w:position w:val="0"/>
-          <w:sz w:val="22"/>
-          <w:shd w:fill="auto" w:val="clear"/>
-        </w:rPr>
-        <w:t xml:space="preserve">hay que poner use como prefijo en una funcion con hooks</w:t>
-      </w:r>
-    </w:p>
-    <w:p>
-      <w:pPr>
-        <w:spacing w:before="0" w:after="0" w:line="276"/>
-        <w:ind w:right="0" w:left="0" w:firstLine="0"/>
-        <w:jc w:val="left"/>
-        <w:rPr>
-          <w:rFonts w:ascii="Arial" w:hAnsi="Arial" w:cs="Arial" w:eastAsia="Arial"/>
-          <w:color w:val="auto"/>
-          <w:spacing w:val="0"/>
-          <w:position w:val="0"/>
-          <w:sz w:val="22"/>
-          <w:shd w:fill="auto" w:val="clear"/>
-        </w:rPr>
-      </w:pPr>
-    </w:p>
-    <w:p>
-      <w:pPr>
-        <w:spacing w:before="0" w:after="0" w:line="276"/>
-        <w:ind w:right="0" w:left="0" w:firstLine="0"/>
-        <w:jc w:val="left"/>
-        <w:rPr>
-          <w:rFonts w:ascii="Arial" w:hAnsi="Arial" w:cs="Arial" w:eastAsia="Arial"/>
-          <w:color w:val="auto"/>
-          <w:spacing w:val="0"/>
-          <w:position w:val="0"/>
-          <w:sz w:val="22"/>
-          <w:shd w:fill="auto" w:val="clear"/>
-        </w:rPr>
       </w:pPr>
       <w:r>
         <w:rPr>
@@ -3629,6 +3910,1131 @@
         </w:rPr>
         <w:t xml:space="preserve">Hacer test basico</w:t>
       </w:r>
+    </w:p>
+    <w:p>
+      <w:pPr>
+        <w:spacing w:before="0" w:after="0" w:line="276"/>
+        <w:ind w:right="0" w:left="0" w:firstLine="0"/>
+        <w:jc w:val="left"/>
+        <w:rPr>
+          <w:rFonts w:ascii="Arial" w:hAnsi="Arial" w:cs="Arial" w:eastAsia="Arial"/>
+          <w:color w:val="auto"/>
+          <w:spacing w:val="0"/>
+          <w:position w:val="0"/>
+          <w:sz w:val="22"/>
+          <w:shd w:fill="auto" w:val="clear"/>
+        </w:rPr>
+      </w:pPr>
+      <w:r>
+        <w:rPr>
+          <w:rFonts w:ascii="Arial" w:hAnsi="Arial" w:cs="Arial" w:eastAsia="Arial"/>
+          <w:color w:val="auto"/>
+          <w:spacing w:val="0"/>
+          <w:position w:val="0"/>
+          <w:sz w:val="22"/>
+          <w:shd w:fill="auto" w:val="clear"/>
+        </w:rPr>
+        <w:t xml:space="preserve">- instalamos </w:t>
+      </w:r>
+      <w:r>
+        <w:rPr>
+          <w:rFonts w:ascii="Arial" w:hAnsi="Arial" w:cs="Arial" w:eastAsia="Arial"/>
+          <w:color w:val="auto"/>
+          <w:spacing w:val="0"/>
+          <w:position w:val="0"/>
+          <w:sz w:val="22"/>
+          <w:shd w:fill="auto" w:val="clear"/>
+        </w:rPr>
+        <w:t xml:space="preserve">playwright</w:t>
+      </w:r>
+    </w:p>
+    <w:p>
+      <w:pPr>
+        <w:spacing w:before="0" w:after="0" w:line="276"/>
+        <w:ind w:right="0" w:left="0" w:firstLine="0"/>
+        <w:jc w:val="left"/>
+        <w:rPr>
+          <w:rFonts w:ascii="Arial" w:hAnsi="Arial" w:cs="Arial" w:eastAsia="Arial"/>
+          <w:color w:val="auto"/>
+          <w:spacing w:val="0"/>
+          <w:position w:val="0"/>
+          <w:sz w:val="22"/>
+          <w:shd w:fill="auto" w:val="clear"/>
+        </w:rPr>
+      </w:pPr>
+      <w:r>
+        <w:rPr>
+          <w:rFonts w:ascii="Arial" w:hAnsi="Arial" w:cs="Arial" w:eastAsia="Arial"/>
+          <w:color w:val="auto"/>
+          <w:spacing w:val="0"/>
+          <w:position w:val="0"/>
+          <w:sz w:val="22"/>
+          <w:shd w:fill="auto" w:val="clear"/>
+        </w:rPr>
+        <w:t xml:space="preserve">npm install playwright@latest</w:t>
+      </w:r>
+    </w:p>
+    <w:p>
+      <w:pPr>
+        <w:spacing w:before="0" w:after="0" w:line="276"/>
+        <w:ind w:right="0" w:left="0" w:firstLine="0"/>
+        <w:jc w:val="left"/>
+        <w:rPr>
+          <w:rFonts w:ascii="Arial" w:hAnsi="Arial" w:cs="Arial" w:eastAsia="Arial"/>
+          <w:color w:val="auto"/>
+          <w:spacing w:val="0"/>
+          <w:position w:val="0"/>
+          <w:sz w:val="22"/>
+          <w:shd w:fill="auto" w:val="clear"/>
+        </w:rPr>
+      </w:pPr>
+      <w:r>
+        <w:rPr>
+          <w:rFonts w:ascii="Arial" w:hAnsi="Arial" w:cs="Arial" w:eastAsia="Arial"/>
+          <w:color w:val="auto"/>
+          <w:spacing w:val="0"/>
+          <w:position w:val="0"/>
+          <w:sz w:val="22"/>
+          <w:shd w:fill="auto" w:val="clear"/>
+        </w:rPr>
+        <w:t xml:space="preserve">npm init playwright@latest</w:t>
+      </w:r>
+    </w:p>
+    <w:p>
+      <w:pPr>
+        <w:spacing w:before="0" w:after="0" w:line="276"/>
+        <w:ind w:right="0" w:left="0" w:firstLine="0"/>
+        <w:jc w:val="left"/>
+        <w:rPr>
+          <w:rFonts w:ascii="Arial" w:hAnsi="Arial" w:cs="Arial" w:eastAsia="Arial"/>
+          <w:color w:val="auto"/>
+          <w:spacing w:val="0"/>
+          <w:position w:val="0"/>
+          <w:sz w:val="22"/>
+          <w:shd w:fill="auto" w:val="clear"/>
+        </w:rPr>
+      </w:pPr>
+      <w:r>
+        <w:rPr>
+          <w:rFonts w:ascii="Arial" w:hAnsi="Arial" w:cs="Arial" w:eastAsia="Arial"/>
+          <w:color w:val="auto"/>
+          <w:spacing w:val="0"/>
+          <w:position w:val="0"/>
+          <w:sz w:val="22"/>
+          <w:shd w:fill="auto" w:val="clear"/>
+        </w:rPr>
+        <w:t xml:space="preserve">ponemos javascript, no de git no y instalacion si</w:t>
+      </w:r>
+    </w:p>
+    <w:p>
+      <w:pPr>
+        <w:spacing w:before="0" w:after="0" w:line="276"/>
+        <w:ind w:right="0" w:left="0" w:firstLine="0"/>
+        <w:jc w:val="left"/>
+        <w:rPr>
+          <w:rFonts w:ascii="Arial" w:hAnsi="Arial" w:cs="Arial" w:eastAsia="Arial"/>
+          <w:color w:val="auto"/>
+          <w:spacing w:val="0"/>
+          <w:position w:val="0"/>
+          <w:sz w:val="22"/>
+          <w:shd w:fill="auto" w:val="clear"/>
+        </w:rPr>
+      </w:pPr>
+      <w:r>
+        <w:rPr>
+          <w:rFonts w:ascii="Arial" w:hAnsi="Arial" w:cs="Arial" w:eastAsia="Arial"/>
+          <w:color w:val="auto"/>
+          <w:spacing w:val="0"/>
+          <w:position w:val="0"/>
+          <w:sz w:val="22"/>
+          <w:shd w:fill="auto" w:val="clear"/>
+        </w:rPr>
+        <w:t xml:space="preserve">borramos test examples</w:t>
+      </w:r>
+    </w:p>
+    <w:p>
+      <w:pPr>
+        <w:spacing w:before="0" w:after="0" w:line="276"/>
+        <w:ind w:right="0" w:left="0" w:firstLine="0"/>
+        <w:jc w:val="left"/>
+        <w:rPr>
+          <w:rFonts w:ascii="Arial" w:hAnsi="Arial" w:cs="Arial" w:eastAsia="Arial"/>
+          <w:color w:val="auto"/>
+          <w:spacing w:val="0"/>
+          <w:position w:val="0"/>
+          <w:sz w:val="22"/>
+          <w:shd w:fill="auto" w:val="clear"/>
+        </w:rPr>
+      </w:pPr>
+      <w:r>
+        <w:rPr>
+          <w:rFonts w:ascii="Arial" w:hAnsi="Arial" w:cs="Arial" w:eastAsia="Arial"/>
+          <w:color w:val="auto"/>
+          <w:spacing w:val="0"/>
+          <w:position w:val="0"/>
+          <w:sz w:val="22"/>
+          <w:shd w:fill="auto" w:val="clear"/>
+        </w:rPr>
+        <w:t xml:space="preserve">en mi caso hare un test que comprueve que sale una imagen</w:t>
+      </w:r>
+    </w:p>
+    <w:p>
+      <w:pPr>
+        <w:spacing w:before="0" w:after="0" w:line="276"/>
+        <w:ind w:right="0" w:left="0" w:firstLine="0"/>
+        <w:jc w:val="left"/>
+        <w:rPr>
+          <w:rFonts w:ascii="Arial" w:hAnsi="Arial" w:cs="Arial" w:eastAsia="Arial"/>
+          <w:color w:val="auto"/>
+          <w:spacing w:val="0"/>
+          <w:position w:val="0"/>
+          <w:sz w:val="22"/>
+          <w:shd w:fill="auto" w:val="clear"/>
+        </w:rPr>
+      </w:pPr>
+    </w:p>
+    <w:p>
+      <w:pPr>
+        <w:spacing w:before="0" w:after="0" w:line="276"/>
+        <w:ind w:right="0" w:left="0" w:firstLine="0"/>
+        <w:jc w:val="left"/>
+        <w:rPr>
+          <w:rFonts w:ascii="Arial" w:hAnsi="Arial" w:cs="Arial" w:eastAsia="Arial"/>
+          <w:color w:val="auto"/>
+          <w:spacing w:val="0"/>
+          <w:position w:val="0"/>
+          <w:sz w:val="22"/>
+          <w:shd w:fill="auto" w:val="clear"/>
+        </w:rPr>
+      </w:pPr>
+      <w:r>
+        <w:rPr>
+          <w:rFonts w:ascii="Arial" w:hAnsi="Arial" w:cs="Arial" w:eastAsia="Arial"/>
+          <w:color w:val="auto"/>
+          <w:spacing w:val="0"/>
+          <w:position w:val="0"/>
+          <w:sz w:val="22"/>
+          <w:shd w:fill="auto" w:val="clear"/>
+        </w:rPr>
+        <w:t xml:space="preserve">ejemplo: </w:t>
+      </w:r>
+    </w:p>
+    <w:p>
+      <w:pPr>
+        <w:spacing w:before="0" w:after="0" w:line="276"/>
+        <w:ind w:right="0" w:left="0" w:firstLine="0"/>
+        <w:jc w:val="left"/>
+        <w:rPr>
+          <w:rFonts w:ascii="Arial" w:hAnsi="Arial" w:cs="Arial" w:eastAsia="Arial"/>
+          <w:color w:val="auto"/>
+          <w:spacing w:val="0"/>
+          <w:position w:val="0"/>
+          <w:sz w:val="22"/>
+          <w:shd w:fill="auto" w:val="clear"/>
+        </w:rPr>
+      </w:pPr>
+      <w:r>
+        <w:rPr>
+          <w:rFonts w:ascii="Arial" w:hAnsi="Arial" w:cs="Arial" w:eastAsia="Arial"/>
+          <w:color w:val="auto"/>
+          <w:spacing w:val="0"/>
+          <w:position w:val="0"/>
+          <w:sz w:val="22"/>
+          <w:shd w:fill="auto" w:val="clear"/>
+        </w:rPr>
+        <w:t xml:space="preserve">// @ts-check</w:t>
+      </w:r>
+    </w:p>
+    <w:p>
+      <w:pPr>
+        <w:spacing w:before="0" w:after="0" w:line="276"/>
+        <w:ind w:right="0" w:left="0" w:firstLine="0"/>
+        <w:jc w:val="left"/>
+        <w:rPr>
+          <w:rFonts w:ascii="Arial" w:hAnsi="Arial" w:cs="Arial" w:eastAsia="Arial"/>
+          <w:color w:val="auto"/>
+          <w:spacing w:val="0"/>
+          <w:position w:val="0"/>
+          <w:sz w:val="22"/>
+          <w:shd w:fill="auto" w:val="clear"/>
+        </w:rPr>
+      </w:pPr>
+      <w:r>
+        <w:rPr>
+          <w:rFonts w:ascii="Arial" w:hAnsi="Arial" w:cs="Arial" w:eastAsia="Arial"/>
+          <w:color w:val="auto"/>
+          <w:spacing w:val="0"/>
+          <w:position w:val="0"/>
+          <w:sz w:val="22"/>
+          <w:shd w:fill="auto" w:val="clear"/>
+        </w:rPr>
+        <w:t xml:space="preserve">import { test, expect } from '@playwright/test'</w:t>
+      </w:r>
+    </w:p>
+    <w:p>
+      <w:pPr>
+        <w:spacing w:before="0" w:after="0" w:line="276"/>
+        <w:ind w:right="0" w:left="0" w:firstLine="0"/>
+        <w:jc w:val="left"/>
+        <w:rPr>
+          <w:rFonts w:ascii="Arial" w:hAnsi="Arial" w:cs="Arial" w:eastAsia="Arial"/>
+          <w:color w:val="auto"/>
+          <w:spacing w:val="0"/>
+          <w:position w:val="0"/>
+          <w:sz w:val="22"/>
+          <w:shd w:fill="auto" w:val="clear"/>
+        </w:rPr>
+      </w:pPr>
+    </w:p>
+    <w:p>
+      <w:pPr>
+        <w:spacing w:before="0" w:after="0" w:line="276"/>
+        <w:ind w:right="0" w:left="0" w:firstLine="0"/>
+        <w:jc w:val="left"/>
+        <w:rPr>
+          <w:rFonts w:ascii="Arial" w:hAnsi="Arial" w:cs="Arial" w:eastAsia="Arial"/>
+          <w:color w:val="auto"/>
+          <w:spacing w:val="0"/>
+          <w:position w:val="0"/>
+          <w:sz w:val="22"/>
+          <w:shd w:fill="auto" w:val="clear"/>
+        </w:rPr>
+      </w:pPr>
+      <w:r>
+        <w:rPr>
+          <w:rFonts w:ascii="Arial" w:hAnsi="Arial" w:cs="Arial" w:eastAsia="Arial"/>
+          <w:color w:val="auto"/>
+          <w:spacing w:val="0"/>
+          <w:position w:val="0"/>
+          <w:sz w:val="22"/>
+          <w:shd w:fill="auto" w:val="clear"/>
+        </w:rPr>
+        <w:t xml:space="preserve">const LOCALHOST_URL = '</w:t>
+      </w:r>
+      <w:hyperlink xmlns:r="http://schemas.openxmlformats.org/officeDocument/2006/relationships" r:id="docRId0">
+        <w:r>
+          <w:rPr>
+            <w:rFonts w:ascii="Arial" w:hAnsi="Arial" w:cs="Arial" w:eastAsia="Arial"/>
+            <w:color w:val="0000FF"/>
+            <w:spacing w:val="0"/>
+            <w:position w:val="0"/>
+            <w:sz w:val="22"/>
+            <w:u w:val="single"/>
+            <w:shd w:fill="auto" w:val="clear"/>
+          </w:rPr>
+          <w:t xml:space="preserve">http://localhost:5173/</w:t>
+        </w:r>
+      </w:hyperlink>
+      <w:r>
+        <w:rPr>
+          <w:rFonts w:ascii="Arial" w:hAnsi="Arial" w:cs="Arial" w:eastAsia="Arial"/>
+          <w:color w:val="auto"/>
+          <w:spacing w:val="0"/>
+          <w:position w:val="0"/>
+          <w:sz w:val="22"/>
+          <w:shd w:fill="auto" w:val="clear"/>
+        </w:rPr>
+        <w:t xml:space="preserve">'</w:t>
+      </w:r>
+    </w:p>
+    <w:p>
+      <w:pPr>
+        <w:spacing w:before="0" w:after="0" w:line="276"/>
+        <w:ind w:right="0" w:left="0" w:firstLine="0"/>
+        <w:jc w:val="left"/>
+        <w:rPr>
+          <w:rFonts w:ascii="Arial" w:hAnsi="Arial" w:cs="Arial" w:eastAsia="Arial"/>
+          <w:color w:val="auto"/>
+          <w:spacing w:val="0"/>
+          <w:position w:val="0"/>
+          <w:sz w:val="22"/>
+          <w:shd w:fill="auto" w:val="clear"/>
+        </w:rPr>
+      </w:pPr>
+    </w:p>
+    <w:p>
+      <w:pPr>
+        <w:spacing w:before="0" w:after="0" w:line="276"/>
+        <w:ind w:right="0" w:left="0" w:firstLine="0"/>
+        <w:jc w:val="left"/>
+        <w:rPr>
+          <w:rFonts w:ascii="Arial" w:hAnsi="Arial" w:cs="Arial" w:eastAsia="Arial"/>
+          <w:color w:val="auto"/>
+          <w:spacing w:val="0"/>
+          <w:position w:val="0"/>
+          <w:sz w:val="22"/>
+          <w:shd w:fill="auto" w:val="clear"/>
+        </w:rPr>
+      </w:pPr>
+      <w:r>
+        <w:rPr>
+          <w:rFonts w:ascii="Arial" w:hAnsi="Arial" w:cs="Arial" w:eastAsia="Arial"/>
+          <w:color w:val="auto"/>
+          <w:spacing w:val="0"/>
+          <w:position w:val="0"/>
+          <w:sz w:val="22"/>
+          <w:shd w:fill="auto" w:val="clear"/>
+        </w:rPr>
+        <w:t xml:space="preserve">test('app shows random image', async ({ page }) =&gt; {</w:t>
+      </w:r>
+    </w:p>
+    <w:p>
+      <w:pPr>
+        <w:spacing w:before="0" w:after="0" w:line="276"/>
+        <w:ind w:right="0" w:left="0" w:firstLine="0"/>
+        <w:jc w:val="left"/>
+        <w:rPr>
+          <w:rFonts w:ascii="Arial" w:hAnsi="Arial" w:cs="Arial" w:eastAsia="Arial"/>
+          <w:color w:val="auto"/>
+          <w:spacing w:val="0"/>
+          <w:position w:val="0"/>
+          <w:sz w:val="22"/>
+          <w:shd w:fill="auto" w:val="clear"/>
+        </w:rPr>
+      </w:pPr>
+      <w:r>
+        <w:rPr>
+          <w:rFonts w:ascii="Arial" w:hAnsi="Arial" w:cs="Arial" w:eastAsia="Arial"/>
+          <w:color w:val="auto"/>
+          <w:spacing w:val="0"/>
+          <w:position w:val="0"/>
+          <w:sz w:val="22"/>
+          <w:shd w:fill="auto" w:val="clear"/>
+        </w:rPr>
+        <w:t xml:space="preserve">  await page.goto(LOCALHOST_URL) // ruta donde tiene que ir</w:t>
+      </w:r>
+    </w:p>
+    <w:p>
+      <w:pPr>
+        <w:spacing w:before="0" w:after="0" w:line="276"/>
+        <w:ind w:right="0" w:left="0" w:firstLine="0"/>
+        <w:jc w:val="left"/>
+        <w:rPr>
+          <w:rFonts w:ascii="Arial" w:hAnsi="Arial" w:cs="Arial" w:eastAsia="Arial"/>
+          <w:color w:val="auto"/>
+          <w:spacing w:val="0"/>
+          <w:position w:val="0"/>
+          <w:sz w:val="22"/>
+          <w:shd w:fill="auto" w:val="clear"/>
+        </w:rPr>
+      </w:pPr>
+    </w:p>
+    <w:p>
+      <w:pPr>
+        <w:spacing w:before="0" w:after="0" w:line="276"/>
+        <w:ind w:right="0" w:left="0" w:firstLine="0"/>
+        <w:jc w:val="left"/>
+        <w:rPr>
+          <w:rFonts w:ascii="Arial" w:hAnsi="Arial" w:cs="Arial" w:eastAsia="Arial"/>
+          <w:color w:val="auto"/>
+          <w:spacing w:val="0"/>
+          <w:position w:val="0"/>
+          <w:sz w:val="22"/>
+          <w:shd w:fill="auto" w:val="clear"/>
+        </w:rPr>
+      </w:pPr>
+      <w:r>
+        <w:rPr>
+          <w:rFonts w:ascii="Arial" w:hAnsi="Arial" w:cs="Arial" w:eastAsia="Arial"/>
+          <w:color w:val="auto"/>
+          <w:spacing w:val="0"/>
+          <w:position w:val="0"/>
+          <w:sz w:val="22"/>
+          <w:shd w:fill="auto" w:val="clear"/>
+        </w:rPr>
+        <w:t xml:space="preserve">  // obtenemos la page</w:t>
+      </w:r>
+    </w:p>
+    <w:p>
+      <w:pPr>
+        <w:spacing w:before="0" w:after="0" w:line="276"/>
+        <w:ind w:right="0" w:left="0" w:firstLine="0"/>
+        <w:jc w:val="left"/>
+        <w:rPr>
+          <w:rFonts w:ascii="Arial" w:hAnsi="Arial" w:cs="Arial" w:eastAsia="Arial"/>
+          <w:color w:val="auto"/>
+          <w:spacing w:val="0"/>
+          <w:position w:val="0"/>
+          <w:sz w:val="22"/>
+          <w:shd w:fill="auto" w:val="clear"/>
+        </w:rPr>
+      </w:pPr>
+      <w:r>
+        <w:rPr>
+          <w:rFonts w:ascii="Arial" w:hAnsi="Arial" w:cs="Arial" w:eastAsia="Arial"/>
+          <w:color w:val="auto"/>
+          <w:spacing w:val="0"/>
+          <w:position w:val="0"/>
+          <w:sz w:val="22"/>
+          <w:shd w:fill="auto" w:val="clear"/>
+        </w:rPr>
+        <w:t xml:space="preserve">  // const text = await page.getByRole('paragraph')</w:t>
+      </w:r>
+    </w:p>
+    <w:p>
+      <w:pPr>
+        <w:spacing w:before="0" w:after="0" w:line="276"/>
+        <w:ind w:right="0" w:left="0" w:firstLine="0"/>
+        <w:jc w:val="left"/>
+        <w:rPr>
+          <w:rFonts w:ascii="Arial" w:hAnsi="Arial" w:cs="Arial" w:eastAsia="Arial"/>
+          <w:color w:val="auto"/>
+          <w:spacing w:val="0"/>
+          <w:position w:val="0"/>
+          <w:sz w:val="22"/>
+          <w:shd w:fill="auto" w:val="clear"/>
+        </w:rPr>
+      </w:pPr>
+      <w:r>
+        <w:rPr>
+          <w:rFonts w:ascii="Arial" w:hAnsi="Arial" w:cs="Arial" w:eastAsia="Arial"/>
+          <w:color w:val="auto"/>
+          <w:spacing w:val="0"/>
+          <w:position w:val="0"/>
+          <w:sz w:val="22"/>
+          <w:shd w:fill="auto" w:val="clear"/>
+        </w:rPr>
+        <w:t xml:space="preserve">  // se hace asi porque la app es sencilla sino tendriamos que hacer getbyRole dentro del selector x recuperame la imagen</w:t>
+      </w:r>
+    </w:p>
+    <w:p>
+      <w:pPr>
+        <w:spacing w:before="0" w:after="0" w:line="276"/>
+        <w:ind w:right="0" w:left="0" w:firstLine="0"/>
+        <w:jc w:val="left"/>
+        <w:rPr>
+          <w:rFonts w:ascii="Arial" w:hAnsi="Arial" w:cs="Arial" w:eastAsia="Arial"/>
+          <w:color w:val="auto"/>
+          <w:spacing w:val="0"/>
+          <w:position w:val="0"/>
+          <w:sz w:val="22"/>
+          <w:shd w:fill="auto" w:val="clear"/>
+        </w:rPr>
+      </w:pPr>
+      <w:r>
+        <w:rPr>
+          <w:rFonts w:ascii="Arial" w:hAnsi="Arial" w:cs="Arial" w:eastAsia="Arial"/>
+          <w:color w:val="auto"/>
+          <w:spacing w:val="0"/>
+          <w:position w:val="0"/>
+          <w:sz w:val="22"/>
+          <w:shd w:fill="auto" w:val="clear"/>
+        </w:rPr>
+        <w:t xml:space="preserve">  const image = await page.getByRole('img')</w:t>
+      </w:r>
+    </w:p>
+    <w:p>
+      <w:pPr>
+        <w:spacing w:before="0" w:after="0" w:line="276"/>
+        <w:ind w:right="0" w:left="0" w:firstLine="0"/>
+        <w:jc w:val="left"/>
+        <w:rPr>
+          <w:rFonts w:ascii="Arial" w:hAnsi="Arial" w:cs="Arial" w:eastAsia="Arial"/>
+          <w:color w:val="auto"/>
+          <w:spacing w:val="0"/>
+          <w:position w:val="0"/>
+          <w:sz w:val="22"/>
+          <w:shd w:fill="auto" w:val="clear"/>
+        </w:rPr>
+      </w:pPr>
+    </w:p>
+    <w:p>
+      <w:pPr>
+        <w:spacing w:before="0" w:after="0" w:line="276"/>
+        <w:ind w:right="0" w:left="0" w:firstLine="0"/>
+        <w:jc w:val="left"/>
+        <w:rPr>
+          <w:rFonts w:ascii="Arial" w:hAnsi="Arial" w:cs="Arial" w:eastAsia="Arial"/>
+          <w:color w:val="auto"/>
+          <w:spacing w:val="0"/>
+          <w:position w:val="0"/>
+          <w:sz w:val="22"/>
+          <w:shd w:fill="auto" w:val="clear"/>
+        </w:rPr>
+      </w:pPr>
+      <w:r>
+        <w:rPr>
+          <w:rFonts w:ascii="Arial" w:hAnsi="Arial" w:cs="Arial" w:eastAsia="Arial"/>
+          <w:color w:val="auto"/>
+          <w:spacing w:val="0"/>
+          <w:position w:val="0"/>
+          <w:sz w:val="22"/>
+          <w:shd w:fill="auto" w:val="clear"/>
+        </w:rPr>
+        <w:t xml:space="preserve">  // obtenemos el texto</w:t>
+      </w:r>
+    </w:p>
+    <w:p>
+      <w:pPr>
+        <w:spacing w:before="0" w:after="0" w:line="276"/>
+        <w:ind w:right="0" w:left="0" w:firstLine="0"/>
+        <w:jc w:val="left"/>
+        <w:rPr>
+          <w:rFonts w:ascii="Arial" w:hAnsi="Arial" w:cs="Arial" w:eastAsia="Arial"/>
+          <w:color w:val="auto"/>
+          <w:spacing w:val="0"/>
+          <w:position w:val="0"/>
+          <w:sz w:val="22"/>
+          <w:shd w:fill="auto" w:val="clear"/>
+        </w:rPr>
+      </w:pPr>
+      <w:r>
+        <w:rPr>
+          <w:rFonts w:ascii="Arial" w:hAnsi="Arial" w:cs="Arial" w:eastAsia="Arial"/>
+          <w:color w:val="auto"/>
+          <w:spacing w:val="0"/>
+          <w:position w:val="0"/>
+          <w:sz w:val="22"/>
+          <w:shd w:fill="auto" w:val="clear"/>
+        </w:rPr>
+        <w:t xml:space="preserve">  // const textContent = await text.textContent()</w:t>
+      </w:r>
+    </w:p>
+    <w:p>
+      <w:pPr>
+        <w:spacing w:before="0" w:after="0" w:line="276"/>
+        <w:ind w:right="0" w:left="0" w:firstLine="0"/>
+        <w:jc w:val="left"/>
+        <w:rPr>
+          <w:rFonts w:ascii="Arial" w:hAnsi="Arial" w:cs="Arial" w:eastAsia="Arial"/>
+          <w:color w:val="auto"/>
+          <w:spacing w:val="0"/>
+          <w:position w:val="0"/>
+          <w:sz w:val="22"/>
+          <w:shd w:fill="auto" w:val="clear"/>
+        </w:rPr>
+      </w:pPr>
+      <w:r>
+        <w:rPr>
+          <w:rFonts w:ascii="Arial" w:hAnsi="Arial" w:cs="Arial" w:eastAsia="Arial"/>
+          <w:color w:val="auto"/>
+          <w:spacing w:val="0"/>
+          <w:position w:val="0"/>
+          <w:sz w:val="22"/>
+          <w:shd w:fill="auto" w:val="clear"/>
+        </w:rPr>
+        <w:t xml:space="preserve">  const imageSrc = await image.getAttribute('src')</w:t>
+      </w:r>
+    </w:p>
+    <w:p>
+      <w:pPr>
+        <w:spacing w:before="0" w:after="0" w:line="276"/>
+        <w:ind w:right="0" w:left="0" w:firstLine="0"/>
+        <w:jc w:val="left"/>
+        <w:rPr>
+          <w:rFonts w:ascii="Arial" w:hAnsi="Arial" w:cs="Arial" w:eastAsia="Arial"/>
+          <w:color w:val="auto"/>
+          <w:spacing w:val="0"/>
+          <w:position w:val="0"/>
+          <w:sz w:val="22"/>
+          <w:shd w:fill="auto" w:val="clear"/>
+        </w:rPr>
+      </w:pPr>
+    </w:p>
+    <w:p>
+      <w:pPr>
+        <w:spacing w:before="0" w:after="0" w:line="276"/>
+        <w:ind w:right="0" w:left="0" w:firstLine="0"/>
+        <w:jc w:val="left"/>
+        <w:rPr>
+          <w:rFonts w:ascii="Arial" w:hAnsi="Arial" w:cs="Arial" w:eastAsia="Arial"/>
+          <w:color w:val="auto"/>
+          <w:spacing w:val="0"/>
+          <w:position w:val="0"/>
+          <w:sz w:val="22"/>
+          <w:shd w:fill="auto" w:val="clear"/>
+        </w:rPr>
+      </w:pPr>
+      <w:r>
+        <w:rPr>
+          <w:rFonts w:ascii="Arial" w:hAnsi="Arial" w:cs="Arial" w:eastAsia="Arial"/>
+          <w:color w:val="auto"/>
+          <w:spacing w:val="0"/>
+          <w:position w:val="0"/>
+          <w:sz w:val="22"/>
+          <w:shd w:fill="auto" w:val="clear"/>
+        </w:rPr>
+        <w:t xml:space="preserve">  // logica</w:t>
+      </w:r>
+    </w:p>
+    <w:p>
+      <w:pPr>
+        <w:spacing w:before="0" w:after="0" w:line="276"/>
+        <w:ind w:right="0" w:left="0" w:firstLine="0"/>
+        <w:jc w:val="left"/>
+        <w:rPr>
+          <w:rFonts w:ascii="Arial" w:hAnsi="Arial" w:cs="Arial" w:eastAsia="Arial"/>
+          <w:color w:val="auto"/>
+          <w:spacing w:val="0"/>
+          <w:position w:val="0"/>
+          <w:sz w:val="22"/>
+          <w:shd w:fill="auto" w:val="clear"/>
+        </w:rPr>
+      </w:pPr>
+      <w:r>
+        <w:rPr>
+          <w:rFonts w:ascii="Arial" w:hAnsi="Arial" w:cs="Arial" w:eastAsia="Arial"/>
+          <w:color w:val="auto"/>
+          <w:spacing w:val="0"/>
+          <w:position w:val="0"/>
+          <w:sz w:val="22"/>
+          <w:shd w:fill="auto" w:val="clear"/>
+        </w:rPr>
+        <w:t xml:space="preserve">  // await expect(textContent?.length).toBeGreaterThan(0)</w:t>
+      </w:r>
+    </w:p>
+    <w:p>
+      <w:pPr>
+        <w:spacing w:before="0" w:after="0" w:line="276"/>
+        <w:ind w:right="0" w:left="0" w:firstLine="0"/>
+        <w:jc w:val="left"/>
+        <w:rPr>
+          <w:rFonts w:ascii="Arial" w:hAnsi="Arial" w:cs="Arial" w:eastAsia="Arial"/>
+          <w:color w:val="auto"/>
+          <w:spacing w:val="0"/>
+          <w:position w:val="0"/>
+          <w:sz w:val="22"/>
+          <w:shd w:fill="auto" w:val="clear"/>
+        </w:rPr>
+      </w:pPr>
+      <w:r>
+        <w:rPr>
+          <w:rFonts w:ascii="Arial" w:hAnsi="Arial" w:cs="Arial" w:eastAsia="Arial"/>
+          <w:color w:val="auto"/>
+          <w:spacing w:val="0"/>
+          <w:position w:val="0"/>
+          <w:sz w:val="22"/>
+          <w:shd w:fill="auto" w:val="clear"/>
+        </w:rPr>
+        <w:t xml:space="preserve">  await expect(imageSrc?.startsWith('')).toBeTruthy()</w:t>
+      </w:r>
+    </w:p>
+    <w:p>
+      <w:pPr>
+        <w:spacing w:before="0" w:after="0" w:line="276"/>
+        <w:ind w:right="0" w:left="0" w:firstLine="0"/>
+        <w:jc w:val="left"/>
+        <w:rPr>
+          <w:rFonts w:ascii="Arial" w:hAnsi="Arial" w:cs="Arial" w:eastAsia="Arial"/>
+          <w:color w:val="auto"/>
+          <w:spacing w:val="0"/>
+          <w:position w:val="0"/>
+          <w:sz w:val="22"/>
+          <w:shd w:fill="auto" w:val="clear"/>
+        </w:rPr>
+      </w:pPr>
+    </w:p>
+    <w:p>
+      <w:pPr>
+        <w:spacing w:before="0" w:after="0" w:line="276"/>
+        <w:ind w:right="0" w:left="0" w:firstLine="0"/>
+        <w:jc w:val="left"/>
+        <w:rPr>
+          <w:rFonts w:ascii="Arial" w:hAnsi="Arial" w:cs="Arial" w:eastAsia="Arial"/>
+          <w:color w:val="auto"/>
+          <w:spacing w:val="0"/>
+          <w:position w:val="0"/>
+          <w:sz w:val="22"/>
+          <w:shd w:fill="auto" w:val="clear"/>
+        </w:rPr>
+      </w:pPr>
+      <w:r>
+        <w:rPr>
+          <w:rFonts w:ascii="Arial" w:hAnsi="Arial" w:cs="Arial" w:eastAsia="Arial"/>
+          <w:color w:val="auto"/>
+          <w:spacing w:val="0"/>
+          <w:position w:val="0"/>
+          <w:sz w:val="22"/>
+          <w:shd w:fill="auto" w:val="clear"/>
+        </w:rPr>
+        <w:t xml:space="preserve">})</w:t>
+      </w:r>
+    </w:p>
+    <w:p>
+      <w:pPr>
+        <w:spacing w:before="0" w:after="0" w:line="276"/>
+        <w:ind w:right="0" w:left="0" w:firstLine="0"/>
+        <w:jc w:val="left"/>
+        <w:rPr>
+          <w:rFonts w:ascii="Arial" w:hAnsi="Arial" w:cs="Arial" w:eastAsia="Arial"/>
+          <w:color w:val="auto"/>
+          <w:spacing w:val="0"/>
+          <w:position w:val="0"/>
+          <w:sz w:val="22"/>
+          <w:shd w:fill="auto" w:val="clear"/>
+        </w:rPr>
+      </w:pPr>
+    </w:p>
+    <w:p>
+      <w:pPr>
+        <w:spacing w:before="0" w:after="0" w:line="276"/>
+        <w:ind w:right="0" w:left="0" w:firstLine="0"/>
+        <w:jc w:val="left"/>
+        <w:rPr>
+          <w:rFonts w:ascii="Arial" w:hAnsi="Arial" w:cs="Arial" w:eastAsia="Arial"/>
+          <w:color w:val="auto"/>
+          <w:spacing w:val="0"/>
+          <w:position w:val="0"/>
+          <w:sz w:val="22"/>
+          <w:shd w:fill="auto" w:val="clear"/>
+        </w:rPr>
+      </w:pPr>
+      <w:r>
+        <w:rPr>
+          <w:rFonts w:ascii="Arial" w:hAnsi="Arial" w:cs="Arial" w:eastAsia="Arial"/>
+          <w:color w:val="auto"/>
+          <w:spacing w:val="0"/>
+          <w:position w:val="0"/>
+          <w:sz w:val="22"/>
+          <w:shd w:fill="auto" w:val="clear"/>
+        </w:rPr>
+        <w:t xml:space="preserve">Ejecutar test: npx playwright test</w:t>
+      </w:r>
+    </w:p>
+    <w:p>
+      <w:pPr>
+        <w:spacing w:before="0" w:after="0" w:line="276"/>
+        <w:ind w:right="0" w:left="0" w:firstLine="0"/>
+        <w:jc w:val="left"/>
+        <w:rPr>
+          <w:rFonts w:ascii="Arial" w:hAnsi="Arial" w:cs="Arial" w:eastAsia="Arial"/>
+          <w:color w:val="auto"/>
+          <w:spacing w:val="0"/>
+          <w:position w:val="0"/>
+          <w:sz w:val="22"/>
+          <w:shd w:fill="auto" w:val="clear"/>
+        </w:rPr>
+      </w:pPr>
+    </w:p>
+    <w:p>
+      <w:pPr>
+        <w:spacing w:before="0" w:after="0" w:line="276"/>
+        <w:ind w:right="0" w:left="0" w:firstLine="0"/>
+        <w:jc w:val="left"/>
+        <w:rPr>
+          <w:rFonts w:ascii="Arial" w:hAnsi="Arial" w:cs="Arial" w:eastAsia="Arial"/>
+          <w:color w:val="auto"/>
+          <w:spacing w:val="0"/>
+          <w:position w:val="0"/>
+          <w:sz w:val="22"/>
+          <w:shd w:fill="auto" w:val="clear"/>
+        </w:rPr>
+      </w:pPr>
+      <w:r>
+        <w:rPr>
+          <w:rFonts w:ascii="Arial" w:hAnsi="Arial" w:cs="Arial" w:eastAsia="Arial"/>
+          <w:color w:val="auto"/>
+          <w:spacing w:val="0"/>
+          <w:position w:val="0"/>
+          <w:sz w:val="22"/>
+          <w:shd w:fill="auto" w:val="clear"/>
+        </w:rPr>
+        <w:t xml:space="preserve">si nos sale este error ywright test</w:t>
+      </w:r>
+    </w:p>
+    <w:p>
+      <w:pPr>
+        <w:spacing w:before="0" w:after="0" w:line="276"/>
+        <w:ind w:right="0" w:left="0" w:firstLine="0"/>
+        <w:jc w:val="left"/>
+        <w:rPr>
+          <w:rFonts w:ascii="Arial" w:hAnsi="Arial" w:cs="Arial" w:eastAsia="Arial"/>
+          <w:color w:val="auto"/>
+          <w:spacing w:val="0"/>
+          <w:position w:val="0"/>
+          <w:sz w:val="22"/>
+          <w:shd w:fill="auto" w:val="clear"/>
+        </w:rPr>
+      </w:pPr>
+      <w:r>
+        <w:rPr>
+          <w:rFonts w:ascii="Arial" w:hAnsi="Arial" w:cs="Arial" w:eastAsia="Arial"/>
+          <w:color w:val="auto"/>
+          <w:spacing w:val="0"/>
+          <w:position w:val="0"/>
+          <w:sz w:val="22"/>
+          <w:shd w:fill="auto" w:val="clear"/>
+        </w:rPr>
+        <w:t xml:space="preserve">ReferenceError: require is not defined in ES module scope, you can use import instead</w:t>
+      </w:r>
+    </w:p>
+    <w:p>
+      <w:pPr>
+        <w:spacing w:before="0" w:after="0" w:line="276"/>
+        <w:ind w:right="0" w:left="0" w:firstLine="0"/>
+        <w:jc w:val="left"/>
+        <w:rPr>
+          <w:rFonts w:ascii="Arial" w:hAnsi="Arial" w:cs="Arial" w:eastAsia="Arial"/>
+          <w:color w:val="auto"/>
+          <w:spacing w:val="0"/>
+          <w:position w:val="0"/>
+          <w:sz w:val="22"/>
+          <w:shd w:fill="auto" w:val="clear"/>
+        </w:rPr>
+      </w:pPr>
+      <w:r>
+        <w:rPr>
+          <w:rFonts w:ascii="Arial" w:hAnsi="Arial" w:cs="Arial" w:eastAsia="Arial"/>
+          <w:color w:val="auto"/>
+          <w:spacing w:val="0"/>
+          <w:position w:val="0"/>
+          <w:sz w:val="22"/>
+          <w:shd w:fill="auto" w:val="clear"/>
+        </w:rPr>
+        <w:t xml:space="preserve">cambiar la extension del playwright.config a .cjs</w:t>
+      </w:r>
+    </w:p>
+    <w:p>
+      <w:pPr>
+        <w:spacing w:before="0" w:after="0" w:line="276"/>
+        <w:ind w:right="0" w:left="0" w:firstLine="0"/>
+        <w:jc w:val="left"/>
+        <w:rPr>
+          <w:rFonts w:ascii="Arial" w:hAnsi="Arial" w:cs="Arial" w:eastAsia="Arial"/>
+          <w:color w:val="auto"/>
+          <w:spacing w:val="0"/>
+          <w:position w:val="0"/>
+          <w:sz w:val="22"/>
+          <w:shd w:fill="auto" w:val="clear"/>
+        </w:rPr>
+      </w:pPr>
+      <w:r>
+        <w:rPr>
+          <w:rFonts w:ascii="Arial" w:hAnsi="Arial" w:cs="Arial" w:eastAsia="Arial"/>
+          <w:color w:val="auto"/>
+          <w:spacing w:val="0"/>
+          <w:position w:val="0"/>
+          <w:sz w:val="22"/>
+          <w:shd w:fill="auto" w:val="clear"/>
+        </w:rPr>
+        <w:t xml:space="preserve">y importamos con import form en el test</w:t>
+      </w:r>
+    </w:p>
+    <w:p>
+      <w:pPr>
+        <w:spacing w:before="0" w:after="0" w:line="276"/>
+        <w:ind w:right="0" w:left="0" w:firstLine="0"/>
+        <w:jc w:val="left"/>
+        <w:rPr>
+          <w:rFonts w:ascii="Arial" w:hAnsi="Arial" w:cs="Arial" w:eastAsia="Arial"/>
+          <w:color w:val="auto"/>
+          <w:spacing w:val="0"/>
+          <w:position w:val="0"/>
+          <w:sz w:val="22"/>
+          <w:shd w:fill="auto" w:val="clear"/>
+        </w:rPr>
+      </w:pPr>
+      <w:r>
+        <w:rPr>
+          <w:rFonts w:ascii="Arial" w:hAnsi="Arial" w:cs="Arial" w:eastAsia="Arial"/>
+          <w:color w:val="auto"/>
+          <w:spacing w:val="0"/>
+          <w:position w:val="0"/>
+          <w:sz w:val="22"/>
+          <w:shd w:fill="auto" w:val="clear"/>
+        </w:rPr>
+        <w:t xml:space="preserve">import { test, expect } from '@playwright/test'</w:t>
+      </w:r>
+    </w:p>
+    <w:p>
+      <w:pPr>
+        <w:spacing w:before="0" w:after="0" w:line="276"/>
+        <w:ind w:right="0" w:left="0" w:firstLine="0"/>
+        <w:jc w:val="left"/>
+        <w:rPr>
+          <w:rFonts w:ascii="Arial" w:hAnsi="Arial" w:cs="Arial" w:eastAsia="Arial"/>
+          <w:color w:val="auto"/>
+          <w:spacing w:val="0"/>
+          <w:position w:val="0"/>
+          <w:sz w:val="22"/>
+          <w:shd w:fill="auto" w:val="clear"/>
+        </w:rPr>
+      </w:pPr>
+    </w:p>
+    <w:p>
+      <w:pPr>
+        <w:spacing w:before="0" w:after="0" w:line="276"/>
+        <w:ind w:right="0" w:left="0" w:firstLine="0"/>
+        <w:jc w:val="left"/>
+        <w:rPr>
+          <w:rFonts w:ascii="Arial" w:hAnsi="Arial" w:cs="Arial" w:eastAsia="Arial"/>
+          <w:color w:val="auto"/>
+          <w:spacing w:val="0"/>
+          <w:position w:val="0"/>
+          <w:sz w:val="22"/>
+          <w:shd w:fill="auto" w:val="clear"/>
+        </w:rPr>
+      </w:pPr>
+    </w:p>
+    <w:p>
+      <w:pPr>
+        <w:spacing w:before="0" w:after="0" w:line="276"/>
+        <w:ind w:right="0" w:left="0" w:firstLine="0"/>
+        <w:jc w:val="left"/>
+        <w:rPr>
+          <w:rFonts w:ascii="Arial" w:hAnsi="Arial" w:cs="Arial" w:eastAsia="Arial"/>
+          <w:color w:val="auto"/>
+          <w:spacing w:val="0"/>
+          <w:position w:val="0"/>
+          <w:sz w:val="22"/>
+          <w:shd w:fill="auto" w:val="clear"/>
+        </w:rPr>
+      </w:pPr>
+      <w:r>
+        <w:rPr>
+          <w:rFonts w:ascii="Arial" w:hAnsi="Arial" w:cs="Arial" w:eastAsia="Arial"/>
+          <w:color w:val="auto"/>
+          <w:spacing w:val="0"/>
+          <w:position w:val="0"/>
+          <w:sz w:val="22"/>
+          <w:shd w:fill="auto" w:val="clear"/>
+        </w:rPr>
+        <w:t xml:space="preserve">Estilar CSS </w:t>
+      </w:r>
+    </w:p>
+    <w:p>
+      <w:pPr>
+        <w:spacing w:before="0" w:after="0" w:line="276"/>
+        <w:ind w:right="0" w:left="0" w:firstLine="0"/>
+        <w:jc w:val="left"/>
+        <w:rPr>
+          <w:rFonts w:ascii="Arial" w:hAnsi="Arial" w:cs="Arial" w:eastAsia="Arial"/>
+          <w:color w:val="auto"/>
+          <w:spacing w:val="0"/>
+          <w:position w:val="0"/>
+          <w:sz w:val="22"/>
+          <w:u w:val="single"/>
+          <w:shd w:fill="auto" w:val="clear"/>
+        </w:rPr>
+      </w:pPr>
+      <w:r>
+        <w:rPr>
+          <w:rFonts w:ascii="Arial" w:hAnsi="Arial" w:cs="Arial" w:eastAsia="Arial"/>
+          <w:color w:val="auto"/>
+          <w:spacing w:val="0"/>
+          <w:position w:val="0"/>
+          <w:sz w:val="22"/>
+          <w:shd w:fill="auto" w:val="clear"/>
+        </w:rPr>
+        <w:t xml:space="preserve">Usamos water.css</w:t>
+      </w:r>
+    </w:p>
+    <w:p>
+      <w:pPr>
+        <w:spacing w:before="0" w:after="0" w:line="276"/>
+        <w:ind w:right="0" w:left="0" w:firstLine="0"/>
+        <w:jc w:val="left"/>
+        <w:rPr>
+          <w:rFonts w:ascii="Arial" w:hAnsi="Arial" w:cs="Arial" w:eastAsia="Arial"/>
+          <w:color w:val="auto"/>
+          <w:spacing w:val="0"/>
+          <w:position w:val="0"/>
+          <w:sz w:val="22"/>
+          <w:u w:val="single"/>
+          <w:shd w:fill="auto" w:val="clear"/>
+        </w:rPr>
+      </w:pPr>
+    </w:p>
+    <w:p>
+      <w:pPr>
+        <w:spacing w:before="0" w:after="0" w:line="276"/>
+        <w:ind w:right="0" w:left="0" w:firstLine="0"/>
+        <w:jc w:val="left"/>
+        <w:rPr>
+          <w:rFonts w:ascii="Arial" w:hAnsi="Arial" w:cs="Arial" w:eastAsia="Arial"/>
+          <w:color w:val="auto"/>
+          <w:spacing w:val="0"/>
+          <w:position w:val="0"/>
+          <w:sz w:val="22"/>
+          <w:u w:val="single"/>
+          <w:shd w:fill="auto" w:val="clear"/>
+        </w:rPr>
+      </w:pPr>
+      <w:r>
+        <w:rPr>
+          <w:rFonts w:ascii="Arial" w:hAnsi="Arial" w:cs="Arial" w:eastAsia="Arial"/>
+          <w:color w:val="auto"/>
+          <w:spacing w:val="0"/>
+          <w:position w:val="0"/>
+          <w:sz w:val="22"/>
+          <w:u w:val="single"/>
+          <w:shd w:fill="auto" w:val="clear"/>
+        </w:rPr>
+        <w:t xml:space="preserve">de &lt;link rel="stylesheet" href="https://cdn.jsdelivr.net/npm/water.css@2/out/dark.css"&gt; pillar el href</w:t>
+      </w:r>
+    </w:p>
+    <w:p>
+      <w:pPr>
+        <w:spacing w:before="0" w:after="0" w:line="276"/>
+        <w:ind w:right="0" w:left="0" w:firstLine="0"/>
+        <w:jc w:val="left"/>
+        <w:rPr>
+          <w:rFonts w:ascii="Arial" w:hAnsi="Arial" w:cs="Arial" w:eastAsia="Arial"/>
+          <w:color w:val="auto"/>
+          <w:spacing w:val="0"/>
+          <w:position w:val="0"/>
+          <w:sz w:val="22"/>
+          <w:u w:val="single"/>
+          <w:shd w:fill="auto" w:val="clear"/>
+        </w:rPr>
+      </w:pPr>
+      <w:r>
+        <w:rPr>
+          <w:rFonts w:ascii="Arial" w:hAnsi="Arial" w:cs="Arial" w:eastAsia="Arial"/>
+          <w:color w:val="auto"/>
+          <w:spacing w:val="0"/>
+          <w:position w:val="0"/>
+          <w:sz w:val="22"/>
+          <w:u w:val="single"/>
+          <w:shd w:fill="auto" w:val="clear"/>
+        </w:rPr>
+        <w:t xml:space="preserve">pillamos en la url </w:t>
+      </w:r>
+      <w:hyperlink xmlns:r="http://schemas.openxmlformats.org/officeDocument/2006/relationships" r:id="docRId1">
+        <w:r>
+          <w:rPr>
+            <w:rFonts w:ascii="Arial" w:hAnsi="Arial" w:cs="Arial" w:eastAsia="Arial"/>
+            <w:color w:val="0000FF"/>
+            <w:spacing w:val="0"/>
+            <w:position w:val="0"/>
+            <w:sz w:val="22"/>
+            <w:u w:val="single"/>
+            <w:shd w:fill="auto" w:val="clear"/>
+          </w:rPr>
+          <w:t xml:space="preserve">https://cdn.jsdelivr.net/npm/water.css@2/out/water.css</w:t>
+        </w:r>
+      </w:hyperlink>
+    </w:p>
+    <w:p>
+      <w:pPr>
+        <w:spacing w:before="0" w:after="0" w:line="276"/>
+        <w:ind w:right="0" w:left="0" w:firstLine="0"/>
+        <w:jc w:val="left"/>
+        <w:rPr>
+          <w:rFonts w:ascii="Arial" w:hAnsi="Arial" w:cs="Arial" w:eastAsia="Arial"/>
+          <w:color w:val="auto"/>
+          <w:spacing w:val="0"/>
+          <w:position w:val="0"/>
+          <w:sz w:val="22"/>
+          <w:u w:val="single"/>
+          <w:shd w:fill="auto" w:val="clear"/>
+        </w:rPr>
+      </w:pPr>
+    </w:p>
+    <w:p>
+      <w:pPr>
+        <w:spacing w:before="0" w:after="0" w:line="276"/>
+        <w:ind w:right="0" w:left="0" w:firstLine="0"/>
+        <w:jc w:val="left"/>
+        <w:rPr>
+          <w:rFonts w:ascii="Arial" w:hAnsi="Arial" w:cs="Arial" w:eastAsia="Arial"/>
+          <w:color w:val="auto"/>
+          <w:spacing w:val="0"/>
+          <w:position w:val="0"/>
+          <w:sz w:val="22"/>
+          <w:shd w:fill="auto" w:val="clear"/>
+        </w:rPr>
+      </w:pPr>
     </w:p>
   </w:body>
 </w:document>

--- a/projects/apuntes.docx
+++ b/projects/apuntes.docx
@@ -2394,16 +2394,1247 @@
           <w:sz w:val="22"/>
           <w:shd w:fill="auto" w:val="clear"/>
         </w:rPr>
-        <w:t xml:space="preserve">  }</w:t>
-      </w:r>
-    </w:p>
-    <w:p>
-      <w:pPr>
-        <w:spacing w:before="0" w:after="0" w:line="276"/>
-        <w:ind w:right="0" w:left="0" w:firstLine="0"/>
-        <w:jc w:val="left"/>
-        <w:rPr>
-          <w:rFonts w:ascii="Arial" w:hAnsi="Arial" w:cs="Arial" w:eastAsia="Arial"/>
+        <w:t xml:space="preserve">  } </w:t>
+      </w:r>
+    </w:p>
+    <w:p>
+      <w:pPr>
+        <w:spacing w:before="0" w:after="0" w:line="276"/>
+        <w:ind w:right="0" w:left="0" w:firstLine="0"/>
+        <w:jc w:val="left"/>
+        <w:rPr>
+          <w:rFonts w:ascii="Arial" w:hAnsi="Arial" w:cs="Arial" w:eastAsia="Arial"/>
+          <w:color w:val="auto"/>
+          <w:spacing w:val="0"/>
+          <w:position w:val="0"/>
+          <w:sz w:val="22"/>
+          <w:shd w:fill="auto" w:val="clear"/>
+        </w:rPr>
+      </w:pPr>
+    </w:p>
+    <w:p>
+      <w:pPr>
+        <w:spacing w:before="0" w:after="0" w:line="276"/>
+        <w:ind w:right="0" w:left="0" w:firstLine="0"/>
+        <w:jc w:val="left"/>
+        <w:rPr>
+          <w:rFonts w:ascii="Arial" w:hAnsi="Arial" w:cs="Arial" w:eastAsia="Arial"/>
+          <w:b/>
+          <w:color w:val="auto"/>
+          <w:spacing w:val="0"/>
+          <w:position w:val="0"/>
+          <w:sz w:val="22"/>
+          <w:shd w:fill="auto" w:val="clear"/>
+        </w:rPr>
+      </w:pPr>
+      <w:r>
+        <w:rPr>
+          <w:rFonts w:ascii="Arial" w:hAnsi="Arial" w:cs="Arial" w:eastAsia="Arial"/>
+          <w:b/>
+          <w:color w:val="auto"/>
+          <w:spacing w:val="0"/>
+          <w:position w:val="0"/>
+          <w:sz w:val="22"/>
+          <w:shd w:fill="auto" w:val="clear"/>
+        </w:rPr>
+        <w:t xml:space="preserve">UseMemo</w:t>
+      </w:r>
+    </w:p>
+    <w:p>
+      <w:pPr>
+        <w:spacing w:before="0" w:after="0" w:line="276"/>
+        <w:ind w:right="0" w:left="0" w:firstLine="0"/>
+        <w:jc w:val="left"/>
+        <w:rPr>
+          <w:rFonts w:ascii="Arial" w:hAnsi="Arial" w:cs="Arial" w:eastAsia="Arial"/>
+          <w:color w:val="auto"/>
+          <w:spacing w:val="0"/>
+          <w:position w:val="0"/>
+          <w:sz w:val="22"/>
+          <w:u w:val="single"/>
+          <w:shd w:fill="auto" w:val="clear"/>
+        </w:rPr>
+      </w:pPr>
+      <w:r>
+        <w:rPr>
+          <w:rFonts w:ascii="Arial" w:hAnsi="Arial" w:cs="Arial" w:eastAsia="Arial"/>
+          <w:color w:val="auto"/>
+          <w:spacing w:val="0"/>
+          <w:position w:val="0"/>
+          <w:sz w:val="22"/>
+          <w:shd w:fill="auto" w:val="clear"/>
+        </w:rPr>
+        <w:t xml:space="preserve">guarda en memoria un dato y si las dependecias que se le pasan cambian se ejecuta el codigo de dentro</w:t>
+      </w:r>
+    </w:p>
+    <w:p>
+      <w:pPr>
+        <w:spacing w:before="0" w:after="0" w:line="276"/>
+        <w:ind w:right="0" w:left="0" w:firstLine="0"/>
+        <w:jc w:val="left"/>
+        <w:rPr>
+          <w:rFonts w:ascii="Arial" w:hAnsi="Arial" w:cs="Arial" w:eastAsia="Arial"/>
+          <w:color w:val="auto"/>
+          <w:spacing w:val="0"/>
+          <w:position w:val="0"/>
+          <w:sz w:val="22"/>
+          <w:shd w:fill="auto" w:val="clear"/>
+        </w:rPr>
+      </w:pPr>
+      <w:r>
+        <w:rPr>
+          <w:rFonts w:ascii="Arial" w:hAnsi="Arial" w:cs="Arial" w:eastAsia="Arial"/>
+          <w:color w:val="auto"/>
+          <w:spacing w:val="0"/>
+          <w:position w:val="0"/>
+          <w:sz w:val="22"/>
+          <w:shd w:fill="auto" w:val="clear"/>
+        </w:rPr>
+        <w:t xml:space="preserve"> const getMovies = useMemo(() =&gt;{</w:t>
+      </w:r>
+    </w:p>
+    <w:p>
+      <w:pPr>
+        <w:spacing w:before="0" w:after="0" w:line="276"/>
+        <w:ind w:right="0" w:left="0" w:firstLine="0"/>
+        <w:jc w:val="left"/>
+        <w:rPr>
+          <w:rFonts w:ascii="Arial" w:hAnsi="Arial" w:cs="Arial" w:eastAsia="Arial"/>
+          <w:color w:val="auto"/>
+          <w:spacing w:val="0"/>
+          <w:position w:val="0"/>
+          <w:sz w:val="22"/>
+          <w:shd w:fill="auto" w:val="clear"/>
+        </w:rPr>
+      </w:pPr>
+      <w:r>
+        <w:rPr>
+          <w:rFonts w:ascii="Arial" w:hAnsi="Arial" w:cs="Arial" w:eastAsia="Arial"/>
+          <w:color w:val="auto"/>
+          <w:spacing w:val="0"/>
+          <w:position w:val="0"/>
+          <w:sz w:val="22"/>
+          <w:shd w:fill="auto" w:val="clear"/>
+        </w:rPr>
+        <w:t xml:space="preserve">    return async (search) =&gt; {</w:t>
+      </w:r>
+    </w:p>
+    <w:p>
+      <w:pPr>
+        <w:spacing w:before="0" w:after="0" w:line="276"/>
+        <w:ind w:right="0" w:left="0" w:firstLine="0"/>
+        <w:jc w:val="left"/>
+        <w:rPr>
+          <w:rFonts w:ascii="Arial" w:hAnsi="Arial" w:cs="Arial" w:eastAsia="Arial"/>
+          <w:color w:val="auto"/>
+          <w:spacing w:val="0"/>
+          <w:position w:val="0"/>
+          <w:sz w:val="22"/>
+          <w:shd w:fill="auto" w:val="clear"/>
+        </w:rPr>
+      </w:pPr>
+      <w:r>
+        <w:rPr>
+          <w:rFonts w:ascii="Arial" w:hAnsi="Arial" w:cs="Arial" w:eastAsia="Arial"/>
+          <w:color w:val="auto"/>
+          <w:spacing w:val="0"/>
+          <w:position w:val="0"/>
+          <w:sz w:val="22"/>
+          <w:shd w:fill="auto" w:val="clear"/>
+        </w:rPr>
+        <w:t xml:space="preserve">      if (previousSearch.current == search) return</w:t>
+      </w:r>
+    </w:p>
+    <w:p>
+      <w:pPr>
+        <w:spacing w:before="0" w:after="0" w:line="276"/>
+        <w:ind w:right="0" w:left="0" w:firstLine="0"/>
+        <w:jc w:val="left"/>
+        <w:rPr>
+          <w:rFonts w:ascii="Arial" w:hAnsi="Arial" w:cs="Arial" w:eastAsia="Arial"/>
+          <w:color w:val="auto"/>
+          <w:spacing w:val="0"/>
+          <w:position w:val="0"/>
+          <w:sz w:val="22"/>
+          <w:shd w:fill="auto" w:val="clear"/>
+        </w:rPr>
+      </w:pPr>
+      <w:r>
+        <w:rPr>
+          <w:rFonts w:ascii="Arial" w:hAnsi="Arial" w:cs="Arial" w:eastAsia="Arial"/>
+          <w:color w:val="auto"/>
+          <w:spacing w:val="0"/>
+          <w:position w:val="0"/>
+          <w:sz w:val="22"/>
+          <w:shd w:fill="auto" w:val="clear"/>
+        </w:rPr>
+        <w:t xml:space="preserve">      </w:t>
+      </w:r>
+    </w:p>
+    <w:p>
+      <w:pPr>
+        <w:spacing w:before="0" w:after="0" w:line="276"/>
+        <w:ind w:right="0" w:left="0" w:firstLine="0"/>
+        <w:jc w:val="left"/>
+        <w:rPr>
+          <w:rFonts w:ascii="Arial" w:hAnsi="Arial" w:cs="Arial" w:eastAsia="Arial"/>
+          <w:color w:val="auto"/>
+          <w:spacing w:val="0"/>
+          <w:position w:val="0"/>
+          <w:sz w:val="22"/>
+          <w:shd w:fill="auto" w:val="clear"/>
+        </w:rPr>
+      </w:pPr>
+      <w:r>
+        <w:rPr>
+          <w:rFonts w:ascii="Arial" w:hAnsi="Arial" w:cs="Arial" w:eastAsia="Arial"/>
+          <w:color w:val="auto"/>
+          <w:spacing w:val="0"/>
+          <w:position w:val="0"/>
+          <w:sz w:val="22"/>
+          <w:shd w:fill="auto" w:val="clear"/>
+        </w:rPr>
+        <w:t xml:space="preserve">      try {</w:t>
+      </w:r>
+    </w:p>
+    <w:p>
+      <w:pPr>
+        <w:spacing w:before="0" w:after="0" w:line="276"/>
+        <w:ind w:right="0" w:left="0" w:firstLine="0"/>
+        <w:jc w:val="left"/>
+        <w:rPr>
+          <w:rFonts w:ascii="Arial" w:hAnsi="Arial" w:cs="Arial" w:eastAsia="Arial"/>
+          <w:color w:val="auto"/>
+          <w:spacing w:val="0"/>
+          <w:position w:val="0"/>
+          <w:sz w:val="22"/>
+          <w:shd w:fill="auto" w:val="clear"/>
+        </w:rPr>
+      </w:pPr>
+      <w:r>
+        <w:rPr>
+          <w:rFonts w:ascii="Arial" w:hAnsi="Arial" w:cs="Arial" w:eastAsia="Arial"/>
+          <w:color w:val="auto"/>
+          <w:spacing w:val="0"/>
+          <w:position w:val="0"/>
+          <w:sz w:val="22"/>
+          <w:shd w:fill="auto" w:val="clear"/>
+        </w:rPr>
+        <w:t xml:space="preserve">        setLoading(true)</w:t>
+      </w:r>
+    </w:p>
+    <w:p>
+      <w:pPr>
+        <w:spacing w:before="0" w:after="0" w:line="276"/>
+        <w:ind w:right="0" w:left="0" w:firstLine="0"/>
+        <w:jc w:val="left"/>
+        <w:rPr>
+          <w:rFonts w:ascii="Arial" w:hAnsi="Arial" w:cs="Arial" w:eastAsia="Arial"/>
+          <w:color w:val="auto"/>
+          <w:spacing w:val="0"/>
+          <w:position w:val="0"/>
+          <w:sz w:val="22"/>
+          <w:shd w:fill="auto" w:val="clear"/>
+        </w:rPr>
+      </w:pPr>
+      <w:r>
+        <w:rPr>
+          <w:rFonts w:ascii="Arial" w:hAnsi="Arial" w:cs="Arial" w:eastAsia="Arial"/>
+          <w:color w:val="auto"/>
+          <w:spacing w:val="0"/>
+          <w:position w:val="0"/>
+          <w:sz w:val="22"/>
+          <w:shd w:fill="auto" w:val="clear"/>
+        </w:rPr>
+        <w:t xml:space="preserve">        setError(null)</w:t>
+      </w:r>
+    </w:p>
+    <w:p>
+      <w:pPr>
+        <w:spacing w:before="0" w:after="0" w:line="276"/>
+        <w:ind w:right="0" w:left="0" w:firstLine="0"/>
+        <w:jc w:val="left"/>
+        <w:rPr>
+          <w:rFonts w:ascii="Arial" w:hAnsi="Arial" w:cs="Arial" w:eastAsia="Arial"/>
+          <w:color w:val="auto"/>
+          <w:spacing w:val="0"/>
+          <w:position w:val="0"/>
+          <w:sz w:val="22"/>
+          <w:shd w:fill="auto" w:val="clear"/>
+        </w:rPr>
+      </w:pPr>
+      <w:r>
+        <w:rPr>
+          <w:rFonts w:ascii="Arial" w:hAnsi="Arial" w:cs="Arial" w:eastAsia="Arial"/>
+          <w:color w:val="auto"/>
+          <w:spacing w:val="0"/>
+          <w:position w:val="0"/>
+          <w:sz w:val="22"/>
+          <w:shd w:fill="auto" w:val="clear"/>
+        </w:rPr>
+        <w:t xml:space="preserve">        previousSearch.current = search</w:t>
+      </w:r>
+    </w:p>
+    <w:p>
+      <w:pPr>
+        <w:spacing w:before="0" w:after="0" w:line="276"/>
+        <w:ind w:right="0" w:left="0" w:firstLine="0"/>
+        <w:jc w:val="left"/>
+        <w:rPr>
+          <w:rFonts w:ascii="Arial" w:hAnsi="Arial" w:cs="Arial" w:eastAsia="Arial"/>
+          <w:color w:val="auto"/>
+          <w:spacing w:val="0"/>
+          <w:position w:val="0"/>
+          <w:sz w:val="22"/>
+          <w:shd w:fill="auto" w:val="clear"/>
+        </w:rPr>
+      </w:pPr>
+      <w:r>
+        <w:rPr>
+          <w:rFonts w:ascii="Arial" w:hAnsi="Arial" w:cs="Arial" w:eastAsia="Arial"/>
+          <w:color w:val="auto"/>
+          <w:spacing w:val="0"/>
+          <w:position w:val="0"/>
+          <w:sz w:val="22"/>
+          <w:shd w:fill="auto" w:val="clear"/>
+        </w:rPr>
+        <w:t xml:space="preserve">        const newMovies = await searchMovies({search})</w:t>
+      </w:r>
+    </w:p>
+    <w:p>
+      <w:pPr>
+        <w:spacing w:before="0" w:after="0" w:line="276"/>
+        <w:ind w:right="0" w:left="0" w:firstLine="0"/>
+        <w:jc w:val="left"/>
+        <w:rPr>
+          <w:rFonts w:ascii="Arial" w:hAnsi="Arial" w:cs="Arial" w:eastAsia="Arial"/>
+          <w:color w:val="auto"/>
+          <w:spacing w:val="0"/>
+          <w:position w:val="0"/>
+          <w:sz w:val="22"/>
+          <w:shd w:fill="auto" w:val="clear"/>
+        </w:rPr>
+      </w:pPr>
+      <w:r>
+        <w:rPr>
+          <w:rFonts w:ascii="Arial" w:hAnsi="Arial" w:cs="Arial" w:eastAsia="Arial"/>
+          <w:color w:val="auto"/>
+          <w:spacing w:val="0"/>
+          <w:position w:val="0"/>
+          <w:sz w:val="22"/>
+          <w:shd w:fill="auto" w:val="clear"/>
+        </w:rPr>
+        <w:t xml:space="preserve">        setMovies(newMovies)</w:t>
+      </w:r>
+    </w:p>
+    <w:p>
+      <w:pPr>
+        <w:spacing w:before="0" w:after="0" w:line="276"/>
+        <w:ind w:right="0" w:left="0" w:firstLine="0"/>
+        <w:jc w:val="left"/>
+        <w:rPr>
+          <w:rFonts w:ascii="Arial" w:hAnsi="Arial" w:cs="Arial" w:eastAsia="Arial"/>
+          <w:color w:val="auto"/>
+          <w:spacing w:val="0"/>
+          <w:position w:val="0"/>
+          <w:sz w:val="22"/>
+          <w:shd w:fill="auto" w:val="clear"/>
+        </w:rPr>
+      </w:pPr>
+      <w:r>
+        <w:rPr>
+          <w:rFonts w:ascii="Arial" w:hAnsi="Arial" w:cs="Arial" w:eastAsia="Arial"/>
+          <w:color w:val="auto"/>
+          <w:spacing w:val="0"/>
+          <w:position w:val="0"/>
+          <w:sz w:val="22"/>
+          <w:shd w:fill="auto" w:val="clear"/>
+        </w:rPr>
+        <w:t xml:space="preserve">      } catch (e) {</w:t>
+      </w:r>
+    </w:p>
+    <w:p>
+      <w:pPr>
+        <w:spacing w:before="0" w:after="0" w:line="276"/>
+        <w:ind w:right="0" w:left="0" w:firstLine="0"/>
+        <w:jc w:val="left"/>
+        <w:rPr>
+          <w:rFonts w:ascii="Arial" w:hAnsi="Arial" w:cs="Arial" w:eastAsia="Arial"/>
+          <w:color w:val="auto"/>
+          <w:spacing w:val="0"/>
+          <w:position w:val="0"/>
+          <w:sz w:val="22"/>
+          <w:shd w:fill="auto" w:val="clear"/>
+        </w:rPr>
+      </w:pPr>
+      <w:r>
+        <w:rPr>
+          <w:rFonts w:ascii="Arial" w:hAnsi="Arial" w:cs="Arial" w:eastAsia="Arial"/>
+          <w:color w:val="auto"/>
+          <w:spacing w:val="0"/>
+          <w:position w:val="0"/>
+          <w:sz w:val="22"/>
+          <w:shd w:fill="auto" w:val="clear"/>
+        </w:rPr>
+        <w:t xml:space="preserve">        setError(e.message)</w:t>
+      </w:r>
+    </w:p>
+    <w:p>
+      <w:pPr>
+        <w:spacing w:before="0" w:after="0" w:line="276"/>
+        <w:ind w:right="0" w:left="0" w:firstLine="0"/>
+        <w:jc w:val="left"/>
+        <w:rPr>
+          <w:rFonts w:ascii="Arial" w:hAnsi="Arial" w:cs="Arial" w:eastAsia="Arial"/>
+          <w:color w:val="auto"/>
+          <w:spacing w:val="0"/>
+          <w:position w:val="0"/>
+          <w:sz w:val="22"/>
+          <w:shd w:fill="auto" w:val="clear"/>
+        </w:rPr>
+      </w:pPr>
+      <w:r>
+        <w:rPr>
+          <w:rFonts w:ascii="Arial" w:hAnsi="Arial" w:cs="Arial" w:eastAsia="Arial"/>
+          <w:color w:val="auto"/>
+          <w:spacing w:val="0"/>
+          <w:position w:val="0"/>
+          <w:sz w:val="22"/>
+          <w:shd w:fill="auto" w:val="clear"/>
+        </w:rPr>
+        <w:t xml:space="preserve">      } finally {</w:t>
+      </w:r>
+    </w:p>
+    <w:p>
+      <w:pPr>
+        <w:spacing w:before="0" w:after="0" w:line="276"/>
+        <w:ind w:right="0" w:left="0" w:firstLine="0"/>
+        <w:jc w:val="left"/>
+        <w:rPr>
+          <w:rFonts w:ascii="Arial" w:hAnsi="Arial" w:cs="Arial" w:eastAsia="Arial"/>
+          <w:color w:val="auto"/>
+          <w:spacing w:val="0"/>
+          <w:position w:val="0"/>
+          <w:sz w:val="22"/>
+          <w:shd w:fill="auto" w:val="clear"/>
+        </w:rPr>
+      </w:pPr>
+      <w:r>
+        <w:rPr>
+          <w:rFonts w:ascii="Arial" w:hAnsi="Arial" w:cs="Arial" w:eastAsia="Arial"/>
+          <w:color w:val="auto"/>
+          <w:spacing w:val="0"/>
+          <w:position w:val="0"/>
+          <w:sz w:val="22"/>
+          <w:shd w:fill="auto" w:val="clear"/>
+        </w:rPr>
+        <w:t xml:space="preserve">        setLoading(false)</w:t>
+      </w:r>
+    </w:p>
+    <w:p>
+      <w:pPr>
+        <w:spacing w:before="0" w:after="0" w:line="276"/>
+        <w:ind w:right="0" w:left="0" w:firstLine="0"/>
+        <w:jc w:val="left"/>
+        <w:rPr>
+          <w:rFonts w:ascii="Arial" w:hAnsi="Arial" w:cs="Arial" w:eastAsia="Arial"/>
+          <w:color w:val="auto"/>
+          <w:spacing w:val="0"/>
+          <w:position w:val="0"/>
+          <w:sz w:val="22"/>
+          <w:shd w:fill="auto" w:val="clear"/>
+        </w:rPr>
+      </w:pPr>
+      <w:r>
+        <w:rPr>
+          <w:rFonts w:ascii="Arial" w:hAnsi="Arial" w:cs="Arial" w:eastAsia="Arial"/>
+          <w:color w:val="auto"/>
+          <w:spacing w:val="0"/>
+          <w:position w:val="0"/>
+          <w:sz w:val="22"/>
+          <w:shd w:fill="auto" w:val="clear"/>
+        </w:rPr>
+        <w:t xml:space="preserve">      }  </w:t>
+      </w:r>
+    </w:p>
+    <w:p>
+      <w:pPr>
+        <w:spacing w:before="0" w:after="0" w:line="276"/>
+        <w:ind w:right="0" w:left="0" w:firstLine="0"/>
+        <w:jc w:val="left"/>
+        <w:rPr>
+          <w:rFonts w:ascii="Arial" w:hAnsi="Arial" w:cs="Arial" w:eastAsia="Arial"/>
+          <w:color w:val="auto"/>
+          <w:spacing w:val="0"/>
+          <w:position w:val="0"/>
+          <w:sz w:val="22"/>
+          <w:shd w:fill="auto" w:val="clear"/>
+        </w:rPr>
+      </w:pPr>
+      <w:r>
+        <w:rPr>
+          <w:rFonts w:ascii="Arial" w:hAnsi="Arial" w:cs="Arial" w:eastAsia="Arial"/>
+          <w:color w:val="auto"/>
+          <w:spacing w:val="0"/>
+          <w:position w:val="0"/>
+          <w:sz w:val="22"/>
+          <w:shd w:fill="auto" w:val="clear"/>
+        </w:rPr>
+        <w:t xml:space="preserve">    }</w:t>
+      </w:r>
+    </w:p>
+    <w:p>
+      <w:pPr>
+        <w:spacing w:before="0" w:after="0" w:line="276"/>
+        <w:ind w:right="0" w:left="0" w:firstLine="0"/>
+        <w:jc w:val="left"/>
+        <w:rPr>
+          <w:rFonts w:ascii="Arial" w:hAnsi="Arial" w:cs="Arial" w:eastAsia="Arial"/>
+          <w:color w:val="auto"/>
+          <w:spacing w:val="0"/>
+          <w:position w:val="0"/>
+          <w:sz w:val="22"/>
+          <w:shd w:fill="auto" w:val="clear"/>
+        </w:rPr>
+      </w:pPr>
+      <w:r>
+        <w:rPr>
+          <w:rFonts w:ascii="Arial" w:hAnsi="Arial" w:cs="Arial" w:eastAsia="Arial"/>
+          <w:color w:val="auto"/>
+          <w:spacing w:val="0"/>
+          <w:position w:val="0"/>
+          <w:sz w:val="22"/>
+          <w:shd w:fill="auto" w:val="clear"/>
+        </w:rPr>
+        <w:t xml:space="preserve">  },[])</w:t>
+      </w:r>
+    </w:p>
+    <w:p>
+      <w:pPr>
+        <w:spacing w:before="0" w:after="0" w:line="276"/>
+        <w:ind w:right="0" w:left="0" w:firstLine="0"/>
+        <w:jc w:val="left"/>
+        <w:rPr>
+          <w:rFonts w:ascii="Arial" w:hAnsi="Arial" w:cs="Arial" w:eastAsia="Arial"/>
+          <w:color w:val="auto"/>
+          <w:spacing w:val="0"/>
+          <w:position w:val="0"/>
+          <w:sz w:val="22"/>
+          <w:shd w:fill="auto" w:val="clear"/>
+        </w:rPr>
+      </w:pPr>
+    </w:p>
+    <w:p>
+      <w:pPr>
+        <w:spacing w:before="0" w:after="0" w:line="276"/>
+        <w:ind w:right="0" w:left="0" w:firstLine="0"/>
+        <w:jc w:val="left"/>
+        <w:rPr>
+          <w:rFonts w:ascii="Arial" w:hAnsi="Arial" w:cs="Arial" w:eastAsia="Arial"/>
+          <w:b/>
+          <w:color w:val="auto"/>
+          <w:spacing w:val="0"/>
+          <w:position w:val="0"/>
+          <w:sz w:val="22"/>
+          <w:shd w:fill="auto" w:val="clear"/>
+        </w:rPr>
+      </w:pPr>
+      <w:r>
+        <w:rPr>
+          <w:rFonts w:ascii="Arial" w:hAnsi="Arial" w:cs="Arial" w:eastAsia="Arial"/>
+          <w:b/>
+          <w:color w:val="auto"/>
+          <w:spacing w:val="0"/>
+          <w:position w:val="0"/>
+          <w:sz w:val="22"/>
+          <w:shd w:fill="auto" w:val="clear"/>
+        </w:rPr>
+        <w:t xml:space="preserve">UseCallback </w:t>
+      </w:r>
+    </w:p>
+    <w:p>
+      <w:pPr>
+        <w:spacing w:before="0" w:after="0" w:line="276"/>
+        <w:ind w:right="0" w:left="0" w:firstLine="0"/>
+        <w:jc w:val="left"/>
+        <w:rPr>
+          <w:rFonts w:ascii="Arial" w:hAnsi="Arial" w:cs="Arial" w:eastAsia="Arial"/>
+          <w:color w:val="auto"/>
+          <w:spacing w:val="0"/>
+          <w:position w:val="0"/>
+          <w:sz w:val="22"/>
+          <w:shd w:fill="auto" w:val="clear"/>
+        </w:rPr>
+      </w:pPr>
+      <w:r>
+        <w:rPr>
+          <w:rFonts w:ascii="Arial" w:hAnsi="Arial" w:cs="Arial" w:eastAsia="Arial"/>
+          <w:color w:val="auto"/>
+          <w:spacing w:val="0"/>
+          <w:position w:val="0"/>
+          <w:sz w:val="22"/>
+          <w:shd w:fill="auto" w:val="clear"/>
+        </w:rPr>
+        <w:t xml:space="preserve">Es lo mismo que el useMemo pero se le pasa directamente la funcion </w:t>
+      </w:r>
+    </w:p>
+    <w:p>
+      <w:pPr>
+        <w:spacing w:before="0" w:after="0" w:line="276"/>
+        <w:ind w:right="0" w:left="0" w:firstLine="0"/>
+        <w:jc w:val="left"/>
+        <w:rPr>
+          <w:rFonts w:ascii="Arial" w:hAnsi="Arial" w:cs="Arial" w:eastAsia="Arial"/>
+          <w:color w:val="auto"/>
+          <w:spacing w:val="0"/>
+          <w:position w:val="0"/>
+          <w:sz w:val="22"/>
+          <w:shd w:fill="auto" w:val="clear"/>
+        </w:rPr>
+      </w:pPr>
+      <w:r>
+        <w:rPr>
+          <w:rFonts w:ascii="Arial" w:hAnsi="Arial" w:cs="Arial" w:eastAsia="Arial"/>
+          <w:color w:val="auto"/>
+          <w:spacing w:val="0"/>
+          <w:position w:val="0"/>
+          <w:sz w:val="22"/>
+          <w:shd w:fill="auto" w:val="clear"/>
+        </w:rPr>
+        <w:t xml:space="preserve">const getMovies = useCallback(</w:t>
+      </w:r>
+    </w:p>
+    <w:p>
+      <w:pPr>
+        <w:spacing w:before="0" w:after="0" w:line="276"/>
+        <w:ind w:right="0" w:left="0" w:firstLine="0"/>
+        <w:jc w:val="left"/>
+        <w:rPr>
+          <w:rFonts w:ascii="Arial" w:hAnsi="Arial" w:cs="Arial" w:eastAsia="Arial"/>
+          <w:color w:val="auto"/>
+          <w:spacing w:val="0"/>
+          <w:position w:val="0"/>
+          <w:sz w:val="22"/>
+          <w:shd w:fill="auto" w:val="clear"/>
+        </w:rPr>
+      </w:pPr>
+      <w:r>
+        <w:rPr>
+          <w:rFonts w:ascii="Arial" w:hAnsi="Arial" w:cs="Arial" w:eastAsia="Arial"/>
+          <w:color w:val="auto"/>
+          <w:spacing w:val="0"/>
+          <w:position w:val="0"/>
+          <w:sz w:val="22"/>
+          <w:shd w:fill="auto" w:val="clear"/>
+        </w:rPr>
+        <w:t xml:space="preserve">     async (search) =&gt; {</w:t>
+      </w:r>
+    </w:p>
+    <w:p>
+      <w:pPr>
+        <w:spacing w:before="0" w:after="0" w:line="276"/>
+        <w:ind w:right="0" w:left="0" w:firstLine="0"/>
+        <w:jc w:val="left"/>
+        <w:rPr>
+          <w:rFonts w:ascii="Arial" w:hAnsi="Arial" w:cs="Arial" w:eastAsia="Arial"/>
+          <w:color w:val="auto"/>
+          <w:spacing w:val="0"/>
+          <w:position w:val="0"/>
+          <w:sz w:val="22"/>
+          <w:shd w:fill="auto" w:val="clear"/>
+        </w:rPr>
+      </w:pPr>
+      <w:r>
+        <w:rPr>
+          <w:rFonts w:ascii="Arial" w:hAnsi="Arial" w:cs="Arial" w:eastAsia="Arial"/>
+          <w:color w:val="auto"/>
+          <w:spacing w:val="0"/>
+          <w:position w:val="0"/>
+          <w:sz w:val="22"/>
+          <w:shd w:fill="auto" w:val="clear"/>
+        </w:rPr>
+        <w:t xml:space="preserve">      if (previousSearch.current == search) return</w:t>
+      </w:r>
+    </w:p>
+    <w:p>
+      <w:pPr>
+        <w:spacing w:before="0" w:after="0" w:line="276"/>
+        <w:ind w:right="0" w:left="0" w:firstLine="0"/>
+        <w:jc w:val="left"/>
+        <w:rPr>
+          <w:rFonts w:ascii="Arial" w:hAnsi="Arial" w:cs="Arial" w:eastAsia="Arial"/>
+          <w:color w:val="auto"/>
+          <w:spacing w:val="0"/>
+          <w:position w:val="0"/>
+          <w:sz w:val="22"/>
+          <w:shd w:fill="auto" w:val="clear"/>
+        </w:rPr>
+      </w:pPr>
+      <w:r>
+        <w:rPr>
+          <w:rFonts w:ascii="Arial" w:hAnsi="Arial" w:cs="Arial" w:eastAsia="Arial"/>
+          <w:color w:val="auto"/>
+          <w:spacing w:val="0"/>
+          <w:position w:val="0"/>
+          <w:sz w:val="22"/>
+          <w:shd w:fill="auto" w:val="clear"/>
+        </w:rPr>
+        <w:t xml:space="preserve">      </w:t>
+      </w:r>
+    </w:p>
+    <w:p>
+      <w:pPr>
+        <w:spacing w:before="0" w:after="0" w:line="276"/>
+        <w:ind w:right="0" w:left="0" w:firstLine="0"/>
+        <w:jc w:val="left"/>
+        <w:rPr>
+          <w:rFonts w:ascii="Arial" w:hAnsi="Arial" w:cs="Arial" w:eastAsia="Arial"/>
+          <w:color w:val="auto"/>
+          <w:spacing w:val="0"/>
+          <w:position w:val="0"/>
+          <w:sz w:val="22"/>
+          <w:shd w:fill="auto" w:val="clear"/>
+        </w:rPr>
+      </w:pPr>
+      <w:r>
+        <w:rPr>
+          <w:rFonts w:ascii="Arial" w:hAnsi="Arial" w:cs="Arial" w:eastAsia="Arial"/>
+          <w:color w:val="auto"/>
+          <w:spacing w:val="0"/>
+          <w:position w:val="0"/>
+          <w:sz w:val="22"/>
+          <w:shd w:fill="auto" w:val="clear"/>
+        </w:rPr>
+        <w:t xml:space="preserve">      try {</w:t>
+      </w:r>
+    </w:p>
+    <w:p>
+      <w:pPr>
+        <w:spacing w:before="0" w:after="0" w:line="276"/>
+        <w:ind w:right="0" w:left="0" w:firstLine="0"/>
+        <w:jc w:val="left"/>
+        <w:rPr>
+          <w:rFonts w:ascii="Arial" w:hAnsi="Arial" w:cs="Arial" w:eastAsia="Arial"/>
+          <w:color w:val="auto"/>
+          <w:spacing w:val="0"/>
+          <w:position w:val="0"/>
+          <w:sz w:val="22"/>
+          <w:shd w:fill="auto" w:val="clear"/>
+        </w:rPr>
+      </w:pPr>
+      <w:r>
+        <w:rPr>
+          <w:rFonts w:ascii="Arial" w:hAnsi="Arial" w:cs="Arial" w:eastAsia="Arial"/>
+          <w:color w:val="auto"/>
+          <w:spacing w:val="0"/>
+          <w:position w:val="0"/>
+          <w:sz w:val="22"/>
+          <w:shd w:fill="auto" w:val="clear"/>
+        </w:rPr>
+        <w:t xml:space="preserve">        setLoading(true)</w:t>
+      </w:r>
+    </w:p>
+    <w:p>
+      <w:pPr>
+        <w:spacing w:before="0" w:after="0" w:line="276"/>
+        <w:ind w:right="0" w:left="0" w:firstLine="0"/>
+        <w:jc w:val="left"/>
+        <w:rPr>
+          <w:rFonts w:ascii="Arial" w:hAnsi="Arial" w:cs="Arial" w:eastAsia="Arial"/>
+          <w:color w:val="auto"/>
+          <w:spacing w:val="0"/>
+          <w:position w:val="0"/>
+          <w:sz w:val="22"/>
+          <w:shd w:fill="auto" w:val="clear"/>
+        </w:rPr>
+      </w:pPr>
+      <w:r>
+        <w:rPr>
+          <w:rFonts w:ascii="Arial" w:hAnsi="Arial" w:cs="Arial" w:eastAsia="Arial"/>
+          <w:color w:val="auto"/>
+          <w:spacing w:val="0"/>
+          <w:position w:val="0"/>
+          <w:sz w:val="22"/>
+          <w:shd w:fill="auto" w:val="clear"/>
+        </w:rPr>
+        <w:t xml:space="preserve">        setError(null)</w:t>
+      </w:r>
+    </w:p>
+    <w:p>
+      <w:pPr>
+        <w:spacing w:before="0" w:after="0" w:line="276"/>
+        <w:ind w:right="0" w:left="0" w:firstLine="0"/>
+        <w:jc w:val="left"/>
+        <w:rPr>
+          <w:rFonts w:ascii="Arial" w:hAnsi="Arial" w:cs="Arial" w:eastAsia="Arial"/>
+          <w:color w:val="auto"/>
+          <w:spacing w:val="0"/>
+          <w:position w:val="0"/>
+          <w:sz w:val="22"/>
+          <w:shd w:fill="auto" w:val="clear"/>
+        </w:rPr>
+      </w:pPr>
+      <w:r>
+        <w:rPr>
+          <w:rFonts w:ascii="Arial" w:hAnsi="Arial" w:cs="Arial" w:eastAsia="Arial"/>
+          <w:color w:val="auto"/>
+          <w:spacing w:val="0"/>
+          <w:position w:val="0"/>
+          <w:sz w:val="22"/>
+          <w:shd w:fill="auto" w:val="clear"/>
+        </w:rPr>
+        <w:t xml:space="preserve">        previousSearch.current = search</w:t>
+      </w:r>
+    </w:p>
+    <w:p>
+      <w:pPr>
+        <w:spacing w:before="0" w:after="0" w:line="276"/>
+        <w:ind w:right="0" w:left="0" w:firstLine="0"/>
+        <w:jc w:val="left"/>
+        <w:rPr>
+          <w:rFonts w:ascii="Arial" w:hAnsi="Arial" w:cs="Arial" w:eastAsia="Arial"/>
+          <w:color w:val="auto"/>
+          <w:spacing w:val="0"/>
+          <w:position w:val="0"/>
+          <w:sz w:val="22"/>
+          <w:shd w:fill="auto" w:val="clear"/>
+        </w:rPr>
+      </w:pPr>
+      <w:r>
+        <w:rPr>
+          <w:rFonts w:ascii="Arial" w:hAnsi="Arial" w:cs="Arial" w:eastAsia="Arial"/>
+          <w:color w:val="auto"/>
+          <w:spacing w:val="0"/>
+          <w:position w:val="0"/>
+          <w:sz w:val="22"/>
+          <w:shd w:fill="auto" w:val="clear"/>
+        </w:rPr>
+        <w:t xml:space="preserve">        const newMovies = await searchMovies({search})</w:t>
+      </w:r>
+    </w:p>
+    <w:p>
+      <w:pPr>
+        <w:spacing w:before="0" w:after="0" w:line="276"/>
+        <w:ind w:right="0" w:left="0" w:firstLine="0"/>
+        <w:jc w:val="left"/>
+        <w:rPr>
+          <w:rFonts w:ascii="Arial" w:hAnsi="Arial" w:cs="Arial" w:eastAsia="Arial"/>
+          <w:color w:val="auto"/>
+          <w:spacing w:val="0"/>
+          <w:position w:val="0"/>
+          <w:sz w:val="22"/>
+          <w:shd w:fill="auto" w:val="clear"/>
+        </w:rPr>
+      </w:pPr>
+      <w:r>
+        <w:rPr>
+          <w:rFonts w:ascii="Arial" w:hAnsi="Arial" w:cs="Arial" w:eastAsia="Arial"/>
+          <w:color w:val="auto"/>
+          <w:spacing w:val="0"/>
+          <w:position w:val="0"/>
+          <w:sz w:val="22"/>
+          <w:shd w:fill="auto" w:val="clear"/>
+        </w:rPr>
+        <w:t xml:space="preserve">        setMovies(newMovies)</w:t>
+      </w:r>
+    </w:p>
+    <w:p>
+      <w:pPr>
+        <w:spacing w:before="0" w:after="0" w:line="276"/>
+        <w:ind w:right="0" w:left="0" w:firstLine="0"/>
+        <w:jc w:val="left"/>
+        <w:rPr>
+          <w:rFonts w:ascii="Arial" w:hAnsi="Arial" w:cs="Arial" w:eastAsia="Arial"/>
+          <w:color w:val="auto"/>
+          <w:spacing w:val="0"/>
+          <w:position w:val="0"/>
+          <w:sz w:val="22"/>
+          <w:shd w:fill="auto" w:val="clear"/>
+        </w:rPr>
+      </w:pPr>
+      <w:r>
+        <w:rPr>
+          <w:rFonts w:ascii="Arial" w:hAnsi="Arial" w:cs="Arial" w:eastAsia="Arial"/>
+          <w:color w:val="auto"/>
+          <w:spacing w:val="0"/>
+          <w:position w:val="0"/>
+          <w:sz w:val="22"/>
+          <w:shd w:fill="auto" w:val="clear"/>
+        </w:rPr>
+        <w:t xml:space="preserve">      } catch (e) {</w:t>
+      </w:r>
+    </w:p>
+    <w:p>
+      <w:pPr>
+        <w:spacing w:before="0" w:after="0" w:line="276"/>
+        <w:ind w:right="0" w:left="0" w:firstLine="0"/>
+        <w:jc w:val="left"/>
+        <w:rPr>
+          <w:rFonts w:ascii="Arial" w:hAnsi="Arial" w:cs="Arial" w:eastAsia="Arial"/>
+          <w:color w:val="auto"/>
+          <w:spacing w:val="0"/>
+          <w:position w:val="0"/>
+          <w:sz w:val="22"/>
+          <w:shd w:fill="auto" w:val="clear"/>
+        </w:rPr>
+      </w:pPr>
+      <w:r>
+        <w:rPr>
+          <w:rFonts w:ascii="Arial" w:hAnsi="Arial" w:cs="Arial" w:eastAsia="Arial"/>
+          <w:color w:val="auto"/>
+          <w:spacing w:val="0"/>
+          <w:position w:val="0"/>
+          <w:sz w:val="22"/>
+          <w:shd w:fill="auto" w:val="clear"/>
+        </w:rPr>
+        <w:t xml:space="preserve">        setError(e.message)</w:t>
+      </w:r>
+    </w:p>
+    <w:p>
+      <w:pPr>
+        <w:spacing w:before="0" w:after="0" w:line="276"/>
+        <w:ind w:right="0" w:left="0" w:firstLine="0"/>
+        <w:jc w:val="left"/>
+        <w:rPr>
+          <w:rFonts w:ascii="Arial" w:hAnsi="Arial" w:cs="Arial" w:eastAsia="Arial"/>
+          <w:color w:val="auto"/>
+          <w:spacing w:val="0"/>
+          <w:position w:val="0"/>
+          <w:sz w:val="22"/>
+          <w:shd w:fill="auto" w:val="clear"/>
+        </w:rPr>
+      </w:pPr>
+      <w:r>
+        <w:rPr>
+          <w:rFonts w:ascii="Arial" w:hAnsi="Arial" w:cs="Arial" w:eastAsia="Arial"/>
+          <w:color w:val="auto"/>
+          <w:spacing w:val="0"/>
+          <w:position w:val="0"/>
+          <w:sz w:val="22"/>
+          <w:shd w:fill="auto" w:val="clear"/>
+        </w:rPr>
+        <w:t xml:space="preserve">      } finally {</w:t>
+      </w:r>
+    </w:p>
+    <w:p>
+      <w:pPr>
+        <w:spacing w:before="0" w:after="0" w:line="276"/>
+        <w:ind w:right="0" w:left="0" w:firstLine="0"/>
+        <w:jc w:val="left"/>
+        <w:rPr>
+          <w:rFonts w:ascii="Arial" w:hAnsi="Arial" w:cs="Arial" w:eastAsia="Arial"/>
+          <w:color w:val="auto"/>
+          <w:spacing w:val="0"/>
+          <w:position w:val="0"/>
+          <w:sz w:val="22"/>
+          <w:shd w:fill="auto" w:val="clear"/>
+        </w:rPr>
+      </w:pPr>
+      <w:r>
+        <w:rPr>
+          <w:rFonts w:ascii="Arial" w:hAnsi="Arial" w:cs="Arial" w:eastAsia="Arial"/>
+          <w:color w:val="auto"/>
+          <w:spacing w:val="0"/>
+          <w:position w:val="0"/>
+          <w:sz w:val="22"/>
+          <w:shd w:fill="auto" w:val="clear"/>
+        </w:rPr>
+        <w:t xml:space="preserve">        setLoading(false)</w:t>
+      </w:r>
+    </w:p>
+    <w:p>
+      <w:pPr>
+        <w:spacing w:before="0" w:after="0" w:line="276"/>
+        <w:ind w:right="0" w:left="0" w:firstLine="0"/>
+        <w:jc w:val="left"/>
+        <w:rPr>
+          <w:rFonts w:ascii="Arial" w:hAnsi="Arial" w:cs="Arial" w:eastAsia="Arial"/>
+          <w:color w:val="auto"/>
+          <w:spacing w:val="0"/>
+          <w:position w:val="0"/>
+          <w:sz w:val="22"/>
+          <w:shd w:fill="auto" w:val="clear"/>
+        </w:rPr>
+      </w:pPr>
+      <w:r>
+        <w:rPr>
+          <w:rFonts w:ascii="Arial" w:hAnsi="Arial" w:cs="Arial" w:eastAsia="Arial"/>
+          <w:color w:val="auto"/>
+          <w:spacing w:val="0"/>
+          <w:position w:val="0"/>
+          <w:sz w:val="22"/>
+          <w:shd w:fill="auto" w:val="clear"/>
+        </w:rPr>
+        <w:t xml:space="preserve">      }  </w:t>
+      </w:r>
+    </w:p>
+    <w:p>
+      <w:pPr>
+        <w:spacing w:before="0" w:after="0" w:line="276"/>
+        <w:ind w:right="0" w:left="0" w:firstLine="0"/>
+        <w:jc w:val="left"/>
+        <w:rPr>
+          <w:rFonts w:ascii="Arial" w:hAnsi="Arial" w:cs="Arial" w:eastAsia="Arial"/>
+          <w:color w:val="auto"/>
+          <w:spacing w:val="0"/>
+          <w:position w:val="0"/>
+          <w:sz w:val="22"/>
+          <w:shd w:fill="auto" w:val="clear"/>
+        </w:rPr>
+      </w:pPr>
+      <w:r>
+        <w:rPr>
+          <w:rFonts w:ascii="Arial" w:hAnsi="Arial" w:cs="Arial" w:eastAsia="Arial"/>
+          <w:color w:val="auto"/>
+          <w:spacing w:val="0"/>
+          <w:position w:val="0"/>
+          <w:sz w:val="22"/>
+          <w:shd w:fill="auto" w:val="clear"/>
+        </w:rPr>
+        <w:t xml:space="preserve">    }</w:t>
+      </w:r>
+    </w:p>
+    <w:p>
+      <w:pPr>
+        <w:spacing w:before="0" w:after="0" w:line="276"/>
+        <w:ind w:right="0" w:left="0" w:firstLine="0"/>
+        <w:jc w:val="left"/>
+        <w:rPr>
+          <w:rFonts w:ascii="Arial" w:hAnsi="Arial" w:cs="Arial" w:eastAsia="Arial"/>
+          <w:color w:val="auto"/>
+          <w:spacing w:val="0"/>
+          <w:position w:val="0"/>
+          <w:sz w:val="22"/>
+          <w:u w:val="single"/>
+          <w:shd w:fill="auto" w:val="clear"/>
+        </w:rPr>
+      </w:pPr>
+      <w:r>
+        <w:rPr>
+          <w:rFonts w:ascii="Arial" w:hAnsi="Arial" w:cs="Arial" w:eastAsia="Arial"/>
+          <w:color w:val="auto"/>
+          <w:spacing w:val="0"/>
+          <w:position w:val="0"/>
+          <w:sz w:val="22"/>
+          <w:shd w:fill="auto" w:val="clear"/>
+        </w:rPr>
+        <w:t xml:space="preserve">  ,[])</w:t>
+      </w:r>
+    </w:p>
+    <w:p>
+      <w:pPr>
+        <w:spacing w:before="0" w:after="0" w:line="276"/>
+        <w:ind w:right="0" w:left="0" w:firstLine="0"/>
+        <w:jc w:val="left"/>
+        <w:rPr>
+          <w:rFonts w:ascii="Arial" w:hAnsi="Arial" w:cs="Arial" w:eastAsia="Arial"/>
+          <w:color w:val="auto"/>
+          <w:spacing w:val="0"/>
+          <w:position w:val="0"/>
+          <w:sz w:val="22"/>
+          <w:u w:val="single"/>
+          <w:shd w:fill="auto" w:val="clear"/>
+        </w:rPr>
+      </w:pPr>
+    </w:p>
+    <w:p>
+      <w:pPr>
+        <w:spacing w:before="0" w:after="0" w:line="276"/>
+        <w:ind w:right="0" w:left="0" w:firstLine="0"/>
+        <w:jc w:val="left"/>
+        <w:rPr>
+          <w:rFonts w:ascii="Arial" w:hAnsi="Arial" w:cs="Arial" w:eastAsia="Arial"/>
+          <w:b/>
+          <w:color w:val="auto"/>
+          <w:spacing w:val="0"/>
+          <w:position w:val="0"/>
+          <w:sz w:val="22"/>
+          <w:u w:val="single"/>
+          <w:shd w:fill="auto" w:val="clear"/>
+        </w:rPr>
+      </w:pPr>
+      <w:r>
+        <w:rPr>
+          <w:rFonts w:ascii="Arial" w:hAnsi="Arial" w:cs="Arial" w:eastAsia="Arial"/>
+          <w:b/>
+          <w:color w:val="auto"/>
+          <w:spacing w:val="0"/>
+          <w:position w:val="0"/>
+          <w:sz w:val="22"/>
+          <w:u w:val="single"/>
+          <w:shd w:fill="auto" w:val="clear"/>
+        </w:rPr>
+        <w:t xml:space="preserve">Debounce</w:t>
+      </w:r>
+    </w:p>
+    <w:p>
+      <w:pPr>
+        <w:spacing w:before="0" w:after="0" w:line="276"/>
+        <w:ind w:right="0" w:left="0" w:firstLine="0"/>
+        <w:jc w:val="left"/>
+        <w:rPr>
+          <w:rFonts w:ascii="Arial" w:hAnsi="Arial" w:cs="Arial" w:eastAsia="Arial"/>
+          <w:color w:val="auto"/>
+          <w:spacing w:val="0"/>
+          <w:position w:val="0"/>
+          <w:sz w:val="22"/>
+          <w:shd w:fill="auto" w:val="clear"/>
+        </w:rPr>
+      </w:pPr>
+      <w:r>
+        <w:rPr>
+          <w:rFonts w:ascii="Arial" w:hAnsi="Arial" w:cs="Arial" w:eastAsia="Arial"/>
+          <w:color w:val="auto"/>
+          <w:spacing w:val="0"/>
+          <w:position w:val="0"/>
+          <w:sz w:val="22"/>
+          <w:shd w:fill="auto" w:val="clear"/>
+        </w:rPr>
+        <w:t xml:space="preserve">Buscar cada vez que metemos una palabra y nos sale el resultado que no es</w:t>
+      </w:r>
+    </w:p>
+    <w:p>
+      <w:pPr>
+        <w:spacing w:before="0" w:after="0" w:line="276"/>
+        <w:ind w:right="0" w:left="0" w:firstLine="0"/>
+        <w:jc w:val="left"/>
+        <w:rPr>
+          <w:rFonts w:ascii="Arial" w:hAnsi="Arial" w:cs="Arial" w:eastAsia="Arial"/>
+          <w:color w:val="auto"/>
+          <w:spacing w:val="0"/>
+          <w:position w:val="0"/>
+          <w:sz w:val="22"/>
+          <w:shd w:fill="auto" w:val="clear"/>
+        </w:rPr>
+      </w:pPr>
+      <w:r>
+        <w:rPr>
+          <w:rFonts w:ascii="Arial" w:hAnsi="Arial" w:cs="Arial" w:eastAsia="Arial"/>
+          <w:color w:val="auto"/>
+          <w:spacing w:val="0"/>
+          <w:position w:val="0"/>
+          <w:sz w:val="22"/>
+          <w:shd w:fill="auto" w:val="clear"/>
+        </w:rPr>
+        <w:t xml:space="preserve">esto pasa porque se hacen muchas llamadas de manera asincrona y puede ser que tade mas una que no es la ultima, para solucionarlo añadiremos un debounce que se encargara de esperar a que termine de escribir el usuario</w:t>
+      </w:r>
+    </w:p>
+    <w:p>
+      <w:pPr>
+        <w:spacing w:before="0" w:after="0" w:line="240"/>
+        <w:ind w:right="0" w:left="0" w:firstLine="0"/>
+        <w:jc w:val="left"/>
+        <w:rPr>
+          <w:rFonts w:ascii="Arial" w:hAnsi="Arial" w:cs="Arial" w:eastAsia="Arial"/>
+          <w:color w:val="auto"/>
+          <w:spacing w:val="0"/>
+          <w:position w:val="0"/>
+          <w:sz w:val="22"/>
+          <w:shd w:fill="auto" w:val="clear"/>
+        </w:rPr>
+      </w:pPr>
+      <w:r>
+        <w:object w:dxaOrig="4649" w:dyaOrig="3915">
+          <v:rect xmlns:o="urn:schemas-microsoft-com:office:office" xmlns:v="urn:schemas-microsoft-com:vml" id="rectole0000000000" style="width:232.450000pt;height:195.750000pt" o:preferrelative="t" o:ole="">
+            <o:lock v:ext="edit"/>
+            <v:imagedata xmlns:r="http://schemas.openxmlformats.org/officeDocument/2006/relationships" r:id="docRId1" o:title=""/>
+          </v:rect>
+          <o:OLEObject xmlns:r="http://schemas.openxmlformats.org/officeDocument/2006/relationships" xmlns:o="urn:schemas-microsoft-com:office:office" Type="Embed" ProgID="StaticDib" DrawAspect="Content" ObjectID="0000000000" ShapeID="rectole0000000000" r:id="docRId0"/>
+        </w:object>
+      </w:r>
+    </w:p>
+    <w:p>
+      <w:pPr>
+        <w:spacing w:before="0" w:after="0" w:line="276"/>
+        <w:ind w:right="0" w:left="0" w:firstLine="0"/>
+        <w:jc w:val="left"/>
+        <w:rPr>
+          <w:rFonts w:ascii="Arial" w:hAnsi="Arial" w:cs="Arial" w:eastAsia="Arial"/>
+          <w:color w:val="auto"/>
+          <w:spacing w:val="0"/>
+          <w:position w:val="0"/>
+          <w:sz w:val="22"/>
+          <w:shd w:fill="auto" w:val="clear"/>
+        </w:rPr>
+      </w:pPr>
+      <w:r>
+        <w:rPr>
+          <w:rFonts w:ascii="Arial" w:hAnsi="Arial" w:cs="Arial" w:eastAsia="Arial"/>
+          <w:color w:val="auto"/>
+          <w:spacing w:val="0"/>
+          <w:position w:val="0"/>
+          <w:sz w:val="22"/>
+          <w:shd w:fill="auto" w:val="clear"/>
+        </w:rPr>
+        <w:t xml:space="preserve">se pueden buscar un customhook ya hecho </w:t>
+      </w:r>
+    </w:p>
+    <w:p>
+      <w:pPr>
+        <w:spacing w:before="0" w:after="0" w:line="276"/>
+        <w:ind w:right="0" w:left="0" w:firstLine="0"/>
+        <w:jc w:val="left"/>
+        <w:rPr>
+          <w:rFonts w:ascii="Arial" w:hAnsi="Arial" w:cs="Arial" w:eastAsia="Arial"/>
+          <w:b/>
+          <w:color w:val="auto"/>
+          <w:spacing w:val="0"/>
+          <w:position w:val="0"/>
+          <w:sz w:val="22"/>
+          <w:shd w:fill="auto" w:val="clear"/>
+        </w:rPr>
+      </w:pPr>
+      <w:hyperlink xmlns:r="http://schemas.openxmlformats.org/officeDocument/2006/relationships" r:id="docRId2">
+        <w:r>
+          <w:rPr>
+            <w:rFonts w:ascii="Arial" w:hAnsi="Arial" w:cs="Arial" w:eastAsia="Arial"/>
+            <w:b/>
+            <w:color w:val="0000FF"/>
+            <w:spacing w:val="0"/>
+            <w:position w:val="0"/>
+            <w:sz w:val="22"/>
+            <w:u w:val="single"/>
+            <w:shd w:fill="auto" w:val="clear"/>
+          </w:rPr>
+          <w:t xml:space="preserve">https://www.npmjs.com/package/use-debounce</w:t>
+        </w:r>
+      </w:hyperlink>
+    </w:p>
+    <w:p>
+      <w:pPr>
+        <w:spacing w:before="0" w:after="0" w:line="276"/>
+        <w:ind w:right="0" w:left="0" w:firstLine="0"/>
+        <w:jc w:val="left"/>
+        <w:rPr>
+          <w:rFonts w:ascii="Arial" w:hAnsi="Arial" w:cs="Arial" w:eastAsia="Arial"/>
+          <w:b/>
+          <w:color w:val="auto"/>
+          <w:spacing w:val="0"/>
+          <w:position w:val="0"/>
+          <w:sz w:val="22"/>
+          <w:shd w:fill="auto" w:val="clear"/>
+        </w:rPr>
+      </w:pPr>
+      <w:r>
+        <w:rPr>
+          <w:rFonts w:ascii="Arial" w:hAnsi="Arial" w:cs="Arial" w:eastAsia="Arial"/>
+          <w:color w:val="auto"/>
+          <w:spacing w:val="0"/>
+          <w:position w:val="0"/>
+          <w:sz w:val="22"/>
+          <w:shd w:fill="auto" w:val="clear"/>
+        </w:rPr>
+        <w:t xml:space="preserve">tendremos que instalar la libreria</w:t>
+      </w:r>
+    </w:p>
+    <w:p>
+      <w:pPr>
+        <w:spacing w:before="0" w:after="0" w:line="276"/>
+        <w:ind w:right="0" w:left="0" w:firstLine="0"/>
+        <w:jc w:val="left"/>
+        <w:rPr>
+          <w:rFonts w:ascii="Arial" w:hAnsi="Arial" w:cs="Arial" w:eastAsia="Arial"/>
+          <w:b/>
           <w:color w:val="auto"/>
           <w:spacing w:val="0"/>
           <w:position w:val="0"/>
@@ -4211,7 +5442,7 @@
         </w:rPr>
         <w:t xml:space="preserve">const LOCALHOST_URL = '</w:t>
       </w:r>
-      <w:hyperlink xmlns:r="http://schemas.openxmlformats.org/officeDocument/2006/relationships" r:id="docRId0">
+      <w:hyperlink xmlns:r="http://schemas.openxmlformats.org/officeDocument/2006/relationships" r:id="docRId3">
         <w:r>
           <w:rPr>
             <w:rFonts w:ascii="Arial" w:hAnsi="Arial" w:cs="Arial" w:eastAsia="Arial"/>
@@ -4990,7 +6221,7 @@
         </w:rPr>
         <w:t xml:space="preserve">pillamos en la url </w:t>
       </w:r>
-      <w:hyperlink xmlns:r="http://schemas.openxmlformats.org/officeDocument/2006/relationships" r:id="docRId1">
+      <w:hyperlink xmlns:r="http://schemas.openxmlformats.org/officeDocument/2006/relationships" r:id="docRId4">
         <w:r>
           <w:rPr>
             <w:rFonts w:ascii="Arial" w:hAnsi="Arial" w:cs="Arial" w:eastAsia="Arial"/>
@@ -5032,6 +6263,325 @@
           <w:spacing w:val="0"/>
           <w:position w:val="0"/>
           <w:sz w:val="22"/>
+          <w:u w:val="single"/>
+          <w:shd w:fill="auto" w:val="clear"/>
+        </w:rPr>
+      </w:pPr>
+    </w:p>
+    <w:p>
+      <w:pPr>
+        <w:spacing w:before="0" w:after="0" w:line="276"/>
+        <w:ind w:right="0" w:left="0" w:firstLine="0"/>
+        <w:jc w:val="left"/>
+        <w:rPr>
+          <w:rFonts w:ascii="Arial" w:hAnsi="Arial" w:cs="Arial" w:eastAsia="Arial"/>
+          <w:b/>
+          <w:color w:val="auto"/>
+          <w:spacing w:val="0"/>
+          <w:position w:val="0"/>
+          <w:sz w:val="22"/>
+          <w:shd w:fill="auto" w:val="clear"/>
+        </w:rPr>
+      </w:pPr>
+      <w:r>
+        <w:rPr>
+          <w:rFonts w:ascii="Arial" w:hAnsi="Arial" w:cs="Arial" w:eastAsia="Arial"/>
+          <w:b/>
+          <w:color w:val="auto"/>
+          <w:spacing w:val="0"/>
+          <w:position w:val="0"/>
+          <w:sz w:val="22"/>
+          <w:shd w:fill="auto" w:val="clear"/>
+        </w:rPr>
+        <w:t xml:space="preserve">formulario Grid response </w:t>
+      </w:r>
+    </w:p>
+    <w:p>
+      <w:pPr>
+        <w:spacing w:before="0" w:after="0" w:line="276"/>
+        <w:ind w:right="0" w:left="0" w:firstLine="0"/>
+        <w:jc w:val="left"/>
+        <w:rPr>
+          <w:rFonts w:ascii="Arial" w:hAnsi="Arial" w:cs="Arial" w:eastAsia="Arial"/>
+          <w:color w:val="auto"/>
+          <w:spacing w:val="0"/>
+          <w:position w:val="0"/>
+          <w:sz w:val="22"/>
+          <w:shd w:fill="auto" w:val="clear"/>
+        </w:rPr>
+      </w:pPr>
+      <w:r>
+        <w:rPr>
+          <w:rFonts w:ascii="Arial" w:hAnsi="Arial" w:cs="Arial" w:eastAsia="Arial"/>
+          <w:color w:val="auto"/>
+          <w:spacing w:val="0"/>
+          <w:position w:val="0"/>
+          <w:sz w:val="22"/>
+          <w:shd w:fill="auto" w:val="clear"/>
+        </w:rPr>
+        <w:t xml:space="preserve">.movies {</w:t>
+      </w:r>
+    </w:p>
+    <w:p>
+      <w:pPr>
+        <w:spacing w:before="0" w:after="0" w:line="276"/>
+        <w:ind w:right="0" w:left="0" w:firstLine="0"/>
+        <w:jc w:val="left"/>
+        <w:rPr>
+          <w:rFonts w:ascii="Arial" w:hAnsi="Arial" w:cs="Arial" w:eastAsia="Arial"/>
+          <w:color w:val="auto"/>
+          <w:spacing w:val="0"/>
+          <w:position w:val="0"/>
+          <w:sz w:val="22"/>
+          <w:shd w:fill="auto" w:val="clear"/>
+        </w:rPr>
+      </w:pPr>
+      <w:r>
+        <w:rPr>
+          <w:rFonts w:ascii="Arial" w:hAnsi="Arial" w:cs="Arial" w:eastAsia="Arial"/>
+          <w:color w:val="auto"/>
+          <w:spacing w:val="0"/>
+          <w:position w:val="0"/>
+          <w:sz w:val="22"/>
+          <w:shd w:fill="auto" w:val="clear"/>
+        </w:rPr>
+        <w:t xml:space="preserve">  list-style: none;</w:t>
+      </w:r>
+    </w:p>
+    <w:p>
+      <w:pPr>
+        <w:spacing w:before="0" w:after="0" w:line="276"/>
+        <w:ind w:right="0" w:left="0" w:firstLine="0"/>
+        <w:jc w:val="left"/>
+        <w:rPr>
+          <w:rFonts w:ascii="Arial" w:hAnsi="Arial" w:cs="Arial" w:eastAsia="Arial"/>
+          <w:color w:val="auto"/>
+          <w:spacing w:val="0"/>
+          <w:position w:val="0"/>
+          <w:sz w:val="22"/>
+          <w:shd w:fill="auto" w:val="clear"/>
+        </w:rPr>
+      </w:pPr>
+      <w:r>
+        <w:rPr>
+          <w:rFonts w:ascii="Arial" w:hAnsi="Arial" w:cs="Arial" w:eastAsia="Arial"/>
+          <w:color w:val="auto"/>
+          <w:spacing w:val="0"/>
+          <w:position w:val="0"/>
+          <w:sz w:val="22"/>
+          <w:shd w:fill="auto" w:val="clear"/>
+        </w:rPr>
+        <w:t xml:space="preserve">  margin: 0;</w:t>
+      </w:r>
+    </w:p>
+    <w:p>
+      <w:pPr>
+        <w:spacing w:before="0" w:after="0" w:line="276"/>
+        <w:ind w:right="0" w:left="0" w:firstLine="0"/>
+        <w:jc w:val="left"/>
+        <w:rPr>
+          <w:rFonts w:ascii="Arial" w:hAnsi="Arial" w:cs="Arial" w:eastAsia="Arial"/>
+          <w:color w:val="auto"/>
+          <w:spacing w:val="0"/>
+          <w:position w:val="0"/>
+          <w:sz w:val="22"/>
+          <w:shd w:fill="auto" w:val="clear"/>
+        </w:rPr>
+      </w:pPr>
+      <w:r>
+        <w:rPr>
+          <w:rFonts w:ascii="Arial" w:hAnsi="Arial" w:cs="Arial" w:eastAsia="Arial"/>
+          <w:color w:val="auto"/>
+          <w:spacing w:val="0"/>
+          <w:position w:val="0"/>
+          <w:sz w:val="22"/>
+          <w:shd w:fill="auto" w:val="clear"/>
+        </w:rPr>
+        <w:t xml:space="preserve">  padding: 0;</w:t>
+      </w:r>
+    </w:p>
+    <w:p>
+      <w:pPr>
+        <w:spacing w:before="0" w:after="0" w:line="276"/>
+        <w:ind w:right="0" w:left="0" w:firstLine="0"/>
+        <w:jc w:val="left"/>
+        <w:rPr>
+          <w:rFonts w:ascii="Arial" w:hAnsi="Arial" w:cs="Arial" w:eastAsia="Arial"/>
+          <w:color w:val="auto"/>
+          <w:spacing w:val="0"/>
+          <w:position w:val="0"/>
+          <w:sz w:val="22"/>
+          <w:shd w:fill="auto" w:val="clear"/>
+        </w:rPr>
+      </w:pPr>
+    </w:p>
+    <w:p>
+      <w:pPr>
+        <w:spacing w:before="0" w:after="0" w:line="276"/>
+        <w:ind w:right="0" w:left="0" w:firstLine="0"/>
+        <w:jc w:val="left"/>
+        <w:rPr>
+          <w:rFonts w:ascii="Arial" w:hAnsi="Arial" w:cs="Arial" w:eastAsia="Arial"/>
+          <w:color w:val="auto"/>
+          <w:spacing w:val="0"/>
+          <w:position w:val="0"/>
+          <w:sz w:val="22"/>
+          <w:shd w:fill="auto" w:val="clear"/>
+        </w:rPr>
+      </w:pPr>
+      <w:r>
+        <w:rPr>
+          <w:rFonts w:ascii="Arial" w:hAnsi="Arial" w:cs="Arial" w:eastAsia="Arial"/>
+          <w:color w:val="auto"/>
+          <w:spacing w:val="0"/>
+          <w:position w:val="0"/>
+          <w:sz w:val="22"/>
+          <w:shd w:fill="auto" w:val="clear"/>
+        </w:rPr>
+        <w:t xml:space="preserve">  display: grid;</w:t>
+      </w:r>
+    </w:p>
+    <w:p>
+      <w:pPr>
+        <w:spacing w:before="0" w:after="0" w:line="276"/>
+        <w:ind w:right="0" w:left="0" w:firstLine="0"/>
+        <w:jc w:val="left"/>
+        <w:rPr>
+          <w:rFonts w:ascii="Arial" w:hAnsi="Arial" w:cs="Arial" w:eastAsia="Arial"/>
+          <w:color w:val="auto"/>
+          <w:spacing w:val="0"/>
+          <w:position w:val="0"/>
+          <w:sz w:val="22"/>
+          <w:shd w:fill="auto" w:val="clear"/>
+        </w:rPr>
+      </w:pPr>
+      <w:r>
+        <w:rPr>
+          <w:rFonts w:ascii="Arial" w:hAnsi="Arial" w:cs="Arial" w:eastAsia="Arial"/>
+          <w:color w:val="auto"/>
+          <w:spacing w:val="0"/>
+          <w:position w:val="0"/>
+          <w:sz w:val="22"/>
+          <w:shd w:fill="auto" w:val="clear"/>
+        </w:rPr>
+        <w:t xml:space="preserve">  width: 100%;</w:t>
+      </w:r>
+    </w:p>
+    <w:p>
+      <w:pPr>
+        <w:spacing w:before="0" w:after="0" w:line="276"/>
+        <w:ind w:right="0" w:left="0" w:firstLine="0"/>
+        <w:jc w:val="left"/>
+        <w:rPr>
+          <w:rFonts w:ascii="Arial" w:hAnsi="Arial" w:cs="Arial" w:eastAsia="Arial"/>
+          <w:color w:val="auto"/>
+          <w:spacing w:val="0"/>
+          <w:position w:val="0"/>
+          <w:sz w:val="22"/>
+          <w:shd w:fill="auto" w:val="clear"/>
+        </w:rPr>
+      </w:pPr>
+      <w:r>
+        <w:rPr>
+          <w:rFonts w:ascii="Arial" w:hAnsi="Arial" w:cs="Arial" w:eastAsia="Arial"/>
+          <w:color w:val="auto"/>
+          <w:spacing w:val="0"/>
+          <w:position w:val="0"/>
+          <w:sz w:val="22"/>
+          <w:shd w:fill="auto" w:val="clear"/>
+        </w:rPr>
+        <w:t xml:space="preserve">  /* ancho min por imagen 200 pix se ira expandinedo hasta hacer 200px */</w:t>
+      </w:r>
+    </w:p>
+    <w:p>
+      <w:pPr>
+        <w:spacing w:before="0" w:after="0" w:line="276"/>
+        <w:ind w:right="0" w:left="0" w:firstLine="0"/>
+        <w:jc w:val="left"/>
+        <w:rPr>
+          <w:rFonts w:ascii="Arial" w:hAnsi="Arial" w:cs="Arial" w:eastAsia="Arial"/>
+          <w:color w:val="auto"/>
+          <w:spacing w:val="0"/>
+          <w:position w:val="0"/>
+          <w:sz w:val="22"/>
+          <w:shd w:fill="auto" w:val="clear"/>
+        </w:rPr>
+      </w:pPr>
+      <w:r>
+        <w:rPr>
+          <w:rFonts w:ascii="Arial" w:hAnsi="Arial" w:cs="Arial" w:eastAsia="Arial"/>
+          <w:color w:val="auto"/>
+          <w:spacing w:val="0"/>
+          <w:position w:val="0"/>
+          <w:sz w:val="22"/>
+          <w:shd w:fill="auto" w:val="clear"/>
+        </w:rPr>
+        <w:t xml:space="preserve">  grid-template-columns: repeat(auto-fit, minmax(200px, 1fr));</w:t>
+      </w:r>
+    </w:p>
+    <w:p>
+      <w:pPr>
+        <w:spacing w:before="0" w:after="0" w:line="276"/>
+        <w:ind w:right="0" w:left="0" w:firstLine="0"/>
+        <w:jc w:val="left"/>
+        <w:rPr>
+          <w:rFonts w:ascii="Arial" w:hAnsi="Arial" w:cs="Arial" w:eastAsia="Arial"/>
+          <w:color w:val="auto"/>
+          <w:spacing w:val="0"/>
+          <w:position w:val="0"/>
+          <w:sz w:val="22"/>
+          <w:shd w:fill="auto" w:val="clear"/>
+        </w:rPr>
+      </w:pPr>
+      <w:r>
+        <w:rPr>
+          <w:rFonts w:ascii="Arial" w:hAnsi="Arial" w:cs="Arial" w:eastAsia="Arial"/>
+          <w:color w:val="auto"/>
+          <w:spacing w:val="0"/>
+          <w:position w:val="0"/>
+          <w:sz w:val="22"/>
+          <w:shd w:fill="auto" w:val="clear"/>
+        </w:rPr>
+        <w:t xml:space="preserve">  gap: 16px;</w:t>
+      </w:r>
+    </w:p>
+    <w:p>
+      <w:pPr>
+        <w:spacing w:before="0" w:after="0" w:line="276"/>
+        <w:ind w:right="0" w:left="0" w:firstLine="0"/>
+        <w:jc w:val="left"/>
+        <w:rPr>
+          <w:rFonts w:ascii="Arial" w:hAnsi="Arial" w:cs="Arial" w:eastAsia="Arial"/>
+          <w:color w:val="auto"/>
+          <w:spacing w:val="0"/>
+          <w:position w:val="0"/>
+          <w:sz w:val="22"/>
+          <w:shd w:fill="auto" w:val="clear"/>
+        </w:rPr>
+      </w:pPr>
+      <w:r>
+        <w:rPr>
+          <w:rFonts w:ascii="Arial" w:hAnsi="Arial" w:cs="Arial" w:eastAsia="Arial"/>
+          <w:color w:val="auto"/>
+          <w:spacing w:val="0"/>
+          <w:position w:val="0"/>
+          <w:sz w:val="22"/>
+          <w:shd w:fill="auto" w:val="clear"/>
+        </w:rPr>
+        <w:t xml:space="preserve">}</w:t>
+      </w:r>
+    </w:p>
+    <w:p>
+      <w:pPr>
+        <w:spacing w:before="0" w:after="0" w:line="276"/>
+        <w:ind w:right="0" w:left="0" w:firstLine="0"/>
+        <w:jc w:val="left"/>
+        <w:rPr>
+          <w:rFonts w:ascii="Arial" w:hAnsi="Arial" w:cs="Arial" w:eastAsia="Arial"/>
+          <w:color w:val="auto"/>
+          <w:spacing w:val="0"/>
+          <w:position w:val="0"/>
+          <w:sz w:val="22"/>
           <w:shd w:fill="auto" w:val="clear"/>
         </w:rPr>
       </w:pPr>

--- a/projects/apuntes.docx
+++ b/projects/apuntes.docx
@@ -222,21 +222,6 @@
           <w:shd w:fill="auto" w:val="clear"/>
         </w:rPr>
       </w:pPr>
-    </w:p>
-    <w:p>
-      <w:pPr>
-        <w:spacing w:before="0" w:after="0" w:line="276"/>
-        <w:ind w:right="0" w:left="0" w:firstLine="0"/>
-        <w:jc w:val="left"/>
-        <w:rPr>
-          <w:rFonts w:ascii="Arial" w:hAnsi="Arial" w:cs="Arial" w:eastAsia="Arial"/>
-          <w:color w:val="auto"/>
-          <w:spacing w:val="0"/>
-          <w:position w:val="0"/>
-          <w:sz w:val="22"/>
-          <w:shd w:fill="auto" w:val="clear"/>
-        </w:rPr>
-      </w:pPr>
       <w:r>
         <w:rPr>
           <w:rFonts w:ascii="Arial" w:hAnsi="Arial" w:cs="Arial" w:eastAsia="Arial"/>
@@ -3534,8 +3519,8 @@
         </w:rPr>
       </w:pPr>
       <w:r>
-        <w:object w:dxaOrig="4649" w:dyaOrig="3915">
-          <v:rect xmlns:o="urn:schemas-microsoft-com:office:office" xmlns:v="urn:schemas-microsoft-com:vml" id="rectole0000000000" style="width:232.450000pt;height:195.750000pt" o:preferrelative="t" o:ole="">
+        <w:object w:dxaOrig="4697" w:dyaOrig="3968">
+          <v:rect xmlns:o="urn:schemas-microsoft-com:office:office" xmlns:v="urn:schemas-microsoft-com:vml" id="rectole0000000000" style="width:234.850000pt;height:198.400000pt" o:preferrelative="t" o:ole="">
             <o:lock v:ext="edit"/>
             <v:imagedata xmlns:r="http://schemas.openxmlformats.org/officeDocument/2006/relationships" r:id="docRId1" o:title=""/>
           </v:rect>
@@ -5165,18 +5150,7 @@
           <w:sz w:val="22"/>
           <w:shd w:fill="auto" w:val="clear"/>
         </w:rPr>
-        <w:t xml:space="preserve">- instalamos </w:t>
-      </w:r>
-      <w:r>
-        <w:rPr>
-          <w:rFonts w:ascii="Arial" w:hAnsi="Arial" w:cs="Arial" w:eastAsia="Arial"/>
-          <w:color w:val="auto"/>
-          <w:spacing w:val="0"/>
-          <w:position w:val="0"/>
-          <w:sz w:val="22"/>
-          <w:shd w:fill="auto" w:val="clear"/>
-        </w:rPr>
-        <w:t xml:space="preserve">playwright</w:t>
+        <w:t xml:space="preserve">- instalamos playwright</w:t>
       </w:r>
     </w:p>
     <w:p>

--- a/projects/apuntes.docx
+++ b/projects/apuntes.docx
@@ -3519,8 +3519,8 @@
         </w:rPr>
       </w:pPr>
       <w:r>
-        <w:object w:dxaOrig="4697" w:dyaOrig="3968">
-          <v:rect xmlns:o="urn:schemas-microsoft-com:office:office" xmlns:v="urn:schemas-microsoft-com:vml" id="rectole0000000000" style="width:234.850000pt;height:198.400000pt" o:preferrelative="t" o:ole="">
+        <w:object w:dxaOrig="4758" w:dyaOrig="4008">
+          <v:rect xmlns:o="urn:schemas-microsoft-com:office:office" xmlns:v="urn:schemas-microsoft-com:vml" id="rectole0000000000" style="width:237.900000pt;height:200.400000pt" o:preferrelative="t" o:ole="">
             <o:lock v:ext="edit"/>
             <v:imagedata xmlns:r="http://schemas.openxmlformats.org/officeDocument/2006/relationships" r:id="docRId1" o:title=""/>
           </v:rect>
@@ -4381,7 +4381,7 @@
           <w:sz w:val="22"/>
           <w:shd w:fill="auto" w:val="clear"/>
         </w:rPr>
-        <w:t xml:space="preserve">code .</w:t>
+        <w:t xml:space="preserve">code .  (codigo a ejecutar)</w:t>
       </w:r>
     </w:p>
     <w:p>
@@ -4757,6 +4757,50 @@
           <w:spacing w:val="0"/>
           <w:position w:val="0"/>
           <w:sz w:val="22"/>
+          <w:u w:val="single"/>
+          <w:shd w:fill="auto" w:val="clear"/>
+        </w:rPr>
+      </w:pPr>
+      <w:r>
+        <w:rPr>
+          <w:rFonts w:ascii="Arial" w:hAnsi="Arial" w:cs="Arial" w:eastAsia="Arial"/>
+          <w:color w:val="auto"/>
+          <w:spacing w:val="0"/>
+          <w:position w:val="0"/>
+          <w:sz w:val="22"/>
+          <w:u w:val="single"/>
+          <w:shd w:fill="auto" w:val="clear"/>
+        </w:rPr>
+        <w:t xml:space="preserve">dentro borramos todo</w:t>
+      </w:r>
+    </w:p>
+    <w:p>
+      <w:pPr>
+        <w:spacing w:before="0" w:after="0" w:line="276"/>
+        <w:ind w:right="0" w:left="0" w:firstLine="0"/>
+        <w:jc w:val="left"/>
+        <w:rPr>
+          <w:rFonts w:ascii="Arial" w:hAnsi="Arial" w:cs="Arial" w:eastAsia="Arial"/>
+          <w:color w:val="auto"/>
+          <w:spacing w:val="0"/>
+          <w:position w:val="0"/>
+          <w:sz w:val="22"/>
+          <w:u w:val="single"/>
+          <w:shd w:fill="auto" w:val="clear"/>
+        </w:rPr>
+      </w:pPr>
+    </w:p>
+    <w:p>
+      <w:pPr>
+        <w:spacing w:before="0" w:after="0" w:line="276"/>
+        <w:ind w:right="0" w:left="0" w:firstLine="0"/>
+        <w:jc w:val="left"/>
+        <w:rPr>
+          <w:rFonts w:ascii="Arial" w:hAnsi="Arial" w:cs="Arial" w:eastAsia="Arial"/>
+          <w:color w:val="auto"/>
+          <w:spacing w:val="0"/>
+          <w:position w:val="0"/>
+          <w:sz w:val="22"/>
           <w:shd w:fill="auto" w:val="clear"/>
         </w:rPr>
       </w:pPr>
@@ -4836,7 +4880,7 @@
           <w:sz w:val="22"/>
           <w:shd w:fill="auto" w:val="clear"/>
         </w:rPr>
-        <w:t xml:space="preserve">-cremos el root que apunta al index.html y dento a app</w:t>
+        <w:t xml:space="preserve">-cremos el root que apunta al index.html y dento a app </w:t>
       </w:r>
     </w:p>
     <w:p>

--- a/projects/apuntes.docx
+++ b/projects/apuntes.docx
@@ -3519,8 +3519,8 @@
         </w:rPr>
       </w:pPr>
       <w:r>
-        <w:object w:dxaOrig="4758" w:dyaOrig="4008">
-          <v:rect xmlns:o="urn:schemas-microsoft-com:office:office" xmlns:v="urn:schemas-microsoft-com:vml" id="rectole0000000000" style="width:237.900000pt;height:200.400000pt" o:preferrelative="t" o:ole="">
+        <w:object w:dxaOrig="4818" w:dyaOrig="4049">
+          <v:rect xmlns:o="urn:schemas-microsoft-com:office:office" xmlns:v="urn:schemas-microsoft-com:vml" id="rectole0000000000" style="width:240.900000pt;height:202.450000pt" o:preferrelative="t" o:ole="">
             <o:lock v:ext="edit"/>
             <v:imagedata xmlns:r="http://schemas.openxmlformats.org/officeDocument/2006/relationships" r:id="docRId1" o:title=""/>
           </v:rect>
@@ -6195,6 +6195,32 @@
           <w:spacing w:val="0"/>
           <w:position w:val="0"/>
           <w:sz w:val="22"/>
+          <w:shd w:fill="auto" w:val="clear"/>
+        </w:rPr>
+      </w:pPr>
+      <w:r>
+        <w:rPr>
+          <w:rFonts w:ascii="Arial" w:hAnsi="Arial" w:cs="Arial" w:eastAsia="Arial"/>
+          <w:color w:val="auto"/>
+          <w:spacing w:val="0"/>
+          <w:position w:val="0"/>
+          <w:sz w:val="22"/>
+          <w:shd w:fill="auto" w:val="clear"/>
+        </w:rPr>
+        <w:t xml:space="preserve">de &lt;link rel="stylesheet" href="https://cdn.jsdelivr.net/npm/water.css@2/out/dark.css"&gt; pillar el href y buscarlo </w:t>
+      </w:r>
+    </w:p>
+    <w:p>
+      <w:pPr>
+        <w:spacing w:before="0" w:after="0" w:line="276"/>
+        <w:ind w:right="0" w:left="0" w:firstLine="0"/>
+        <w:jc w:val="left"/>
+        <w:rPr>
+          <w:rFonts w:ascii="Arial" w:hAnsi="Arial" w:cs="Arial" w:eastAsia="Arial"/>
+          <w:color w:val="auto"/>
+          <w:spacing w:val="0"/>
+          <w:position w:val="0"/>
+          <w:sz w:val="22"/>
           <w:u w:val="single"/>
           <w:shd w:fill="auto" w:val="clear"/>
         </w:rPr>
@@ -6209,35 +6235,7 @@
           <w:u w:val="single"/>
           <w:shd w:fill="auto" w:val="clear"/>
         </w:rPr>
-        <w:t xml:space="preserve">de &lt;link rel="stylesheet" href="https://cdn.jsdelivr.net/npm/water.css@2/out/dark.css"&gt; pillar el href</w:t>
-      </w:r>
-    </w:p>
-    <w:p>
-      <w:pPr>
-        <w:spacing w:before="0" w:after="0" w:line="276"/>
-        <w:ind w:right="0" w:left="0" w:firstLine="0"/>
-        <w:jc w:val="left"/>
-        <w:rPr>
-          <w:rFonts w:ascii="Arial" w:hAnsi="Arial" w:cs="Arial" w:eastAsia="Arial"/>
-          <w:color w:val="auto"/>
-          <w:spacing w:val="0"/>
-          <w:position w:val="0"/>
-          <w:sz w:val="22"/>
-          <w:u w:val="single"/>
-          <w:shd w:fill="auto" w:val="clear"/>
-        </w:rPr>
-      </w:pPr>
-      <w:r>
-        <w:rPr>
-          <w:rFonts w:ascii="Arial" w:hAnsi="Arial" w:cs="Arial" w:eastAsia="Arial"/>
-          <w:color w:val="auto"/>
-          <w:spacing w:val="0"/>
-          <w:position w:val="0"/>
-          <w:sz w:val="22"/>
-          <w:u w:val="single"/>
-          <w:shd w:fill="auto" w:val="clear"/>
-        </w:rPr>
-        <w:t xml:space="preserve">pillamos en la url </w:t>
+        <w:t xml:space="preserve">pillamos el codigo resultante de la url </w:t>
       </w:r>
       <w:hyperlink xmlns:r="http://schemas.openxmlformats.org/officeDocument/2006/relationships" r:id="docRId4">
         <w:r>

--- a/projects/apuntes.docx
+++ b/projects/apuntes.docx
@@ -3434,6 +3434,59 @@
           <w:spacing w:val="0"/>
           <w:position w:val="0"/>
           <w:sz w:val="22"/>
+          <w:shd w:fill="auto" w:val="clear"/>
+        </w:rPr>
+      </w:pPr>
+      <w:r>
+        <w:rPr>
+          <w:rFonts w:ascii="Arial" w:hAnsi="Arial" w:cs="Arial" w:eastAsia="Arial"/>
+          <w:b/>
+          <w:color w:val="auto"/>
+          <w:spacing w:val="0"/>
+          <w:position w:val="0"/>
+          <w:sz w:val="22"/>
+          <w:shd w:fill="auto" w:val="clear"/>
+        </w:rPr>
+        <w:t xml:space="preserve">UseId</w:t>
+      </w:r>
+    </w:p>
+    <w:p>
+      <w:pPr>
+        <w:spacing w:before="0" w:after="0" w:line="276"/>
+        <w:ind w:right="0" w:left="0" w:firstLine="0"/>
+        <w:jc w:val="left"/>
+        <w:rPr>
+          <w:rFonts w:ascii="Arial" w:hAnsi="Arial" w:cs="Arial" w:eastAsia="Arial"/>
+          <w:color w:val="auto"/>
+          <w:spacing w:val="0"/>
+          <w:position w:val="0"/>
+          <w:sz w:val="22"/>
+          <w:shd w:fill="auto" w:val="clear"/>
+        </w:rPr>
+      </w:pPr>
+      <w:r>
+        <w:rPr>
+          <w:rFonts w:ascii="Arial" w:hAnsi="Arial" w:cs="Arial" w:eastAsia="Arial"/>
+          <w:color w:val="auto"/>
+          <w:spacing w:val="0"/>
+          <w:position w:val="0"/>
+          <w:sz w:val="22"/>
+          <w:shd w:fill="auto" w:val="clear"/>
+        </w:rPr>
+        <w:t xml:space="preserve">genera un id unico </w:t>
+      </w:r>
+    </w:p>
+    <w:p>
+      <w:pPr>
+        <w:spacing w:before="0" w:after="0" w:line="276"/>
+        <w:ind w:right="0" w:left="0" w:firstLine="0"/>
+        <w:jc w:val="left"/>
+        <w:rPr>
+          <w:rFonts w:ascii="Arial" w:hAnsi="Arial" w:cs="Arial" w:eastAsia="Arial"/>
+          <w:color w:val="auto"/>
+          <w:spacing w:val="0"/>
+          <w:position w:val="0"/>
+          <w:sz w:val="22"/>
           <w:u w:val="single"/>
           <w:shd w:fill="auto" w:val="clear"/>
         </w:rPr>
@@ -3441,6 +3494,168 @@
       <w:r>
         <w:rPr>
           <w:rFonts w:ascii="Arial" w:hAnsi="Arial" w:cs="Arial" w:eastAsia="Arial"/>
+          <w:color w:val="auto"/>
+          <w:spacing w:val="0"/>
+          <w:position w:val="0"/>
+          <w:sz w:val="22"/>
+          <w:shd w:fill="auto" w:val="clear"/>
+        </w:rPr>
+        <w:t xml:space="preserve">const minPriceFilterId = useId()</w:t>
+      </w:r>
+    </w:p>
+    <w:p>
+      <w:pPr>
+        <w:spacing w:before="0" w:after="0" w:line="276"/>
+        <w:ind w:right="0" w:left="0" w:firstLine="0"/>
+        <w:jc w:val="left"/>
+        <w:rPr>
+          <w:rFonts w:ascii="Arial" w:hAnsi="Arial" w:cs="Arial" w:eastAsia="Arial"/>
+          <w:color w:val="auto"/>
+          <w:spacing w:val="0"/>
+          <w:position w:val="0"/>
+          <w:sz w:val="22"/>
+          <w:shd w:fill="auto" w:val="clear"/>
+        </w:rPr>
+      </w:pPr>
+      <w:r>
+        <w:rPr>
+          <w:rFonts w:ascii="Arial" w:hAnsi="Arial" w:cs="Arial" w:eastAsia="Arial"/>
+          <w:color w:val="auto"/>
+          <w:spacing w:val="0"/>
+          <w:position w:val="0"/>
+          <w:sz w:val="22"/>
+          <w:shd w:fill="auto" w:val="clear"/>
+        </w:rPr>
+        <w:t xml:space="preserve"> &lt;input</w:t>
+      </w:r>
+    </w:p>
+    <w:p>
+      <w:pPr>
+        <w:spacing w:before="0" w:after="0" w:line="276"/>
+        <w:ind w:right="0" w:left="0" w:firstLine="0"/>
+        <w:jc w:val="left"/>
+        <w:rPr>
+          <w:rFonts w:ascii="Arial" w:hAnsi="Arial" w:cs="Arial" w:eastAsia="Arial"/>
+          <w:color w:val="auto"/>
+          <w:spacing w:val="0"/>
+          <w:position w:val="0"/>
+          <w:sz w:val="22"/>
+          <w:shd w:fill="auto" w:val="clear"/>
+        </w:rPr>
+      </w:pPr>
+      <w:r>
+        <w:rPr>
+          <w:rFonts w:ascii="Arial" w:hAnsi="Arial" w:cs="Arial" w:eastAsia="Arial"/>
+          <w:color w:val="auto"/>
+          <w:spacing w:val="0"/>
+          <w:position w:val="0"/>
+          <w:sz w:val="22"/>
+          <w:shd w:fill="auto" w:val="clear"/>
+        </w:rPr>
+        <w:t xml:space="preserve">          type="range"</w:t>
+      </w:r>
+    </w:p>
+    <w:p>
+      <w:pPr>
+        <w:spacing w:before="0" w:after="0" w:line="276"/>
+        <w:ind w:right="0" w:left="0" w:firstLine="0"/>
+        <w:jc w:val="left"/>
+        <w:rPr>
+          <w:rFonts w:ascii="Arial" w:hAnsi="Arial" w:cs="Arial" w:eastAsia="Arial"/>
+          <w:color w:val="auto"/>
+          <w:spacing w:val="0"/>
+          <w:position w:val="0"/>
+          <w:sz w:val="22"/>
+          <w:shd w:fill="auto" w:val="clear"/>
+        </w:rPr>
+      </w:pPr>
+      <w:r>
+        <w:rPr>
+          <w:rFonts w:ascii="Arial" w:hAnsi="Arial" w:cs="Arial" w:eastAsia="Arial"/>
+          <w:color w:val="auto"/>
+          <w:spacing w:val="0"/>
+          <w:position w:val="0"/>
+          <w:sz w:val="22"/>
+          <w:shd w:fill="auto" w:val="clear"/>
+        </w:rPr>
+        <w:t xml:space="preserve">          id={minPriceFilterId}</w:t>
+      </w:r>
+    </w:p>
+    <w:p>
+      <w:pPr>
+        <w:spacing w:before="0" w:after="0" w:line="276"/>
+        <w:ind w:right="0" w:left="0" w:firstLine="0"/>
+        <w:jc w:val="left"/>
+        <w:rPr>
+          <w:rFonts w:ascii="Arial" w:hAnsi="Arial" w:cs="Arial" w:eastAsia="Arial"/>
+          <w:color w:val="auto"/>
+          <w:spacing w:val="0"/>
+          <w:position w:val="0"/>
+          <w:sz w:val="22"/>
+          <w:shd w:fill="auto" w:val="clear"/>
+        </w:rPr>
+      </w:pPr>
+      <w:r>
+        <w:rPr>
+          <w:rFonts w:ascii="Arial" w:hAnsi="Arial" w:cs="Arial" w:eastAsia="Arial"/>
+          <w:color w:val="auto"/>
+          <w:spacing w:val="0"/>
+          <w:position w:val="0"/>
+          <w:sz w:val="22"/>
+          <w:shd w:fill="auto" w:val="clear"/>
+        </w:rPr>
+        <w:t xml:space="preserve">   /&gt;</w:t>
+      </w:r>
+    </w:p>
+    <w:p>
+      <w:pPr>
+        <w:spacing w:before="0" w:after="0" w:line="276"/>
+        <w:ind w:right="0" w:left="0" w:firstLine="0"/>
+        <w:jc w:val="left"/>
+        <w:rPr>
+          <w:rFonts w:ascii="Arial" w:hAnsi="Arial" w:cs="Arial" w:eastAsia="Arial"/>
+          <w:color w:val="auto"/>
+          <w:spacing w:val="0"/>
+          <w:position w:val="0"/>
+          <w:sz w:val="22"/>
+          <w:shd w:fill="auto" w:val="clear"/>
+        </w:rPr>
+      </w:pPr>
+      <w:r>
+        <w:rPr>
+          <w:rFonts w:ascii="Arial" w:hAnsi="Arial" w:cs="Arial" w:eastAsia="Arial"/>
+          <w:color w:val="auto"/>
+          <w:spacing w:val="0"/>
+          <w:position w:val="0"/>
+          <w:sz w:val="22"/>
+          <w:shd w:fill="auto" w:val="clear"/>
+        </w:rPr>
+        <w:t xml:space="preserve">Se suele usar para las id de los inputs</w:t>
+      </w:r>
+    </w:p>
+    <w:p>
+      <w:pPr>
+        <w:spacing w:before="0" w:after="0" w:line="276"/>
+        <w:ind w:right="0" w:left="0" w:firstLine="0"/>
+        <w:jc w:val="left"/>
+        <w:rPr>
+          <w:rFonts w:ascii="Arial" w:hAnsi="Arial" w:cs="Arial" w:eastAsia="Arial"/>
+          <w:color w:val="auto"/>
+          <w:spacing w:val="0"/>
+          <w:position w:val="0"/>
+          <w:sz w:val="22"/>
+          <w:u w:val="single"/>
+          <w:shd w:fill="auto" w:val="clear"/>
+        </w:rPr>
+      </w:pPr>
+    </w:p>
+    <w:p>
+      <w:pPr>
+        <w:spacing w:before="0" w:after="0" w:line="276"/>
+        <w:ind w:right="0" w:left="0" w:firstLine="0"/>
+        <w:jc w:val="left"/>
+        <w:rPr>
+          <w:rFonts w:ascii="Arial" w:hAnsi="Arial" w:cs="Arial" w:eastAsia="Arial"/>
           <w:b/>
           <w:color w:val="auto"/>
           <w:spacing w:val="0"/>
@@ -3449,6 +3664,18 @@
           <w:u w:val="single"/>
           <w:shd w:fill="auto" w:val="clear"/>
         </w:rPr>
+      </w:pPr>
+      <w:r>
+        <w:rPr>
+          <w:rFonts w:ascii="Arial" w:hAnsi="Arial" w:cs="Arial" w:eastAsia="Arial"/>
+          <w:b/>
+          <w:color w:val="auto"/>
+          <w:spacing w:val="0"/>
+          <w:position w:val="0"/>
+          <w:sz w:val="22"/>
+          <w:u w:val="single"/>
+          <w:shd w:fill="auto" w:val="clear"/>
+        </w:rPr>
         <w:t xml:space="preserve">Debounce</w:t>
       </w:r>
     </w:p>
@@ -3519,8 +3746,8 @@
         </w:rPr>
       </w:pPr>
       <w:r>
-        <w:object w:dxaOrig="4818" w:dyaOrig="4049">
-          <v:rect xmlns:o="urn:schemas-microsoft-com:office:office" xmlns:v="urn:schemas-microsoft-com:vml" id="rectole0000000000" style="width:240.900000pt;height:202.450000pt" o:preferrelative="t" o:ole="">
+        <w:object w:dxaOrig="4879" w:dyaOrig="4089">
+          <v:rect xmlns:o="urn:schemas-microsoft-com:office:office" xmlns:v="urn:schemas-microsoft-com:vml" id="rectole0000000000" style="width:243.950000pt;height:204.450000pt" o:preferrelative="t" o:ole="">
             <o:lock v:ext="edit"/>
             <v:imagedata xmlns:r="http://schemas.openxmlformats.org/officeDocument/2006/relationships" r:id="docRId1" o:title=""/>
           </v:rect>

--- a/projects/apuntes.docx
+++ b/projects/apuntes.docx
@@ -3746,8 +3746,8 @@
         </w:rPr>
       </w:pPr>
       <w:r>
-        <w:object w:dxaOrig="4879" w:dyaOrig="4089">
-          <v:rect xmlns:o="urn:schemas-microsoft-com:office:office" xmlns:v="urn:schemas-microsoft-com:vml" id="rectole0000000000" style="width:243.950000pt;height:204.450000pt" o:preferrelative="t" o:ole="">
+        <w:object w:dxaOrig="4940" w:dyaOrig="4130">
+          <v:rect xmlns:o="urn:schemas-microsoft-com:office:office" xmlns:v="urn:schemas-microsoft-com:vml" id="rectole0000000000" style="width:247.000000pt;height:206.500000pt" o:preferrelative="t" o:ole="">
             <o:lock v:ext="edit"/>
             <v:imagedata xmlns:r="http://schemas.openxmlformats.org/officeDocument/2006/relationships" r:id="docRId1" o:title=""/>
           </v:rect>
@@ -6829,6 +6829,1021 @@
         </w:rPr>
       </w:pPr>
     </w:p>
+    <w:p>
+      <w:pPr>
+        <w:spacing w:before="0" w:after="0" w:line="276"/>
+        <w:ind w:right="0" w:left="0" w:firstLine="0"/>
+        <w:jc w:val="left"/>
+        <w:rPr>
+          <w:rFonts w:ascii="Arial" w:hAnsi="Arial" w:cs="Arial" w:eastAsia="Arial"/>
+          <w:b/>
+          <w:color w:val="auto"/>
+          <w:spacing w:val="0"/>
+          <w:position w:val="0"/>
+          <w:sz w:val="22"/>
+          <w:shd w:fill="auto" w:val="clear"/>
+        </w:rPr>
+      </w:pPr>
+      <w:r>
+        <w:rPr>
+          <w:rFonts w:ascii="Arial" w:hAnsi="Arial" w:cs="Arial" w:eastAsia="Arial"/>
+          <w:b/>
+          <w:color w:val="auto"/>
+          <w:spacing w:val="0"/>
+          <w:position w:val="0"/>
+          <w:sz w:val="22"/>
+          <w:shd w:fill="auto" w:val="clear"/>
+        </w:rPr>
+        <w:t xml:space="preserve">variables estaticas</w:t>
+      </w:r>
+    </w:p>
+    <w:p>
+      <w:pPr>
+        <w:spacing w:before="0" w:after="0" w:line="276"/>
+        <w:ind w:right="0" w:left="0" w:firstLine="0"/>
+        <w:jc w:val="left"/>
+        <w:rPr>
+          <w:rFonts w:ascii="Arial" w:hAnsi="Arial" w:cs="Arial" w:eastAsia="Arial"/>
+          <w:color w:val="auto"/>
+          <w:spacing w:val="0"/>
+          <w:position w:val="0"/>
+          <w:sz w:val="22"/>
+          <w:shd w:fill="auto" w:val="clear"/>
+        </w:rPr>
+      </w:pPr>
+      <w:r>
+        <w:rPr>
+          <w:rFonts w:ascii="Arial" w:hAnsi="Arial" w:cs="Arial" w:eastAsia="Arial"/>
+          <w:color w:val="auto"/>
+          <w:spacing w:val="0"/>
+          <w:position w:val="0"/>
+          <w:sz w:val="22"/>
+          <w:shd w:fill="auto" w:val="clear"/>
+        </w:rPr>
+        <w:t xml:space="preserve">podemos meter el estado y variables (creo que podemos meter lo que sea)</w:t>
+      </w:r>
+    </w:p>
+    <w:p>
+      <w:pPr>
+        <w:spacing w:before="0" w:after="0" w:line="276"/>
+        <w:ind w:right="0" w:left="0" w:firstLine="0"/>
+        <w:jc w:val="left"/>
+        <w:rPr>
+          <w:rFonts w:ascii="Arial" w:hAnsi="Arial" w:cs="Arial" w:eastAsia="Arial"/>
+          <w:color w:val="auto"/>
+          <w:spacing w:val="0"/>
+          <w:position w:val="0"/>
+          <w:sz w:val="22"/>
+          <w:shd w:fill="auto" w:val="clear"/>
+        </w:rPr>
+      </w:pPr>
+      <w:r>
+        <w:rPr>
+          <w:rFonts w:ascii="Arial" w:hAnsi="Arial" w:cs="Arial" w:eastAsia="Arial"/>
+          <w:color w:val="auto"/>
+          <w:spacing w:val="0"/>
+          <w:position w:val="0"/>
+          <w:sz w:val="22"/>
+          <w:shd w:fill="auto" w:val="clear"/>
+        </w:rPr>
+        <w:t xml:space="preserve">para esto hay que envolver la aplicacion con un xProvider ej filterPorvider</w:t>
+      </w:r>
+    </w:p>
+    <w:p>
+      <w:pPr>
+        <w:spacing w:before="0" w:after="0" w:line="276"/>
+        <w:ind w:right="0" w:left="0" w:firstLine="0"/>
+        <w:jc w:val="left"/>
+        <w:rPr>
+          <w:rFonts w:ascii="Arial" w:hAnsi="Arial" w:cs="Arial" w:eastAsia="Arial"/>
+          <w:color w:val="auto"/>
+          <w:spacing w:val="0"/>
+          <w:position w:val="0"/>
+          <w:sz w:val="22"/>
+          <w:shd w:fill="auto" w:val="clear"/>
+        </w:rPr>
+      </w:pPr>
+    </w:p>
+    <w:p>
+      <w:pPr>
+        <w:spacing w:before="0" w:after="0" w:line="276"/>
+        <w:ind w:right="0" w:left="0" w:firstLine="0"/>
+        <w:jc w:val="left"/>
+        <w:rPr>
+          <w:rFonts w:ascii="Arial" w:hAnsi="Arial" w:cs="Arial" w:eastAsia="Arial"/>
+          <w:color w:val="auto"/>
+          <w:spacing w:val="0"/>
+          <w:position w:val="0"/>
+          <w:sz w:val="22"/>
+          <w:shd w:fill="auto" w:val="clear"/>
+        </w:rPr>
+      </w:pPr>
+      <w:r>
+        <w:rPr>
+          <w:rFonts w:ascii="Arial" w:hAnsi="Arial" w:cs="Arial" w:eastAsia="Arial"/>
+          <w:color w:val="auto"/>
+          <w:spacing w:val="0"/>
+          <w:position w:val="0"/>
+          <w:sz w:val="22"/>
+          <w:shd w:fill="auto" w:val="clear"/>
+        </w:rPr>
+        <w:t xml:space="preserve">1. crear el contexto FiltersContext</w:t>
+      </w:r>
+    </w:p>
+    <w:p>
+      <w:pPr>
+        <w:spacing w:before="0" w:after="0" w:line="276"/>
+        <w:ind w:right="0" w:left="0" w:firstLine="0"/>
+        <w:jc w:val="left"/>
+        <w:rPr>
+          <w:rFonts w:ascii="Arial" w:hAnsi="Arial" w:cs="Arial" w:eastAsia="Arial"/>
+          <w:color w:val="auto"/>
+          <w:spacing w:val="0"/>
+          <w:position w:val="0"/>
+          <w:sz w:val="22"/>
+          <w:shd w:fill="auto" w:val="clear"/>
+        </w:rPr>
+      </w:pPr>
+      <w:r>
+        <w:rPr>
+          <w:rFonts w:ascii="Arial" w:hAnsi="Arial" w:cs="Arial" w:eastAsia="Arial"/>
+          <w:color w:val="auto"/>
+          <w:spacing w:val="0"/>
+          <w:position w:val="0"/>
+          <w:sz w:val="22"/>
+          <w:shd w:fill="auto" w:val="clear"/>
+        </w:rPr>
+        <w:t xml:space="preserve">creamos una carpeta context</w:t>
+      </w:r>
+    </w:p>
+    <w:p>
+      <w:pPr>
+        <w:spacing w:before="0" w:after="0" w:line="276"/>
+        <w:ind w:right="0" w:left="0" w:firstLine="0"/>
+        <w:jc w:val="left"/>
+        <w:rPr>
+          <w:rFonts w:ascii="Arial" w:hAnsi="Arial" w:cs="Arial" w:eastAsia="Arial"/>
+          <w:color w:val="auto"/>
+          <w:spacing w:val="0"/>
+          <w:position w:val="0"/>
+          <w:sz w:val="22"/>
+          <w:shd w:fill="auto" w:val="clear"/>
+        </w:rPr>
+      </w:pPr>
+      <w:r>
+        <w:rPr>
+          <w:rFonts w:ascii="Arial" w:hAnsi="Arial" w:cs="Arial" w:eastAsia="Arial"/>
+          <w:color w:val="auto"/>
+          <w:spacing w:val="0"/>
+          <w:position w:val="0"/>
+          <w:sz w:val="22"/>
+          <w:shd w:fill="auto" w:val="clear"/>
+        </w:rPr>
+        <w:t xml:space="preserve">// este es el que tenemos que consumir</w:t>
+      </w:r>
+    </w:p>
+    <w:p>
+      <w:pPr>
+        <w:spacing w:before="0" w:after="0" w:line="276"/>
+        <w:ind w:right="0" w:left="0" w:firstLine="0"/>
+        <w:jc w:val="left"/>
+        <w:rPr>
+          <w:rFonts w:ascii="Arial" w:hAnsi="Arial" w:cs="Arial" w:eastAsia="Arial"/>
+          <w:color w:val="auto"/>
+          <w:spacing w:val="0"/>
+          <w:position w:val="0"/>
+          <w:sz w:val="22"/>
+          <w:shd w:fill="auto" w:val="clear"/>
+        </w:rPr>
+      </w:pPr>
+      <w:r>
+        <w:rPr>
+          <w:rFonts w:ascii="Arial" w:hAnsi="Arial" w:cs="Arial" w:eastAsia="Arial"/>
+          <w:color w:val="auto"/>
+          <w:spacing w:val="0"/>
+          <w:position w:val="0"/>
+          <w:sz w:val="22"/>
+          <w:shd w:fill="auto" w:val="clear"/>
+        </w:rPr>
+        <w:t xml:space="preserve">import { createContext } from "react";</w:t>
+      </w:r>
+    </w:p>
+    <w:p>
+      <w:pPr>
+        <w:spacing w:before="0" w:after="0" w:line="276"/>
+        <w:ind w:right="0" w:left="0" w:firstLine="0"/>
+        <w:jc w:val="left"/>
+        <w:rPr>
+          <w:rFonts w:ascii="Arial" w:hAnsi="Arial" w:cs="Arial" w:eastAsia="Arial"/>
+          <w:color w:val="auto"/>
+          <w:spacing w:val="0"/>
+          <w:position w:val="0"/>
+          <w:sz w:val="22"/>
+          <w:shd w:fill="auto" w:val="clear"/>
+        </w:rPr>
+      </w:pPr>
+      <w:r>
+        <w:rPr>
+          <w:rFonts w:ascii="Arial" w:hAnsi="Arial" w:cs="Arial" w:eastAsia="Arial"/>
+          <w:color w:val="auto"/>
+          <w:spacing w:val="0"/>
+          <w:position w:val="0"/>
+          <w:sz w:val="22"/>
+          <w:shd w:fill="auto" w:val="clear"/>
+        </w:rPr>
+        <w:t xml:space="preserve">export const FiltersContext = createContext()</w:t>
+      </w:r>
+    </w:p>
+    <w:p>
+      <w:pPr>
+        <w:spacing w:before="0" w:after="0" w:line="276"/>
+        <w:ind w:right="0" w:left="0" w:firstLine="0"/>
+        <w:jc w:val="left"/>
+        <w:rPr>
+          <w:rFonts w:ascii="Arial" w:hAnsi="Arial" w:cs="Arial" w:eastAsia="Arial"/>
+          <w:color w:val="auto"/>
+          <w:spacing w:val="0"/>
+          <w:position w:val="0"/>
+          <w:sz w:val="22"/>
+          <w:shd w:fill="auto" w:val="clear"/>
+        </w:rPr>
+      </w:pPr>
+    </w:p>
+    <w:p>
+      <w:pPr>
+        <w:spacing w:before="0" w:after="0" w:line="276"/>
+        <w:ind w:right="0" w:left="0" w:firstLine="0"/>
+        <w:jc w:val="left"/>
+        <w:rPr>
+          <w:rFonts w:ascii="Arial" w:hAnsi="Arial" w:cs="Arial" w:eastAsia="Arial"/>
+          <w:color w:val="auto"/>
+          <w:spacing w:val="0"/>
+          <w:position w:val="0"/>
+          <w:sz w:val="22"/>
+          <w:shd w:fill="auto" w:val="clear"/>
+        </w:rPr>
+      </w:pPr>
+      <w:r>
+        <w:rPr>
+          <w:rFonts w:ascii="Arial" w:hAnsi="Arial" w:cs="Arial" w:eastAsia="Arial"/>
+          <w:color w:val="auto"/>
+          <w:spacing w:val="0"/>
+          <w:position w:val="0"/>
+          <w:sz w:val="22"/>
+          <w:shd w:fill="auto" w:val="clear"/>
+        </w:rPr>
+        <w:t xml:space="preserve">// 2. Crear el Provider, para proveer el contexto</w:t>
+      </w:r>
+    </w:p>
+    <w:p>
+      <w:pPr>
+        <w:spacing w:before="0" w:after="0" w:line="276"/>
+        <w:ind w:right="0" w:left="0" w:firstLine="0"/>
+        <w:jc w:val="left"/>
+        <w:rPr>
+          <w:rFonts w:ascii="Arial" w:hAnsi="Arial" w:cs="Arial" w:eastAsia="Arial"/>
+          <w:color w:val="auto"/>
+          <w:spacing w:val="0"/>
+          <w:position w:val="0"/>
+          <w:sz w:val="22"/>
+          <w:shd w:fill="auto" w:val="clear"/>
+        </w:rPr>
+      </w:pPr>
+      <w:r>
+        <w:rPr>
+          <w:rFonts w:ascii="Arial" w:hAnsi="Arial" w:cs="Arial" w:eastAsia="Arial"/>
+          <w:color w:val="auto"/>
+          <w:spacing w:val="0"/>
+          <w:position w:val="0"/>
+          <w:sz w:val="22"/>
+          <w:shd w:fill="auto" w:val="clear"/>
+        </w:rPr>
+        <w:t xml:space="preserve">// este es el que nos provee de acceso aal contexto</w:t>
+      </w:r>
+    </w:p>
+    <w:p>
+      <w:pPr>
+        <w:spacing w:before="0" w:after="0" w:line="276"/>
+        <w:ind w:right="0" w:left="0" w:firstLine="0"/>
+        <w:jc w:val="left"/>
+        <w:rPr>
+          <w:rFonts w:ascii="Arial" w:hAnsi="Arial" w:cs="Arial" w:eastAsia="Arial"/>
+          <w:color w:val="auto"/>
+          <w:spacing w:val="0"/>
+          <w:position w:val="0"/>
+          <w:sz w:val="22"/>
+          <w:shd w:fill="auto" w:val="clear"/>
+        </w:rPr>
+      </w:pPr>
+      <w:r>
+        <w:rPr>
+          <w:rFonts w:ascii="Arial" w:hAnsi="Arial" w:cs="Arial" w:eastAsia="Arial"/>
+          <w:color w:val="auto"/>
+          <w:spacing w:val="0"/>
+          <w:position w:val="0"/>
+          <w:sz w:val="22"/>
+          <w:shd w:fill="auto" w:val="clear"/>
+        </w:rPr>
+        <w:t xml:space="preserve">justo debajo </w:t>
+      </w:r>
+    </w:p>
+    <w:p>
+      <w:pPr>
+        <w:spacing w:before="0" w:after="0" w:line="276"/>
+        <w:ind w:right="0" w:left="0" w:firstLine="0"/>
+        <w:jc w:val="left"/>
+        <w:rPr>
+          <w:rFonts w:ascii="Arial" w:hAnsi="Arial" w:cs="Arial" w:eastAsia="Arial"/>
+          <w:color w:val="auto"/>
+          <w:spacing w:val="0"/>
+          <w:position w:val="0"/>
+          <w:sz w:val="22"/>
+          <w:shd w:fill="auto" w:val="clear"/>
+        </w:rPr>
+      </w:pPr>
+      <w:r>
+        <w:rPr>
+          <w:rFonts w:ascii="Arial" w:hAnsi="Arial" w:cs="Arial" w:eastAsia="Arial"/>
+          <w:color w:val="auto"/>
+          <w:spacing w:val="0"/>
+          <w:position w:val="0"/>
+          <w:sz w:val="22"/>
+          <w:shd w:fill="auto" w:val="clear"/>
+        </w:rPr>
+        <w:t xml:space="preserve">export function FiltersProvider({ children}) {</w:t>
+      </w:r>
+    </w:p>
+    <w:p>
+      <w:pPr>
+        <w:spacing w:before="0" w:after="0" w:line="276"/>
+        <w:ind w:right="0" w:left="0" w:firstLine="0"/>
+        <w:jc w:val="left"/>
+        <w:rPr>
+          <w:rFonts w:ascii="Arial" w:hAnsi="Arial" w:cs="Arial" w:eastAsia="Arial"/>
+          <w:color w:val="auto"/>
+          <w:spacing w:val="0"/>
+          <w:position w:val="0"/>
+          <w:sz w:val="22"/>
+          <w:shd w:fill="auto" w:val="clear"/>
+        </w:rPr>
+      </w:pPr>
+      <w:r>
+        <w:rPr>
+          <w:rFonts w:ascii="Arial" w:hAnsi="Arial" w:cs="Arial" w:eastAsia="Arial"/>
+          <w:color w:val="auto"/>
+          <w:spacing w:val="0"/>
+          <w:position w:val="0"/>
+          <w:sz w:val="22"/>
+          <w:shd w:fill="auto" w:val="clear"/>
+        </w:rPr>
+        <w:t xml:space="preserve">  return (</w:t>
+      </w:r>
+    </w:p>
+    <w:p>
+      <w:pPr>
+        <w:spacing w:before="0" w:after="0" w:line="276"/>
+        <w:ind w:right="0" w:left="0" w:firstLine="0"/>
+        <w:jc w:val="left"/>
+        <w:rPr>
+          <w:rFonts w:ascii="Arial" w:hAnsi="Arial" w:cs="Arial" w:eastAsia="Arial"/>
+          <w:color w:val="auto"/>
+          <w:spacing w:val="0"/>
+          <w:position w:val="0"/>
+          <w:sz w:val="22"/>
+          <w:shd w:fill="auto" w:val="clear"/>
+        </w:rPr>
+      </w:pPr>
+      <w:r>
+        <w:rPr>
+          <w:rFonts w:ascii="Arial" w:hAnsi="Arial" w:cs="Arial" w:eastAsia="Arial"/>
+          <w:color w:val="auto"/>
+          <w:spacing w:val="0"/>
+          <w:position w:val="0"/>
+          <w:sz w:val="22"/>
+          <w:shd w:fill="auto" w:val="clear"/>
+        </w:rPr>
+        <w:t xml:space="preserve">    &lt;FiltersContext.Provider value= {{category: 'all', minPrice: 0}}&gt;</w:t>
+      </w:r>
+    </w:p>
+    <w:p>
+      <w:pPr>
+        <w:spacing w:before="0" w:after="0" w:line="276"/>
+        <w:ind w:right="0" w:left="0" w:firstLine="0"/>
+        <w:jc w:val="left"/>
+        <w:rPr>
+          <w:rFonts w:ascii="Arial" w:hAnsi="Arial" w:cs="Arial" w:eastAsia="Arial"/>
+          <w:color w:val="auto"/>
+          <w:spacing w:val="0"/>
+          <w:position w:val="0"/>
+          <w:sz w:val="22"/>
+          <w:shd w:fill="auto" w:val="clear"/>
+        </w:rPr>
+      </w:pPr>
+      <w:r>
+        <w:rPr>
+          <w:rFonts w:ascii="Arial" w:hAnsi="Arial" w:cs="Arial" w:eastAsia="Arial"/>
+          <w:color w:val="auto"/>
+          <w:spacing w:val="0"/>
+          <w:position w:val="0"/>
+          <w:sz w:val="22"/>
+          <w:shd w:fill="auto" w:val="clear"/>
+        </w:rPr>
+        <w:t xml:space="preserve">      {children} </w:t>
+      </w:r>
+    </w:p>
+    <w:p>
+      <w:pPr>
+        <w:spacing w:before="0" w:after="0" w:line="276"/>
+        <w:ind w:right="0" w:left="0" w:firstLine="0"/>
+        <w:jc w:val="left"/>
+        <w:rPr>
+          <w:rFonts w:ascii="Arial" w:hAnsi="Arial" w:cs="Arial" w:eastAsia="Arial"/>
+          <w:color w:val="auto"/>
+          <w:spacing w:val="0"/>
+          <w:position w:val="0"/>
+          <w:sz w:val="22"/>
+          <w:shd w:fill="auto" w:val="clear"/>
+        </w:rPr>
+      </w:pPr>
+      <w:r>
+        <w:rPr>
+          <w:rFonts w:ascii="Arial" w:hAnsi="Arial" w:cs="Arial" w:eastAsia="Arial"/>
+          <w:color w:val="auto"/>
+          <w:spacing w:val="0"/>
+          <w:position w:val="0"/>
+          <w:sz w:val="22"/>
+          <w:shd w:fill="auto" w:val="clear"/>
+        </w:rPr>
+        <w:t xml:space="preserve">      &lt;/FiltersContext.Provider&gt;</w:t>
+      </w:r>
+    </w:p>
+    <w:p>
+      <w:pPr>
+        <w:spacing w:before="0" w:after="0" w:line="276"/>
+        <w:ind w:right="0" w:left="0" w:firstLine="0"/>
+        <w:jc w:val="left"/>
+        <w:rPr>
+          <w:rFonts w:ascii="Arial" w:hAnsi="Arial" w:cs="Arial" w:eastAsia="Arial"/>
+          <w:color w:val="auto"/>
+          <w:spacing w:val="0"/>
+          <w:position w:val="0"/>
+          <w:sz w:val="22"/>
+          <w:shd w:fill="auto" w:val="clear"/>
+        </w:rPr>
+      </w:pPr>
+      <w:r>
+        <w:rPr>
+          <w:rFonts w:ascii="Arial" w:hAnsi="Arial" w:cs="Arial" w:eastAsia="Arial"/>
+          <w:color w:val="auto"/>
+          <w:spacing w:val="0"/>
+          <w:position w:val="0"/>
+          <w:sz w:val="22"/>
+          <w:shd w:fill="auto" w:val="clear"/>
+        </w:rPr>
+        <w:t xml:space="preserve">  )</w:t>
+      </w:r>
+    </w:p>
+    <w:p>
+      <w:pPr>
+        <w:spacing w:before="0" w:after="0" w:line="276"/>
+        <w:ind w:right="0" w:left="0" w:firstLine="0"/>
+        <w:jc w:val="left"/>
+        <w:rPr>
+          <w:rFonts w:ascii="Arial" w:hAnsi="Arial" w:cs="Arial" w:eastAsia="Arial"/>
+          <w:color w:val="auto"/>
+          <w:spacing w:val="0"/>
+          <w:position w:val="0"/>
+          <w:sz w:val="22"/>
+          <w:shd w:fill="auto" w:val="clear"/>
+        </w:rPr>
+      </w:pPr>
+      <w:r>
+        <w:rPr>
+          <w:rFonts w:ascii="Arial" w:hAnsi="Arial" w:cs="Arial" w:eastAsia="Arial"/>
+          <w:color w:val="auto"/>
+          <w:spacing w:val="0"/>
+          <w:position w:val="0"/>
+          <w:sz w:val="22"/>
+          <w:shd w:fill="auto" w:val="clear"/>
+        </w:rPr>
+        <w:t xml:space="preserve">}</w:t>
+      </w:r>
+    </w:p>
+    <w:p>
+      <w:pPr>
+        <w:spacing w:before="0" w:after="0" w:line="276"/>
+        <w:ind w:right="0" w:left="0" w:firstLine="0"/>
+        <w:jc w:val="left"/>
+        <w:rPr>
+          <w:rFonts w:ascii="Arial" w:hAnsi="Arial" w:cs="Arial" w:eastAsia="Arial"/>
+          <w:color w:val="auto"/>
+          <w:spacing w:val="0"/>
+          <w:position w:val="0"/>
+          <w:sz w:val="22"/>
+          <w:shd w:fill="auto" w:val="clear"/>
+        </w:rPr>
+      </w:pPr>
+    </w:p>
+    <w:p>
+      <w:pPr>
+        <w:spacing w:before="0" w:after="0" w:line="276"/>
+        <w:ind w:right="0" w:left="0" w:firstLine="0"/>
+        <w:jc w:val="left"/>
+        <w:rPr>
+          <w:rFonts w:ascii="Arial" w:hAnsi="Arial" w:cs="Arial" w:eastAsia="Arial"/>
+          <w:color w:val="auto"/>
+          <w:spacing w:val="0"/>
+          <w:position w:val="0"/>
+          <w:sz w:val="22"/>
+          <w:shd w:fill="auto" w:val="clear"/>
+        </w:rPr>
+      </w:pPr>
+      <w:r>
+        <w:rPr>
+          <w:rFonts w:ascii="Arial" w:hAnsi="Arial" w:cs="Arial" w:eastAsia="Arial"/>
+          <w:color w:val="auto"/>
+          <w:spacing w:val="0"/>
+          <w:position w:val="0"/>
+          <w:sz w:val="22"/>
+          <w:shd w:fill="auto" w:val="clear"/>
+        </w:rPr>
+        <w:t xml:space="preserve">luego tendremos que ir a main y rodear la app con nuesto provider</w:t>
+      </w:r>
+    </w:p>
+    <w:p>
+      <w:pPr>
+        <w:spacing w:before="0" w:after="0" w:line="276"/>
+        <w:ind w:right="0" w:left="0" w:firstLine="0"/>
+        <w:jc w:val="left"/>
+        <w:rPr>
+          <w:rFonts w:ascii="Arial" w:hAnsi="Arial" w:cs="Arial" w:eastAsia="Arial"/>
+          <w:color w:val="auto"/>
+          <w:spacing w:val="0"/>
+          <w:position w:val="0"/>
+          <w:sz w:val="22"/>
+          <w:shd w:fill="auto" w:val="clear"/>
+        </w:rPr>
+      </w:pPr>
+      <w:r>
+        <w:rPr>
+          <w:rFonts w:ascii="Arial" w:hAnsi="Arial" w:cs="Arial" w:eastAsia="Arial"/>
+          <w:color w:val="auto"/>
+          <w:spacing w:val="0"/>
+          <w:position w:val="0"/>
+          <w:sz w:val="22"/>
+          <w:shd w:fill="auto" w:val="clear"/>
+        </w:rPr>
+        <w:t xml:space="preserve">import { FiltersProvider } from './context/filter.jsx'</w:t>
+      </w:r>
+    </w:p>
+    <w:p>
+      <w:pPr>
+        <w:spacing w:before="0" w:after="0" w:line="276"/>
+        <w:ind w:right="0" w:left="0" w:firstLine="0"/>
+        <w:jc w:val="left"/>
+        <w:rPr>
+          <w:rFonts w:ascii="Arial" w:hAnsi="Arial" w:cs="Arial" w:eastAsia="Arial"/>
+          <w:color w:val="auto"/>
+          <w:spacing w:val="0"/>
+          <w:position w:val="0"/>
+          <w:sz w:val="22"/>
+          <w:shd w:fill="auto" w:val="clear"/>
+        </w:rPr>
+      </w:pPr>
+      <w:r>
+        <w:rPr>
+          <w:rFonts w:ascii="Arial" w:hAnsi="Arial" w:cs="Arial" w:eastAsia="Arial"/>
+          <w:color w:val="auto"/>
+          <w:spacing w:val="0"/>
+          <w:position w:val="0"/>
+          <w:sz w:val="22"/>
+          <w:shd w:fill="auto" w:val="clear"/>
+        </w:rPr>
+        <w:t xml:space="preserve">ReactDOM.createRoot(document.getElementById('root')).render(</w:t>
+      </w:r>
+    </w:p>
+    <w:p>
+      <w:pPr>
+        <w:spacing w:before="0" w:after="0" w:line="276"/>
+        <w:ind w:right="0" w:left="0" w:firstLine="0"/>
+        <w:jc w:val="left"/>
+        <w:rPr>
+          <w:rFonts w:ascii="Arial" w:hAnsi="Arial" w:cs="Arial" w:eastAsia="Arial"/>
+          <w:color w:val="auto"/>
+          <w:spacing w:val="0"/>
+          <w:position w:val="0"/>
+          <w:sz w:val="22"/>
+          <w:shd w:fill="auto" w:val="clear"/>
+        </w:rPr>
+      </w:pPr>
+      <w:r>
+        <w:rPr>
+          <w:rFonts w:ascii="Arial" w:hAnsi="Arial" w:cs="Arial" w:eastAsia="Arial"/>
+          <w:color w:val="auto"/>
+          <w:spacing w:val="0"/>
+          <w:position w:val="0"/>
+          <w:sz w:val="22"/>
+          <w:shd w:fill="auto" w:val="clear"/>
+        </w:rPr>
+        <w:t xml:space="preserve">  &lt;FiltersProvider&gt;</w:t>
+      </w:r>
+    </w:p>
+    <w:p>
+      <w:pPr>
+        <w:spacing w:before="0" w:after="0" w:line="276"/>
+        <w:ind w:right="0" w:left="0" w:firstLine="0"/>
+        <w:jc w:val="left"/>
+        <w:rPr>
+          <w:rFonts w:ascii="Arial" w:hAnsi="Arial" w:cs="Arial" w:eastAsia="Arial"/>
+          <w:color w:val="auto"/>
+          <w:spacing w:val="0"/>
+          <w:position w:val="0"/>
+          <w:sz w:val="22"/>
+          <w:shd w:fill="auto" w:val="clear"/>
+        </w:rPr>
+      </w:pPr>
+      <w:r>
+        <w:rPr>
+          <w:rFonts w:ascii="Arial" w:hAnsi="Arial" w:cs="Arial" w:eastAsia="Arial"/>
+          <w:color w:val="auto"/>
+          <w:spacing w:val="0"/>
+          <w:position w:val="0"/>
+          <w:sz w:val="22"/>
+          <w:shd w:fill="auto" w:val="clear"/>
+        </w:rPr>
+        <w:t xml:space="preserve">    &lt;App /&gt;</w:t>
+      </w:r>
+    </w:p>
+    <w:p>
+      <w:pPr>
+        <w:spacing w:before="0" w:after="0" w:line="276"/>
+        <w:ind w:right="0" w:left="0" w:firstLine="0"/>
+        <w:jc w:val="left"/>
+        <w:rPr>
+          <w:rFonts w:ascii="Arial" w:hAnsi="Arial" w:cs="Arial" w:eastAsia="Arial"/>
+          <w:color w:val="auto"/>
+          <w:spacing w:val="0"/>
+          <w:position w:val="0"/>
+          <w:sz w:val="22"/>
+          <w:shd w:fill="auto" w:val="clear"/>
+        </w:rPr>
+      </w:pPr>
+      <w:r>
+        <w:rPr>
+          <w:rFonts w:ascii="Arial" w:hAnsi="Arial" w:cs="Arial" w:eastAsia="Arial"/>
+          <w:color w:val="auto"/>
+          <w:spacing w:val="0"/>
+          <w:position w:val="0"/>
+          <w:sz w:val="22"/>
+          <w:shd w:fill="auto" w:val="clear"/>
+        </w:rPr>
+        <w:t xml:space="preserve">  &lt;/FiltersProvider&gt;</w:t>
+      </w:r>
+    </w:p>
+    <w:p>
+      <w:pPr>
+        <w:spacing w:before="0" w:after="0" w:line="276"/>
+        <w:ind w:right="0" w:left="0" w:firstLine="0"/>
+        <w:jc w:val="left"/>
+        <w:rPr>
+          <w:rFonts w:ascii="Arial" w:hAnsi="Arial" w:cs="Arial" w:eastAsia="Arial"/>
+          <w:color w:val="auto"/>
+          <w:spacing w:val="0"/>
+          <w:position w:val="0"/>
+          <w:sz w:val="22"/>
+          <w:shd w:fill="auto" w:val="clear"/>
+        </w:rPr>
+      </w:pPr>
+      <w:r>
+        <w:rPr>
+          <w:rFonts w:ascii="Arial" w:hAnsi="Arial" w:cs="Arial" w:eastAsia="Arial"/>
+          <w:color w:val="auto"/>
+          <w:spacing w:val="0"/>
+          <w:position w:val="0"/>
+          <w:sz w:val="22"/>
+          <w:shd w:fill="auto" w:val="clear"/>
+        </w:rPr>
+        <w:t xml:space="preserve">)</w:t>
+      </w:r>
+    </w:p>
+    <w:p>
+      <w:pPr>
+        <w:spacing w:before="0" w:after="0" w:line="276"/>
+        <w:ind w:right="0" w:left="0" w:firstLine="0"/>
+        <w:jc w:val="left"/>
+        <w:rPr>
+          <w:rFonts w:ascii="Arial" w:hAnsi="Arial" w:cs="Arial" w:eastAsia="Arial"/>
+          <w:color w:val="auto"/>
+          <w:spacing w:val="0"/>
+          <w:position w:val="0"/>
+          <w:sz w:val="22"/>
+          <w:shd w:fill="auto" w:val="clear"/>
+        </w:rPr>
+      </w:pPr>
+    </w:p>
+    <w:p>
+      <w:pPr>
+        <w:spacing w:before="0" w:after="0" w:line="276"/>
+        <w:ind w:right="0" w:left="0" w:firstLine="0"/>
+        <w:jc w:val="left"/>
+        <w:rPr>
+          <w:rFonts w:ascii="Arial" w:hAnsi="Arial" w:cs="Arial" w:eastAsia="Arial"/>
+          <w:color w:val="auto"/>
+          <w:spacing w:val="0"/>
+          <w:position w:val="0"/>
+          <w:sz w:val="22"/>
+          <w:shd w:fill="auto" w:val="clear"/>
+        </w:rPr>
+      </w:pPr>
+    </w:p>
+    <w:p>
+      <w:pPr>
+        <w:spacing w:before="0" w:after="0" w:line="276"/>
+        <w:ind w:right="0" w:left="0" w:firstLine="0"/>
+        <w:jc w:val="left"/>
+        <w:rPr>
+          <w:rFonts w:ascii="Arial" w:hAnsi="Arial" w:cs="Arial" w:eastAsia="Arial"/>
+          <w:color w:val="auto"/>
+          <w:spacing w:val="0"/>
+          <w:position w:val="0"/>
+          <w:sz w:val="22"/>
+          <w:shd w:fill="auto" w:val="clear"/>
+        </w:rPr>
+      </w:pPr>
+      <w:r>
+        <w:rPr>
+          <w:rFonts w:ascii="Arial" w:hAnsi="Arial" w:cs="Arial" w:eastAsia="Arial"/>
+          <w:color w:val="auto"/>
+          <w:spacing w:val="0"/>
+          <w:position w:val="0"/>
+          <w:sz w:val="22"/>
+          <w:shd w:fill="auto" w:val="clear"/>
+        </w:rPr>
+        <w:t xml:space="preserve">Paso3 consumir el contesto Se hara desde el filter</w:t>
+      </w:r>
+    </w:p>
+    <w:p>
+      <w:pPr>
+        <w:spacing w:before="0" w:after="0" w:line="276"/>
+        <w:ind w:right="0" w:left="0" w:firstLine="0"/>
+        <w:jc w:val="left"/>
+        <w:rPr>
+          <w:rFonts w:ascii="Arial" w:hAnsi="Arial" w:cs="Arial" w:eastAsia="Arial"/>
+          <w:color w:val="auto"/>
+          <w:spacing w:val="0"/>
+          <w:position w:val="0"/>
+          <w:sz w:val="22"/>
+          <w:shd w:fill="auto" w:val="clear"/>
+        </w:rPr>
+      </w:pPr>
+      <w:r>
+        <w:rPr>
+          <w:rFonts w:ascii="Arial" w:hAnsi="Arial" w:cs="Arial" w:eastAsia="Arial"/>
+          <w:color w:val="auto"/>
+          <w:spacing w:val="0"/>
+          <w:position w:val="0"/>
+          <w:sz w:val="22"/>
+          <w:shd w:fill="auto" w:val="clear"/>
+        </w:rPr>
+        <w:t xml:space="preserve">donde queramos obtener el provider hacemos:</w:t>
+      </w:r>
+    </w:p>
+    <w:p>
+      <w:pPr>
+        <w:spacing w:before="0" w:after="0" w:line="276"/>
+        <w:ind w:right="0" w:left="0" w:firstLine="0"/>
+        <w:jc w:val="left"/>
+        <w:rPr>
+          <w:rFonts w:ascii="Arial" w:hAnsi="Arial" w:cs="Arial" w:eastAsia="Arial"/>
+          <w:color w:val="auto"/>
+          <w:spacing w:val="0"/>
+          <w:position w:val="0"/>
+          <w:sz w:val="22"/>
+          <w:shd w:fill="auto" w:val="clear"/>
+        </w:rPr>
+      </w:pPr>
+      <w:r>
+        <w:rPr>
+          <w:rFonts w:ascii="Arial" w:hAnsi="Arial" w:cs="Arial" w:eastAsia="Arial"/>
+          <w:color w:val="auto"/>
+          <w:spacing w:val="0"/>
+          <w:position w:val="0"/>
+          <w:sz w:val="22"/>
+          <w:shd w:fill="auto" w:val="clear"/>
+        </w:rPr>
+        <w:t xml:space="preserve">importamos tanto el useContext como el context </w:t>
+      </w:r>
+    </w:p>
+    <w:p>
+      <w:pPr>
+        <w:spacing w:before="0" w:after="0" w:line="276"/>
+        <w:ind w:right="0" w:left="0" w:firstLine="0"/>
+        <w:jc w:val="left"/>
+        <w:rPr>
+          <w:rFonts w:ascii="Arial" w:hAnsi="Arial" w:cs="Arial" w:eastAsia="Arial"/>
+          <w:color w:val="auto"/>
+          <w:spacing w:val="0"/>
+          <w:position w:val="0"/>
+          <w:sz w:val="22"/>
+          <w:shd w:fill="auto" w:val="clear"/>
+        </w:rPr>
+      </w:pPr>
+      <w:r>
+        <w:rPr>
+          <w:rFonts w:ascii="Arial" w:hAnsi="Arial" w:cs="Arial" w:eastAsia="Arial"/>
+          <w:color w:val="auto"/>
+          <w:spacing w:val="0"/>
+          <w:position w:val="0"/>
+          <w:sz w:val="22"/>
+          <w:shd w:fill="auto" w:val="clear"/>
+        </w:rPr>
+        <w:t xml:space="preserve">import { useState, useContext } from 'react'</w:t>
+      </w:r>
+    </w:p>
+    <w:p>
+      <w:pPr>
+        <w:spacing w:before="0" w:after="0" w:line="276"/>
+        <w:ind w:right="0" w:left="0" w:firstLine="0"/>
+        <w:jc w:val="left"/>
+        <w:rPr>
+          <w:rFonts w:ascii="Arial" w:hAnsi="Arial" w:cs="Arial" w:eastAsia="Arial"/>
+          <w:color w:val="auto"/>
+          <w:spacing w:val="0"/>
+          <w:position w:val="0"/>
+          <w:sz w:val="22"/>
+          <w:shd w:fill="auto" w:val="clear"/>
+        </w:rPr>
+      </w:pPr>
+      <w:r>
+        <w:rPr>
+          <w:rFonts w:ascii="Arial" w:hAnsi="Arial" w:cs="Arial" w:eastAsia="Arial"/>
+          <w:color w:val="auto"/>
+          <w:spacing w:val="0"/>
+          <w:position w:val="0"/>
+          <w:sz w:val="22"/>
+          <w:shd w:fill="auto" w:val="clear"/>
+        </w:rPr>
+        <w:t xml:space="preserve">import { FiltersContext } from './context/filter'</w:t>
+      </w:r>
+    </w:p>
+    <w:p>
+      <w:pPr>
+        <w:spacing w:before="0" w:after="0" w:line="276"/>
+        <w:ind w:right="0" w:left="0" w:firstLine="0"/>
+        <w:jc w:val="left"/>
+        <w:rPr>
+          <w:rFonts w:ascii="Arial" w:hAnsi="Arial" w:cs="Arial" w:eastAsia="Arial"/>
+          <w:color w:val="auto"/>
+          <w:spacing w:val="0"/>
+          <w:position w:val="0"/>
+          <w:sz w:val="22"/>
+          <w:shd w:fill="auto" w:val="clear"/>
+        </w:rPr>
+      </w:pPr>
+      <w:r>
+        <w:rPr>
+          <w:rFonts w:ascii="Arial" w:hAnsi="Arial" w:cs="Arial" w:eastAsia="Arial"/>
+          <w:color w:val="auto"/>
+          <w:spacing w:val="0"/>
+          <w:position w:val="0"/>
+          <w:sz w:val="22"/>
+          <w:shd w:fill="auto" w:val="clear"/>
+        </w:rPr>
+        <w:t xml:space="preserve">llamamos a este contexto</w:t>
+      </w:r>
+    </w:p>
+    <w:p>
+      <w:pPr>
+        <w:spacing w:before="0" w:after="0" w:line="276"/>
+        <w:ind w:right="0" w:left="0" w:firstLine="0"/>
+        <w:jc w:val="left"/>
+        <w:rPr>
+          <w:rFonts w:ascii="Arial" w:hAnsi="Arial" w:cs="Arial" w:eastAsia="Arial"/>
+          <w:color w:val="auto"/>
+          <w:spacing w:val="0"/>
+          <w:position w:val="0"/>
+          <w:sz w:val="22"/>
+          <w:shd w:fill="auto" w:val="clear"/>
+        </w:rPr>
+      </w:pPr>
+      <w:r>
+        <w:rPr>
+          <w:rFonts w:ascii="Arial" w:hAnsi="Arial" w:cs="Arial" w:eastAsia="Arial"/>
+          <w:color w:val="auto"/>
+          <w:spacing w:val="0"/>
+          <w:position w:val="0"/>
+          <w:sz w:val="22"/>
+          <w:shd w:fill="auto" w:val="clear"/>
+        </w:rPr>
+        <w:t xml:space="preserve">   const filters = useContext(FiltersContext)</w:t>
+      </w:r>
+    </w:p>
+    <w:p>
+      <w:pPr>
+        <w:spacing w:before="0" w:after="0" w:line="276"/>
+        <w:ind w:right="0" w:left="0" w:firstLine="0"/>
+        <w:jc w:val="left"/>
+        <w:rPr>
+          <w:rFonts w:ascii="Arial" w:hAnsi="Arial" w:cs="Arial" w:eastAsia="Arial"/>
+          <w:color w:val="auto"/>
+          <w:spacing w:val="0"/>
+          <w:position w:val="0"/>
+          <w:sz w:val="22"/>
+          <w:shd w:fill="auto" w:val="clear"/>
+        </w:rPr>
+      </w:pPr>
+      <w:r>
+        <w:rPr>
+          <w:rFonts w:ascii="Arial" w:hAnsi="Arial" w:cs="Arial" w:eastAsia="Arial"/>
+          <w:color w:val="auto"/>
+          <w:spacing w:val="0"/>
+          <w:position w:val="0"/>
+          <w:sz w:val="22"/>
+          <w:shd w:fill="auto" w:val="clear"/>
+        </w:rPr>
+        <w:t xml:space="preserve">FiltersContext hace referencia a export const FiltersContext = createContext()</w:t>
+      </w:r>
+    </w:p>
+    <w:p>
+      <w:pPr>
+        <w:spacing w:before="0" w:after="0" w:line="276"/>
+        <w:ind w:right="0" w:left="0" w:firstLine="0"/>
+        <w:jc w:val="left"/>
+        <w:rPr>
+          <w:rFonts w:ascii="Arial" w:hAnsi="Arial" w:cs="Arial" w:eastAsia="Arial"/>
+          <w:color w:val="auto"/>
+          <w:spacing w:val="0"/>
+          <w:position w:val="0"/>
+          <w:sz w:val="22"/>
+          <w:shd w:fill="auto" w:val="clear"/>
+        </w:rPr>
+      </w:pPr>
+    </w:p>
+    <w:p>
+      <w:pPr>
+        <w:spacing w:before="0" w:after="0" w:line="276"/>
+        <w:ind w:right="0" w:left="0" w:firstLine="0"/>
+        <w:jc w:val="left"/>
+        <w:rPr>
+          <w:rFonts w:ascii="Arial" w:hAnsi="Arial" w:cs="Arial" w:eastAsia="Arial"/>
+          <w:color w:val="auto"/>
+          <w:spacing w:val="0"/>
+          <w:position w:val="0"/>
+          <w:sz w:val="22"/>
+          <w:shd w:fill="auto" w:val="clear"/>
+        </w:rPr>
+      </w:pPr>
+      <w:r>
+        <w:rPr>
+          <w:rFonts w:ascii="Arial" w:hAnsi="Arial" w:cs="Arial" w:eastAsia="Arial"/>
+          <w:color w:val="auto"/>
+          <w:spacing w:val="0"/>
+          <w:position w:val="0"/>
+          <w:sz w:val="22"/>
+          <w:shd w:fill="auto" w:val="clear"/>
+        </w:rPr>
+        <w:t xml:space="preserve">en el ej 06 hay un ejemplo de esto</w:t>
+      </w:r>
+    </w:p>
+    <w:p>
+      <w:pPr>
+        <w:spacing w:before="0" w:after="0" w:line="240"/>
+        <w:ind w:right="0" w:left="0" w:firstLine="0"/>
+        <w:jc w:val="left"/>
+        <w:rPr>
+          <w:rFonts w:ascii="Arial" w:hAnsi="Arial" w:cs="Arial" w:eastAsia="Arial"/>
+          <w:color w:val="auto"/>
+          <w:spacing w:val="0"/>
+          <w:position w:val="0"/>
+          <w:sz w:val="22"/>
+          <w:shd w:fill="auto" w:val="clear"/>
+        </w:rPr>
+      </w:pPr>
+      <w:r>
+        <w:object w:dxaOrig="8310" w:dyaOrig="4515">
+          <v:rect xmlns:o="urn:schemas-microsoft-com:office:office" xmlns:v="urn:schemas-microsoft-com:vml" id="rectole0000000001" style="width:415.500000pt;height:225.750000pt" o:preferrelative="t" o:ole="">
+            <o:lock v:ext="edit"/>
+            <v:imagedata xmlns:r="http://schemas.openxmlformats.org/officeDocument/2006/relationships" r:id="docRId6" o:title=""/>
+          </v:rect>
+          <o:OLEObject xmlns:r="http://schemas.openxmlformats.org/officeDocument/2006/relationships" xmlns:o="urn:schemas-microsoft-com:office:office" Type="Embed" ProgID="StaticDib" DrawAspect="Content" ObjectID="0000000001" ShapeID="rectole0000000001" r:id="docRId5"/>
+        </w:object>
+      </w:r>
+    </w:p>
+    <w:p>
+      <w:pPr>
+        <w:spacing w:before="0" w:after="0" w:line="276"/>
+        <w:ind w:right="0" w:left="0" w:firstLine="0"/>
+        <w:jc w:val="left"/>
+        <w:rPr>
+          <w:rFonts w:ascii="Arial" w:hAnsi="Arial" w:cs="Arial" w:eastAsia="Arial"/>
+          <w:color w:val="auto"/>
+          <w:spacing w:val="0"/>
+          <w:position w:val="0"/>
+          <w:sz w:val="22"/>
+          <w:shd w:fill="auto" w:val="clear"/>
+        </w:rPr>
+      </w:pPr>
+    </w:p>
   </w:body>
 </w:document>
 </file>

--- a/projects/apuntes.docx
+++ b/projects/apuntes.docx
@@ -7802,6 +7802,337 @@
           <w:sz w:val="22"/>
           <w:shd w:fill="auto" w:val="clear"/>
         </w:rPr>
+        <w:t xml:space="preserve">Para llamar a esto crearemos un custom hook </w:t>
+      </w:r>
+    </w:p>
+    <w:p>
+      <w:pPr>
+        <w:spacing w:before="0" w:after="0" w:line="276"/>
+        <w:ind w:right="0" w:left="0" w:firstLine="0"/>
+        <w:jc w:val="left"/>
+        <w:rPr>
+          <w:rFonts w:ascii="Arial" w:hAnsi="Arial" w:cs="Arial" w:eastAsia="Arial"/>
+          <w:color w:val="auto"/>
+          <w:spacing w:val="0"/>
+          <w:position w:val="0"/>
+          <w:sz w:val="22"/>
+          <w:shd w:fill="auto" w:val="clear"/>
+        </w:rPr>
+      </w:pPr>
+      <w:r>
+        <w:rPr>
+          <w:rFonts w:ascii="Arial" w:hAnsi="Arial" w:cs="Arial" w:eastAsia="Arial"/>
+          <w:color w:val="auto"/>
+          <w:spacing w:val="0"/>
+          <w:position w:val="0"/>
+          <w:sz w:val="22"/>
+          <w:shd w:fill="auto" w:val="clear"/>
+        </w:rPr>
+        <w:t xml:space="preserve">import { useContext } from 'react'</w:t>
+      </w:r>
+    </w:p>
+    <w:p>
+      <w:pPr>
+        <w:spacing w:before="0" w:after="0" w:line="276"/>
+        <w:ind w:right="0" w:left="0" w:firstLine="0"/>
+        <w:jc w:val="left"/>
+        <w:rPr>
+          <w:rFonts w:ascii="Arial" w:hAnsi="Arial" w:cs="Arial" w:eastAsia="Arial"/>
+          <w:color w:val="auto"/>
+          <w:spacing w:val="0"/>
+          <w:position w:val="0"/>
+          <w:sz w:val="22"/>
+          <w:shd w:fill="auto" w:val="clear"/>
+        </w:rPr>
+      </w:pPr>
+      <w:r>
+        <w:rPr>
+          <w:rFonts w:ascii="Arial" w:hAnsi="Arial" w:cs="Arial" w:eastAsia="Arial"/>
+          <w:color w:val="auto"/>
+          <w:spacing w:val="0"/>
+          <w:position w:val="0"/>
+          <w:sz w:val="22"/>
+          <w:shd w:fill="auto" w:val="clear"/>
+        </w:rPr>
+        <w:t xml:space="preserve">import { FiltersContext } from '../context/filter'</w:t>
+      </w:r>
+    </w:p>
+    <w:p>
+      <w:pPr>
+        <w:spacing w:before="0" w:after="0" w:line="276"/>
+        <w:ind w:right="0" w:left="0" w:firstLine="0"/>
+        <w:jc w:val="left"/>
+        <w:rPr>
+          <w:rFonts w:ascii="Arial" w:hAnsi="Arial" w:cs="Arial" w:eastAsia="Arial"/>
+          <w:color w:val="auto"/>
+          <w:spacing w:val="0"/>
+          <w:position w:val="0"/>
+          <w:sz w:val="22"/>
+          <w:shd w:fill="auto" w:val="clear"/>
+        </w:rPr>
+      </w:pPr>
+    </w:p>
+    <w:p>
+      <w:pPr>
+        <w:spacing w:before="0" w:after="0" w:line="276"/>
+        <w:ind w:right="0" w:left="0" w:firstLine="0"/>
+        <w:jc w:val="left"/>
+        <w:rPr>
+          <w:rFonts w:ascii="Arial" w:hAnsi="Arial" w:cs="Arial" w:eastAsia="Arial"/>
+          <w:color w:val="auto"/>
+          <w:spacing w:val="0"/>
+          <w:position w:val="0"/>
+          <w:sz w:val="22"/>
+          <w:shd w:fill="auto" w:val="clear"/>
+        </w:rPr>
+      </w:pPr>
+      <w:r>
+        <w:rPr>
+          <w:rFonts w:ascii="Arial" w:hAnsi="Arial" w:cs="Arial" w:eastAsia="Arial"/>
+          <w:color w:val="auto"/>
+          <w:spacing w:val="0"/>
+          <w:position w:val="0"/>
+          <w:sz w:val="22"/>
+          <w:shd w:fill="auto" w:val="clear"/>
+        </w:rPr>
+        <w:t xml:space="preserve">export function useFilters() {</w:t>
+      </w:r>
+    </w:p>
+    <w:p>
+      <w:pPr>
+        <w:spacing w:before="0" w:after="0" w:line="276"/>
+        <w:ind w:right="0" w:left="0" w:firstLine="0"/>
+        <w:jc w:val="left"/>
+        <w:rPr>
+          <w:rFonts w:ascii="Arial" w:hAnsi="Arial" w:cs="Arial" w:eastAsia="Arial"/>
+          <w:color w:val="auto"/>
+          <w:spacing w:val="0"/>
+          <w:position w:val="0"/>
+          <w:sz w:val="22"/>
+          <w:shd w:fill="auto" w:val="clear"/>
+        </w:rPr>
+      </w:pPr>
+      <w:r>
+        <w:rPr>
+          <w:rFonts w:ascii="Arial" w:hAnsi="Arial" w:cs="Arial" w:eastAsia="Arial"/>
+          <w:color w:val="auto"/>
+          <w:spacing w:val="0"/>
+          <w:position w:val="0"/>
+          <w:sz w:val="22"/>
+          <w:shd w:fill="auto" w:val="clear"/>
+        </w:rPr>
+        <w:t xml:space="preserve">  const { filters, setFilters } = useContext(FiltersContext)</w:t>
+      </w:r>
+    </w:p>
+    <w:p>
+      <w:pPr>
+        <w:spacing w:before="0" w:after="0" w:line="276"/>
+        <w:ind w:right="0" w:left="0" w:firstLine="0"/>
+        <w:jc w:val="left"/>
+        <w:rPr>
+          <w:rFonts w:ascii="Arial" w:hAnsi="Arial" w:cs="Arial" w:eastAsia="Arial"/>
+          <w:color w:val="auto"/>
+          <w:spacing w:val="0"/>
+          <w:position w:val="0"/>
+          <w:sz w:val="22"/>
+          <w:shd w:fill="auto" w:val="clear"/>
+        </w:rPr>
+      </w:pPr>
+    </w:p>
+    <w:p>
+      <w:pPr>
+        <w:spacing w:before="0" w:after="0" w:line="276"/>
+        <w:ind w:right="0" w:left="0" w:firstLine="0"/>
+        <w:jc w:val="left"/>
+        <w:rPr>
+          <w:rFonts w:ascii="Arial" w:hAnsi="Arial" w:cs="Arial" w:eastAsia="Arial"/>
+          <w:color w:val="auto"/>
+          <w:spacing w:val="0"/>
+          <w:position w:val="0"/>
+          <w:sz w:val="22"/>
+          <w:shd w:fill="auto" w:val="clear"/>
+        </w:rPr>
+      </w:pPr>
+      <w:r>
+        <w:rPr>
+          <w:rFonts w:ascii="Arial" w:hAnsi="Arial" w:cs="Arial" w:eastAsia="Arial"/>
+          <w:color w:val="auto"/>
+          <w:spacing w:val="0"/>
+          <w:position w:val="0"/>
+          <w:sz w:val="22"/>
+          <w:shd w:fill="auto" w:val="clear"/>
+        </w:rPr>
+        <w:t xml:space="preserve">  const filtersProducts = (products) =&gt; {</w:t>
+      </w:r>
+    </w:p>
+    <w:p>
+      <w:pPr>
+        <w:spacing w:before="0" w:after="0" w:line="276"/>
+        <w:ind w:right="0" w:left="0" w:firstLine="0"/>
+        <w:jc w:val="left"/>
+        <w:rPr>
+          <w:rFonts w:ascii="Arial" w:hAnsi="Arial" w:cs="Arial" w:eastAsia="Arial"/>
+          <w:color w:val="auto"/>
+          <w:spacing w:val="0"/>
+          <w:position w:val="0"/>
+          <w:sz w:val="22"/>
+          <w:shd w:fill="auto" w:val="clear"/>
+        </w:rPr>
+      </w:pPr>
+      <w:r>
+        <w:rPr>
+          <w:rFonts w:ascii="Arial" w:hAnsi="Arial" w:cs="Arial" w:eastAsia="Arial"/>
+          <w:color w:val="auto"/>
+          <w:spacing w:val="0"/>
+          <w:position w:val="0"/>
+          <w:sz w:val="22"/>
+          <w:shd w:fill="auto" w:val="clear"/>
+        </w:rPr>
+        <w:t xml:space="preserve">    return products.filter((product) =&gt; {</w:t>
+      </w:r>
+    </w:p>
+    <w:p>
+      <w:pPr>
+        <w:spacing w:before="0" w:after="0" w:line="276"/>
+        <w:ind w:right="0" w:left="0" w:firstLine="0"/>
+        <w:jc w:val="left"/>
+        <w:rPr>
+          <w:rFonts w:ascii="Arial" w:hAnsi="Arial" w:cs="Arial" w:eastAsia="Arial"/>
+          <w:color w:val="auto"/>
+          <w:spacing w:val="0"/>
+          <w:position w:val="0"/>
+          <w:sz w:val="22"/>
+          <w:shd w:fill="auto" w:val="clear"/>
+        </w:rPr>
+      </w:pPr>
+      <w:r>
+        <w:rPr>
+          <w:rFonts w:ascii="Arial" w:hAnsi="Arial" w:cs="Arial" w:eastAsia="Arial"/>
+          <w:color w:val="auto"/>
+          <w:spacing w:val="0"/>
+          <w:position w:val="0"/>
+          <w:sz w:val="22"/>
+          <w:shd w:fill="auto" w:val="clear"/>
+        </w:rPr>
+        <w:t xml:space="preserve">      return ( product.price &gt;= filters.minPrice &amp;&amp;</w:t>
+      </w:r>
+    </w:p>
+    <w:p>
+      <w:pPr>
+        <w:spacing w:before="0" w:after="0" w:line="276"/>
+        <w:ind w:right="0" w:left="0" w:firstLine="0"/>
+        <w:jc w:val="left"/>
+        <w:rPr>
+          <w:rFonts w:ascii="Arial" w:hAnsi="Arial" w:cs="Arial" w:eastAsia="Arial"/>
+          <w:color w:val="auto"/>
+          <w:spacing w:val="0"/>
+          <w:position w:val="0"/>
+          <w:sz w:val="22"/>
+          <w:shd w:fill="auto" w:val="clear"/>
+        </w:rPr>
+      </w:pPr>
+      <w:r>
+        <w:rPr>
+          <w:rFonts w:ascii="Arial" w:hAnsi="Arial" w:cs="Arial" w:eastAsia="Arial"/>
+          <w:color w:val="auto"/>
+          <w:spacing w:val="0"/>
+          <w:position w:val="0"/>
+          <w:sz w:val="22"/>
+          <w:shd w:fill="auto" w:val="clear"/>
+        </w:rPr>
+        <w:t xml:space="preserve">        (filters.category === 'all' || product.category === filters.category))} }</w:t>
+      </w:r>
+    </w:p>
+    <w:p>
+      <w:pPr>
+        <w:spacing w:before="0" w:after="0" w:line="276"/>
+        <w:ind w:right="0" w:left="0" w:firstLine="0"/>
+        <w:jc w:val="left"/>
+        <w:rPr>
+          <w:rFonts w:ascii="Arial" w:hAnsi="Arial" w:cs="Arial" w:eastAsia="Arial"/>
+          <w:color w:val="auto"/>
+          <w:spacing w:val="0"/>
+          <w:position w:val="0"/>
+          <w:sz w:val="22"/>
+          <w:shd w:fill="auto" w:val="clear"/>
+        </w:rPr>
+      </w:pPr>
+      <w:r>
+        <w:rPr>
+          <w:rFonts w:ascii="Arial" w:hAnsi="Arial" w:cs="Arial" w:eastAsia="Arial"/>
+          <w:color w:val="auto"/>
+          <w:spacing w:val="0"/>
+          <w:position w:val="0"/>
+          <w:sz w:val="22"/>
+          <w:shd w:fill="auto" w:val="clear"/>
+        </w:rPr>
+        <w:t xml:space="preserve">  return { filters, filtersProducts, setFilters }</w:t>
+      </w:r>
+    </w:p>
+    <w:p>
+      <w:pPr>
+        <w:spacing w:before="0" w:after="0" w:line="276"/>
+        <w:ind w:right="0" w:left="0" w:firstLine="0"/>
+        <w:jc w:val="left"/>
+        <w:rPr>
+          <w:rFonts w:ascii="Arial" w:hAnsi="Arial" w:cs="Arial" w:eastAsia="Arial"/>
+          <w:color w:val="auto"/>
+          <w:spacing w:val="0"/>
+          <w:position w:val="0"/>
+          <w:sz w:val="22"/>
+          <w:shd w:fill="auto" w:val="clear"/>
+        </w:rPr>
+      </w:pPr>
+      <w:r>
+        <w:rPr>
+          <w:rFonts w:ascii="Arial" w:hAnsi="Arial" w:cs="Arial" w:eastAsia="Arial"/>
+          <w:color w:val="auto"/>
+          <w:spacing w:val="0"/>
+          <w:position w:val="0"/>
+          <w:sz w:val="22"/>
+          <w:shd w:fill="auto" w:val="clear"/>
+        </w:rPr>
+        <w:t xml:space="preserve">}</w:t>
+      </w:r>
+    </w:p>
+    <w:p>
+      <w:pPr>
+        <w:spacing w:before="0" w:after="0" w:line="276"/>
+        <w:ind w:right="0" w:left="0" w:firstLine="0"/>
+        <w:jc w:val="left"/>
+        <w:rPr>
+          <w:rFonts w:ascii="Arial" w:hAnsi="Arial" w:cs="Arial" w:eastAsia="Arial"/>
+          <w:color w:val="auto"/>
+          <w:spacing w:val="0"/>
+          <w:position w:val="0"/>
+          <w:sz w:val="22"/>
+          <w:shd w:fill="auto" w:val="clear"/>
+        </w:rPr>
+      </w:pPr>
+    </w:p>
+    <w:p>
+      <w:pPr>
+        <w:spacing w:before="0" w:after="0" w:line="276"/>
+        <w:ind w:right="0" w:left="0" w:firstLine="0"/>
+        <w:jc w:val="left"/>
+        <w:rPr>
+          <w:rFonts w:ascii="Arial" w:hAnsi="Arial" w:cs="Arial" w:eastAsia="Arial"/>
+          <w:color w:val="auto"/>
+          <w:spacing w:val="0"/>
+          <w:position w:val="0"/>
+          <w:sz w:val="22"/>
+          <w:shd w:fill="auto" w:val="clear"/>
+        </w:rPr>
+      </w:pPr>
+      <w:r>
+        <w:rPr>
+          <w:rFonts w:ascii="Arial" w:hAnsi="Arial" w:cs="Arial" w:eastAsia="Arial"/>
+          <w:color w:val="auto"/>
+          <w:spacing w:val="0"/>
+          <w:position w:val="0"/>
+          <w:sz w:val="22"/>
+          <w:shd w:fill="auto" w:val="clear"/>
+        </w:rPr>
         <w:t xml:space="preserve">en el ej 06 hay un ejemplo de esto</w:t>
       </w:r>
     </w:p>

--- a/projects/apuntes.docx
+++ b/projects/apuntes.docx
@@ -3661,7 +3661,6 @@
           <w:spacing w:val="0"/>
           <w:position w:val="0"/>
           <w:sz w:val="22"/>
-          <w:u w:val="single"/>
           <w:shd w:fill="auto" w:val="clear"/>
         </w:rPr>
       </w:pPr>
@@ -3673,6 +3672,1415 @@
           <w:spacing w:val="0"/>
           <w:position w:val="0"/>
           <w:sz w:val="22"/>
+          <w:shd w:fill="auto" w:val="clear"/>
+        </w:rPr>
+        <w:t xml:space="preserve">UseReducer</w:t>
+      </w:r>
+    </w:p>
+    <w:p>
+      <w:pPr>
+        <w:spacing w:before="0" w:after="0" w:line="276"/>
+        <w:ind w:right="0" w:left="0" w:firstLine="0"/>
+        <w:jc w:val="left"/>
+        <w:rPr>
+          <w:rFonts w:ascii="Arial" w:hAnsi="Arial" w:cs="Arial" w:eastAsia="Arial"/>
+          <w:b/>
+          <w:color w:val="auto"/>
+          <w:spacing w:val="0"/>
+          <w:position w:val="0"/>
+          <w:sz w:val="22"/>
+          <w:shd w:fill="auto" w:val="clear"/>
+        </w:rPr>
+      </w:pPr>
+      <w:r>
+        <w:rPr>
+          <w:rFonts w:ascii="Arial" w:hAnsi="Arial" w:cs="Arial" w:eastAsia="Arial"/>
+          <w:color w:val="auto"/>
+          <w:spacing w:val="0"/>
+          <w:position w:val="0"/>
+          <w:sz w:val="22"/>
+          <w:shd w:fill="auto" w:val="clear"/>
+        </w:rPr>
+        <w:t xml:space="preserve">Permite mantener el estado de manera escalable</w:t>
+      </w:r>
+    </w:p>
+    <w:p>
+      <w:pPr>
+        <w:spacing w:before="0" w:after="0" w:line="276"/>
+        <w:ind w:right="0" w:left="0" w:firstLine="0"/>
+        <w:jc w:val="left"/>
+        <w:rPr>
+          <w:rFonts w:ascii="Arial" w:hAnsi="Arial" w:cs="Arial" w:eastAsia="Arial"/>
+          <w:color w:val="auto"/>
+          <w:spacing w:val="0"/>
+          <w:position w:val="0"/>
+          <w:sz w:val="22"/>
+          <w:shd w:fill="auto" w:val="clear"/>
+        </w:rPr>
+      </w:pPr>
+      <w:r>
+        <w:rPr>
+          <w:rFonts w:ascii="Arial" w:hAnsi="Arial" w:cs="Arial" w:eastAsia="Arial"/>
+          <w:color w:val="auto"/>
+          <w:spacing w:val="0"/>
+          <w:position w:val="0"/>
+          <w:sz w:val="22"/>
+          <w:shd w:fill="auto" w:val="clear"/>
+        </w:rPr>
+        <w:t xml:space="preserve">Usos: es interesante usarlo cuando tenemos muchos useState </w:t>
+      </w:r>
+    </w:p>
+    <w:p>
+      <w:pPr>
+        <w:spacing w:before="0" w:after="0" w:line="276"/>
+        <w:ind w:right="0" w:left="0" w:firstLine="0"/>
+        <w:jc w:val="left"/>
+        <w:rPr>
+          <w:rFonts w:ascii="Arial" w:hAnsi="Arial" w:cs="Arial" w:eastAsia="Arial"/>
+          <w:color w:val="auto"/>
+          <w:spacing w:val="0"/>
+          <w:position w:val="0"/>
+          <w:sz w:val="22"/>
+          <w:u w:val="single"/>
+          <w:shd w:fill="auto" w:val="clear"/>
+        </w:rPr>
+      </w:pPr>
+      <w:r>
+        <w:rPr>
+          <w:rFonts w:ascii="Arial" w:hAnsi="Arial" w:cs="Arial" w:eastAsia="Arial"/>
+          <w:color w:val="auto"/>
+          <w:spacing w:val="0"/>
+          <w:position w:val="0"/>
+          <w:sz w:val="22"/>
+          <w:shd w:fill="auto" w:val="clear"/>
+        </w:rPr>
+        <w:t xml:space="preserve">Como se usa, se le pasa el setState, y la funcion que tiene que hacer.</w:t>
+      </w:r>
+    </w:p>
+    <w:p>
+      <w:pPr>
+        <w:spacing w:before="0" w:after="0" w:line="276"/>
+        <w:ind w:right="0" w:left="0" w:firstLine="0"/>
+        <w:jc w:val="left"/>
+        <w:rPr>
+          <w:rFonts w:ascii="Arial" w:hAnsi="Arial" w:cs="Arial" w:eastAsia="Arial"/>
+          <w:color w:val="auto"/>
+          <w:spacing w:val="0"/>
+          <w:position w:val="0"/>
+          <w:sz w:val="22"/>
+          <w:u w:val="single"/>
+          <w:shd w:fill="auto" w:val="clear"/>
+        </w:rPr>
+      </w:pPr>
+    </w:p>
+    <w:p>
+      <w:pPr>
+        <w:spacing w:before="0" w:after="0" w:line="276"/>
+        <w:ind w:right="0" w:left="0" w:firstLine="0"/>
+        <w:jc w:val="left"/>
+        <w:rPr>
+          <w:rFonts w:ascii="Arial" w:hAnsi="Arial" w:cs="Arial" w:eastAsia="Arial"/>
+          <w:color w:val="auto"/>
+          <w:spacing w:val="0"/>
+          <w:position w:val="0"/>
+          <w:sz w:val="22"/>
+          <w:u w:val="single"/>
+          <w:shd w:fill="auto" w:val="clear"/>
+        </w:rPr>
+      </w:pPr>
+      <w:r>
+        <w:rPr>
+          <w:rFonts w:ascii="Arial" w:hAnsi="Arial" w:cs="Arial" w:eastAsia="Arial"/>
+          <w:color w:val="auto"/>
+          <w:spacing w:val="0"/>
+          <w:position w:val="0"/>
+          <w:sz w:val="22"/>
+          <w:u w:val="single"/>
+          <w:shd w:fill="auto" w:val="clear"/>
+        </w:rPr>
+        <w:t xml:space="preserve">const initialState = []</w:t>
+      </w:r>
+    </w:p>
+    <w:p>
+      <w:pPr>
+        <w:spacing w:before="0" w:after="0" w:line="276"/>
+        <w:ind w:right="0" w:left="0" w:firstLine="0"/>
+        <w:jc w:val="left"/>
+        <w:rPr>
+          <w:rFonts w:ascii="Arial" w:hAnsi="Arial" w:cs="Arial" w:eastAsia="Arial"/>
+          <w:color w:val="auto"/>
+          <w:spacing w:val="0"/>
+          <w:position w:val="0"/>
+          <w:sz w:val="22"/>
+          <w:u w:val="single"/>
+          <w:shd w:fill="auto" w:val="clear"/>
+        </w:rPr>
+      </w:pPr>
+      <w:r>
+        <w:rPr>
+          <w:rFonts w:ascii="Arial" w:hAnsi="Arial" w:cs="Arial" w:eastAsia="Arial"/>
+          <w:color w:val="auto"/>
+          <w:spacing w:val="0"/>
+          <w:position w:val="0"/>
+          <w:sz w:val="22"/>
+          <w:u w:val="single"/>
+          <w:shd w:fill="auto" w:val="clear"/>
+        </w:rPr>
+        <w:t xml:space="preserve">const reducer = (state, action) =&gt; {</w:t>
+      </w:r>
+    </w:p>
+    <w:p>
+      <w:pPr>
+        <w:spacing w:before="0" w:after="0" w:line="276"/>
+        <w:ind w:right="0" w:left="0" w:firstLine="0"/>
+        <w:jc w:val="left"/>
+        <w:rPr>
+          <w:rFonts w:ascii="Arial" w:hAnsi="Arial" w:cs="Arial" w:eastAsia="Arial"/>
+          <w:color w:val="auto"/>
+          <w:spacing w:val="0"/>
+          <w:position w:val="0"/>
+          <w:sz w:val="22"/>
+          <w:u w:val="single"/>
+          <w:shd w:fill="auto" w:val="clear"/>
+        </w:rPr>
+      </w:pPr>
+      <w:r>
+        <w:rPr>
+          <w:rFonts w:ascii="Arial" w:hAnsi="Arial" w:cs="Arial" w:eastAsia="Arial"/>
+          <w:color w:val="auto"/>
+          <w:spacing w:val="0"/>
+          <w:position w:val="0"/>
+          <w:sz w:val="22"/>
+          <w:u w:val="single"/>
+          <w:shd w:fill="auto" w:val="clear"/>
+        </w:rPr>
+        <w:t xml:space="preserve">  //type: String con la accion Payload: Todo el objeto que necesitamos para cambias el estado</w:t>
+      </w:r>
+    </w:p>
+    <w:p>
+      <w:pPr>
+        <w:spacing w:before="0" w:after="0" w:line="276"/>
+        <w:ind w:right="0" w:left="0" w:firstLine="0"/>
+        <w:jc w:val="left"/>
+        <w:rPr>
+          <w:rFonts w:ascii="Arial" w:hAnsi="Arial" w:cs="Arial" w:eastAsia="Arial"/>
+          <w:color w:val="auto"/>
+          <w:spacing w:val="0"/>
+          <w:position w:val="0"/>
+          <w:sz w:val="22"/>
+          <w:u w:val="single"/>
+          <w:shd w:fill="auto" w:val="clear"/>
+        </w:rPr>
+      </w:pPr>
+      <w:r>
+        <w:rPr>
+          <w:rFonts w:ascii="Arial" w:hAnsi="Arial" w:cs="Arial" w:eastAsia="Arial"/>
+          <w:color w:val="auto"/>
+          <w:spacing w:val="0"/>
+          <w:position w:val="0"/>
+          <w:sz w:val="22"/>
+          <w:u w:val="single"/>
+          <w:shd w:fill="auto" w:val="clear"/>
+        </w:rPr>
+        <w:t xml:space="preserve">  const { type: actionType, payload: actionPayload } = action</w:t>
+      </w:r>
+    </w:p>
+    <w:p>
+      <w:pPr>
+        <w:spacing w:before="0" w:after="0" w:line="276"/>
+        <w:ind w:right="0" w:left="0" w:firstLine="0"/>
+        <w:jc w:val="left"/>
+        <w:rPr>
+          <w:rFonts w:ascii="Arial" w:hAnsi="Arial" w:cs="Arial" w:eastAsia="Arial"/>
+          <w:color w:val="auto"/>
+          <w:spacing w:val="0"/>
+          <w:position w:val="0"/>
+          <w:sz w:val="22"/>
+          <w:u w:val="single"/>
+          <w:shd w:fill="auto" w:val="clear"/>
+        </w:rPr>
+      </w:pPr>
+      <w:r>
+        <w:rPr>
+          <w:rFonts w:ascii="Arial" w:hAnsi="Arial" w:cs="Arial" w:eastAsia="Arial"/>
+          <w:color w:val="auto"/>
+          <w:spacing w:val="0"/>
+          <w:position w:val="0"/>
+          <w:sz w:val="22"/>
+          <w:u w:val="single"/>
+          <w:shd w:fill="auto" w:val="clear"/>
+        </w:rPr>
+        <w:t xml:space="preserve">  switch (actionType) {</w:t>
+      </w:r>
+    </w:p>
+    <w:p>
+      <w:pPr>
+        <w:spacing w:before="0" w:after="0" w:line="276"/>
+        <w:ind w:right="0" w:left="0" w:firstLine="0"/>
+        <w:jc w:val="left"/>
+        <w:rPr>
+          <w:rFonts w:ascii="Arial" w:hAnsi="Arial" w:cs="Arial" w:eastAsia="Arial"/>
+          <w:color w:val="auto"/>
+          <w:spacing w:val="0"/>
+          <w:position w:val="0"/>
+          <w:sz w:val="22"/>
+          <w:u w:val="single"/>
+          <w:shd w:fill="auto" w:val="clear"/>
+        </w:rPr>
+      </w:pPr>
+      <w:r>
+        <w:rPr>
+          <w:rFonts w:ascii="Arial" w:hAnsi="Arial" w:cs="Arial" w:eastAsia="Arial"/>
+          <w:color w:val="auto"/>
+          <w:spacing w:val="0"/>
+          <w:position w:val="0"/>
+          <w:sz w:val="22"/>
+          <w:u w:val="single"/>
+          <w:shd w:fill="auto" w:val="clear"/>
+        </w:rPr>
+        <w:t xml:space="preserve">    case 'ADD_TO_CART': {</w:t>
+      </w:r>
+    </w:p>
+    <w:p>
+      <w:pPr>
+        <w:spacing w:before="0" w:after="0" w:line="276"/>
+        <w:ind w:right="0" w:left="0" w:firstLine="0"/>
+        <w:jc w:val="left"/>
+        <w:rPr>
+          <w:rFonts w:ascii="Arial" w:hAnsi="Arial" w:cs="Arial" w:eastAsia="Arial"/>
+          <w:color w:val="auto"/>
+          <w:spacing w:val="0"/>
+          <w:position w:val="0"/>
+          <w:sz w:val="22"/>
+          <w:u w:val="single"/>
+          <w:shd w:fill="auto" w:val="clear"/>
+        </w:rPr>
+      </w:pPr>
+      <w:r>
+        <w:rPr>
+          <w:rFonts w:ascii="Arial" w:hAnsi="Arial" w:cs="Arial" w:eastAsia="Arial"/>
+          <w:color w:val="auto"/>
+          <w:spacing w:val="0"/>
+          <w:position w:val="0"/>
+          <w:sz w:val="22"/>
+          <w:u w:val="single"/>
+          <w:shd w:fill="auto" w:val="clear"/>
+        </w:rPr>
+        <w:t xml:space="preserve">      const { id } = actionPayload</w:t>
+      </w:r>
+    </w:p>
+    <w:p>
+      <w:pPr>
+        <w:spacing w:before="0" w:after="0" w:line="276"/>
+        <w:ind w:right="0" w:left="0" w:firstLine="0"/>
+        <w:jc w:val="left"/>
+        <w:rPr>
+          <w:rFonts w:ascii="Arial" w:hAnsi="Arial" w:cs="Arial" w:eastAsia="Arial"/>
+          <w:color w:val="auto"/>
+          <w:spacing w:val="0"/>
+          <w:position w:val="0"/>
+          <w:sz w:val="22"/>
+          <w:u w:val="single"/>
+          <w:shd w:fill="auto" w:val="clear"/>
+        </w:rPr>
+      </w:pPr>
+      <w:r>
+        <w:rPr>
+          <w:rFonts w:ascii="Arial" w:hAnsi="Arial" w:cs="Arial" w:eastAsia="Arial"/>
+          <w:color w:val="auto"/>
+          <w:spacing w:val="0"/>
+          <w:position w:val="0"/>
+          <w:sz w:val="22"/>
+          <w:u w:val="single"/>
+          <w:shd w:fill="auto" w:val="clear"/>
+        </w:rPr>
+        <w:t xml:space="preserve">      const productInCartIndex = state.findIndex((item) =&gt; item.id === id)</w:t>
+      </w:r>
+    </w:p>
+    <w:p>
+      <w:pPr>
+        <w:spacing w:before="0" w:after="0" w:line="276"/>
+        <w:ind w:right="0" w:left="0" w:firstLine="0"/>
+        <w:jc w:val="left"/>
+        <w:rPr>
+          <w:rFonts w:ascii="Arial" w:hAnsi="Arial" w:cs="Arial" w:eastAsia="Arial"/>
+          <w:color w:val="auto"/>
+          <w:spacing w:val="0"/>
+          <w:position w:val="0"/>
+          <w:sz w:val="22"/>
+          <w:u w:val="single"/>
+          <w:shd w:fill="auto" w:val="clear"/>
+        </w:rPr>
+      </w:pPr>
+    </w:p>
+    <w:p>
+      <w:pPr>
+        <w:spacing w:before="0" w:after="0" w:line="276"/>
+        <w:ind w:right="0" w:left="0" w:firstLine="0"/>
+        <w:jc w:val="left"/>
+        <w:rPr>
+          <w:rFonts w:ascii="Arial" w:hAnsi="Arial" w:cs="Arial" w:eastAsia="Arial"/>
+          <w:color w:val="auto"/>
+          <w:spacing w:val="0"/>
+          <w:position w:val="0"/>
+          <w:sz w:val="22"/>
+          <w:u w:val="single"/>
+          <w:shd w:fill="auto" w:val="clear"/>
+        </w:rPr>
+      </w:pPr>
+      <w:r>
+        <w:rPr>
+          <w:rFonts w:ascii="Arial" w:hAnsi="Arial" w:cs="Arial" w:eastAsia="Arial"/>
+          <w:color w:val="auto"/>
+          <w:spacing w:val="0"/>
+          <w:position w:val="0"/>
+          <w:sz w:val="22"/>
+          <w:u w:val="single"/>
+          <w:shd w:fill="auto" w:val="clear"/>
+        </w:rPr>
+        <w:t xml:space="preserve">      if (productInCartIndex &gt;= 0) {</w:t>
+      </w:r>
+    </w:p>
+    <w:p>
+      <w:pPr>
+        <w:spacing w:before="0" w:after="0" w:line="276"/>
+        <w:ind w:right="0" w:left="0" w:firstLine="0"/>
+        <w:jc w:val="left"/>
+        <w:rPr>
+          <w:rFonts w:ascii="Arial" w:hAnsi="Arial" w:cs="Arial" w:eastAsia="Arial"/>
+          <w:color w:val="auto"/>
+          <w:spacing w:val="0"/>
+          <w:position w:val="0"/>
+          <w:sz w:val="22"/>
+          <w:u w:val="single"/>
+          <w:shd w:fill="auto" w:val="clear"/>
+        </w:rPr>
+      </w:pPr>
+      <w:r>
+        <w:rPr>
+          <w:rFonts w:ascii="Arial" w:hAnsi="Arial" w:cs="Arial" w:eastAsia="Arial"/>
+          <w:color w:val="auto"/>
+          <w:spacing w:val="0"/>
+          <w:position w:val="0"/>
+          <w:sz w:val="22"/>
+          <w:u w:val="single"/>
+          <w:shd w:fill="auto" w:val="clear"/>
+        </w:rPr>
+        <w:t xml:space="preserve">        const newState = structuredClone(state) // crea copia exacta de los arr</w:t>
+      </w:r>
+    </w:p>
+    <w:p>
+      <w:pPr>
+        <w:spacing w:before="0" w:after="0" w:line="276"/>
+        <w:ind w:right="0" w:left="0" w:firstLine="0"/>
+        <w:jc w:val="left"/>
+        <w:rPr>
+          <w:rFonts w:ascii="Arial" w:hAnsi="Arial" w:cs="Arial" w:eastAsia="Arial"/>
+          <w:color w:val="auto"/>
+          <w:spacing w:val="0"/>
+          <w:position w:val="0"/>
+          <w:sz w:val="22"/>
+          <w:u w:val="single"/>
+          <w:shd w:fill="auto" w:val="clear"/>
+        </w:rPr>
+      </w:pPr>
+      <w:r>
+        <w:rPr>
+          <w:rFonts w:ascii="Arial" w:hAnsi="Arial" w:cs="Arial" w:eastAsia="Arial"/>
+          <w:color w:val="auto"/>
+          <w:spacing w:val="0"/>
+          <w:position w:val="0"/>
+          <w:sz w:val="22"/>
+          <w:u w:val="single"/>
+          <w:shd w:fill="auto" w:val="clear"/>
+        </w:rPr>
+        <w:t xml:space="preserve">        newState[productInCartIndex].quantity += 1</w:t>
+      </w:r>
+    </w:p>
+    <w:p>
+      <w:pPr>
+        <w:spacing w:before="0" w:after="0" w:line="276"/>
+        <w:ind w:right="0" w:left="0" w:firstLine="0"/>
+        <w:jc w:val="left"/>
+        <w:rPr>
+          <w:rFonts w:ascii="Arial" w:hAnsi="Arial" w:cs="Arial" w:eastAsia="Arial"/>
+          <w:color w:val="auto"/>
+          <w:spacing w:val="0"/>
+          <w:position w:val="0"/>
+          <w:sz w:val="22"/>
+          <w:u w:val="single"/>
+          <w:shd w:fill="auto" w:val="clear"/>
+        </w:rPr>
+      </w:pPr>
+      <w:r>
+        <w:rPr>
+          <w:rFonts w:ascii="Arial" w:hAnsi="Arial" w:cs="Arial" w:eastAsia="Arial"/>
+          <w:color w:val="auto"/>
+          <w:spacing w:val="0"/>
+          <w:position w:val="0"/>
+          <w:sz w:val="22"/>
+          <w:u w:val="single"/>
+          <w:shd w:fill="auto" w:val="clear"/>
+        </w:rPr>
+        <w:t xml:space="preserve">        return newState</w:t>
+      </w:r>
+    </w:p>
+    <w:p>
+      <w:pPr>
+        <w:spacing w:before="0" w:after="0" w:line="276"/>
+        <w:ind w:right="0" w:left="0" w:firstLine="0"/>
+        <w:jc w:val="left"/>
+        <w:rPr>
+          <w:rFonts w:ascii="Arial" w:hAnsi="Arial" w:cs="Arial" w:eastAsia="Arial"/>
+          <w:color w:val="auto"/>
+          <w:spacing w:val="0"/>
+          <w:position w:val="0"/>
+          <w:sz w:val="22"/>
+          <w:u w:val="single"/>
+          <w:shd w:fill="auto" w:val="clear"/>
+        </w:rPr>
+      </w:pPr>
+      <w:r>
+        <w:rPr>
+          <w:rFonts w:ascii="Arial" w:hAnsi="Arial" w:cs="Arial" w:eastAsia="Arial"/>
+          <w:color w:val="auto"/>
+          <w:spacing w:val="0"/>
+          <w:position w:val="0"/>
+          <w:sz w:val="22"/>
+          <w:u w:val="single"/>
+          <w:shd w:fill="auto" w:val="clear"/>
+        </w:rPr>
+        <w:t xml:space="preserve">      }</w:t>
+      </w:r>
+    </w:p>
+    <w:p>
+      <w:pPr>
+        <w:spacing w:before="0" w:after="0" w:line="276"/>
+        <w:ind w:right="0" w:left="0" w:firstLine="0"/>
+        <w:jc w:val="left"/>
+        <w:rPr>
+          <w:rFonts w:ascii="Arial" w:hAnsi="Arial" w:cs="Arial" w:eastAsia="Arial"/>
+          <w:color w:val="auto"/>
+          <w:spacing w:val="0"/>
+          <w:position w:val="0"/>
+          <w:sz w:val="22"/>
+          <w:u w:val="single"/>
+          <w:shd w:fill="auto" w:val="clear"/>
+        </w:rPr>
+      </w:pPr>
+    </w:p>
+    <w:p>
+      <w:pPr>
+        <w:spacing w:before="0" w:after="0" w:line="276"/>
+        <w:ind w:right="0" w:left="0" w:firstLine="0"/>
+        <w:jc w:val="left"/>
+        <w:rPr>
+          <w:rFonts w:ascii="Arial" w:hAnsi="Arial" w:cs="Arial" w:eastAsia="Arial"/>
+          <w:color w:val="auto"/>
+          <w:spacing w:val="0"/>
+          <w:position w:val="0"/>
+          <w:sz w:val="22"/>
+          <w:u w:val="single"/>
+          <w:shd w:fill="auto" w:val="clear"/>
+        </w:rPr>
+      </w:pPr>
+      <w:r>
+        <w:rPr>
+          <w:rFonts w:ascii="Arial" w:hAnsi="Arial" w:cs="Arial" w:eastAsia="Arial"/>
+          <w:color w:val="auto"/>
+          <w:spacing w:val="0"/>
+          <w:position w:val="0"/>
+          <w:sz w:val="22"/>
+          <w:u w:val="single"/>
+          <w:shd w:fill="auto" w:val="clear"/>
+        </w:rPr>
+        <w:t xml:space="preserve">      return [</w:t>
+      </w:r>
+    </w:p>
+    <w:p>
+      <w:pPr>
+        <w:spacing w:before="0" w:after="0" w:line="276"/>
+        <w:ind w:right="0" w:left="0" w:firstLine="0"/>
+        <w:jc w:val="left"/>
+        <w:rPr>
+          <w:rFonts w:ascii="Arial" w:hAnsi="Arial" w:cs="Arial" w:eastAsia="Arial"/>
+          <w:color w:val="auto"/>
+          <w:spacing w:val="0"/>
+          <w:position w:val="0"/>
+          <w:sz w:val="22"/>
+          <w:u w:val="single"/>
+          <w:shd w:fill="auto" w:val="clear"/>
+        </w:rPr>
+      </w:pPr>
+      <w:r>
+        <w:rPr>
+          <w:rFonts w:ascii="Arial" w:hAnsi="Arial" w:cs="Arial" w:eastAsia="Arial"/>
+          <w:color w:val="auto"/>
+          <w:spacing w:val="0"/>
+          <w:position w:val="0"/>
+          <w:sz w:val="22"/>
+          <w:u w:val="single"/>
+          <w:shd w:fill="auto" w:val="clear"/>
+        </w:rPr>
+        <w:t xml:space="preserve">        ...state,</w:t>
+      </w:r>
+    </w:p>
+    <w:p>
+      <w:pPr>
+        <w:spacing w:before="0" w:after="0" w:line="276"/>
+        <w:ind w:right="0" w:left="0" w:firstLine="0"/>
+        <w:jc w:val="left"/>
+        <w:rPr>
+          <w:rFonts w:ascii="Arial" w:hAnsi="Arial" w:cs="Arial" w:eastAsia="Arial"/>
+          <w:color w:val="auto"/>
+          <w:spacing w:val="0"/>
+          <w:position w:val="0"/>
+          <w:sz w:val="22"/>
+          <w:u w:val="single"/>
+          <w:shd w:fill="auto" w:val="clear"/>
+        </w:rPr>
+      </w:pPr>
+      <w:r>
+        <w:rPr>
+          <w:rFonts w:ascii="Arial" w:hAnsi="Arial" w:cs="Arial" w:eastAsia="Arial"/>
+          <w:color w:val="auto"/>
+          <w:spacing w:val="0"/>
+          <w:position w:val="0"/>
+          <w:sz w:val="22"/>
+          <w:u w:val="single"/>
+          <w:shd w:fill="auto" w:val="clear"/>
+        </w:rPr>
+        <w:t xml:space="preserve">        {</w:t>
+      </w:r>
+    </w:p>
+    <w:p>
+      <w:pPr>
+        <w:spacing w:before="0" w:after="0" w:line="276"/>
+        <w:ind w:right="0" w:left="0" w:firstLine="0"/>
+        <w:jc w:val="left"/>
+        <w:rPr>
+          <w:rFonts w:ascii="Arial" w:hAnsi="Arial" w:cs="Arial" w:eastAsia="Arial"/>
+          <w:color w:val="auto"/>
+          <w:spacing w:val="0"/>
+          <w:position w:val="0"/>
+          <w:sz w:val="22"/>
+          <w:u w:val="single"/>
+          <w:shd w:fill="auto" w:val="clear"/>
+        </w:rPr>
+      </w:pPr>
+      <w:r>
+        <w:rPr>
+          <w:rFonts w:ascii="Arial" w:hAnsi="Arial" w:cs="Arial" w:eastAsia="Arial"/>
+          <w:color w:val="auto"/>
+          <w:spacing w:val="0"/>
+          <w:position w:val="0"/>
+          <w:sz w:val="22"/>
+          <w:u w:val="single"/>
+          <w:shd w:fill="auto" w:val="clear"/>
+        </w:rPr>
+        <w:t xml:space="preserve">          ...actionPayload, //Product</w:t>
+      </w:r>
+    </w:p>
+    <w:p>
+      <w:pPr>
+        <w:spacing w:before="0" w:after="0" w:line="276"/>
+        <w:ind w:right="0" w:left="0" w:firstLine="0"/>
+        <w:jc w:val="left"/>
+        <w:rPr>
+          <w:rFonts w:ascii="Arial" w:hAnsi="Arial" w:cs="Arial" w:eastAsia="Arial"/>
+          <w:color w:val="auto"/>
+          <w:spacing w:val="0"/>
+          <w:position w:val="0"/>
+          <w:sz w:val="22"/>
+          <w:u w:val="single"/>
+          <w:shd w:fill="auto" w:val="clear"/>
+        </w:rPr>
+      </w:pPr>
+      <w:r>
+        <w:rPr>
+          <w:rFonts w:ascii="Arial" w:hAnsi="Arial" w:cs="Arial" w:eastAsia="Arial"/>
+          <w:color w:val="auto"/>
+          <w:spacing w:val="0"/>
+          <w:position w:val="0"/>
+          <w:sz w:val="22"/>
+          <w:u w:val="single"/>
+          <w:shd w:fill="auto" w:val="clear"/>
+        </w:rPr>
+        <w:t xml:space="preserve">          quantity: 1,</w:t>
+      </w:r>
+    </w:p>
+    <w:p>
+      <w:pPr>
+        <w:spacing w:before="0" w:after="0" w:line="276"/>
+        <w:ind w:right="0" w:left="0" w:firstLine="0"/>
+        <w:jc w:val="left"/>
+        <w:rPr>
+          <w:rFonts w:ascii="Arial" w:hAnsi="Arial" w:cs="Arial" w:eastAsia="Arial"/>
+          <w:color w:val="auto"/>
+          <w:spacing w:val="0"/>
+          <w:position w:val="0"/>
+          <w:sz w:val="22"/>
+          <w:u w:val="single"/>
+          <w:shd w:fill="auto" w:val="clear"/>
+        </w:rPr>
+      </w:pPr>
+      <w:r>
+        <w:rPr>
+          <w:rFonts w:ascii="Arial" w:hAnsi="Arial" w:cs="Arial" w:eastAsia="Arial"/>
+          <w:color w:val="auto"/>
+          <w:spacing w:val="0"/>
+          <w:position w:val="0"/>
+          <w:sz w:val="22"/>
+          <w:u w:val="single"/>
+          <w:shd w:fill="auto" w:val="clear"/>
+        </w:rPr>
+        <w:t xml:space="preserve">        },</w:t>
+      </w:r>
+    </w:p>
+    <w:p>
+      <w:pPr>
+        <w:spacing w:before="0" w:after="0" w:line="276"/>
+        <w:ind w:right="0" w:left="0" w:firstLine="0"/>
+        <w:jc w:val="left"/>
+        <w:rPr>
+          <w:rFonts w:ascii="Arial" w:hAnsi="Arial" w:cs="Arial" w:eastAsia="Arial"/>
+          <w:color w:val="auto"/>
+          <w:spacing w:val="0"/>
+          <w:position w:val="0"/>
+          <w:sz w:val="22"/>
+          <w:u w:val="single"/>
+          <w:shd w:fill="auto" w:val="clear"/>
+        </w:rPr>
+      </w:pPr>
+      <w:r>
+        <w:rPr>
+          <w:rFonts w:ascii="Arial" w:hAnsi="Arial" w:cs="Arial" w:eastAsia="Arial"/>
+          <w:color w:val="auto"/>
+          <w:spacing w:val="0"/>
+          <w:position w:val="0"/>
+          <w:sz w:val="22"/>
+          <w:u w:val="single"/>
+          <w:shd w:fill="auto" w:val="clear"/>
+        </w:rPr>
+        <w:t xml:space="preserve">      ]</w:t>
+      </w:r>
+    </w:p>
+    <w:p>
+      <w:pPr>
+        <w:spacing w:before="0" w:after="0" w:line="276"/>
+        <w:ind w:right="0" w:left="0" w:firstLine="0"/>
+        <w:jc w:val="left"/>
+        <w:rPr>
+          <w:rFonts w:ascii="Arial" w:hAnsi="Arial" w:cs="Arial" w:eastAsia="Arial"/>
+          <w:color w:val="auto"/>
+          <w:spacing w:val="0"/>
+          <w:position w:val="0"/>
+          <w:sz w:val="22"/>
+          <w:u w:val="single"/>
+          <w:shd w:fill="auto" w:val="clear"/>
+        </w:rPr>
+      </w:pPr>
+      <w:r>
+        <w:rPr>
+          <w:rFonts w:ascii="Arial" w:hAnsi="Arial" w:cs="Arial" w:eastAsia="Arial"/>
+          <w:color w:val="auto"/>
+          <w:spacing w:val="0"/>
+          <w:position w:val="0"/>
+          <w:sz w:val="22"/>
+          <w:u w:val="single"/>
+          <w:shd w:fill="auto" w:val="clear"/>
+        </w:rPr>
+        <w:t xml:space="preserve">    }</w:t>
+      </w:r>
+    </w:p>
+    <w:p>
+      <w:pPr>
+        <w:spacing w:before="0" w:after="0" w:line="276"/>
+        <w:ind w:right="0" w:left="0" w:firstLine="0"/>
+        <w:jc w:val="left"/>
+        <w:rPr>
+          <w:rFonts w:ascii="Arial" w:hAnsi="Arial" w:cs="Arial" w:eastAsia="Arial"/>
+          <w:color w:val="auto"/>
+          <w:spacing w:val="0"/>
+          <w:position w:val="0"/>
+          <w:sz w:val="22"/>
+          <w:u w:val="single"/>
+          <w:shd w:fill="auto" w:val="clear"/>
+        </w:rPr>
+      </w:pPr>
+    </w:p>
+    <w:p>
+      <w:pPr>
+        <w:spacing w:before="0" w:after="0" w:line="276"/>
+        <w:ind w:right="0" w:left="0" w:firstLine="0"/>
+        <w:jc w:val="left"/>
+        <w:rPr>
+          <w:rFonts w:ascii="Arial" w:hAnsi="Arial" w:cs="Arial" w:eastAsia="Arial"/>
+          <w:color w:val="auto"/>
+          <w:spacing w:val="0"/>
+          <w:position w:val="0"/>
+          <w:sz w:val="22"/>
+          <w:u w:val="single"/>
+          <w:shd w:fill="auto" w:val="clear"/>
+        </w:rPr>
+      </w:pPr>
+      <w:r>
+        <w:rPr>
+          <w:rFonts w:ascii="Arial" w:hAnsi="Arial" w:cs="Arial" w:eastAsia="Arial"/>
+          <w:color w:val="auto"/>
+          <w:spacing w:val="0"/>
+          <w:position w:val="0"/>
+          <w:sz w:val="22"/>
+          <w:u w:val="single"/>
+          <w:shd w:fill="auto" w:val="clear"/>
+        </w:rPr>
+        <w:t xml:space="preserve">    case 'REMOVE_FROM_CART': {</w:t>
+      </w:r>
+    </w:p>
+    <w:p>
+      <w:pPr>
+        <w:spacing w:before="0" w:after="0" w:line="276"/>
+        <w:ind w:right="0" w:left="0" w:firstLine="0"/>
+        <w:jc w:val="left"/>
+        <w:rPr>
+          <w:rFonts w:ascii="Arial" w:hAnsi="Arial" w:cs="Arial" w:eastAsia="Arial"/>
+          <w:color w:val="auto"/>
+          <w:spacing w:val="0"/>
+          <w:position w:val="0"/>
+          <w:sz w:val="22"/>
+          <w:u w:val="single"/>
+          <w:shd w:fill="auto" w:val="clear"/>
+        </w:rPr>
+      </w:pPr>
+      <w:r>
+        <w:rPr>
+          <w:rFonts w:ascii="Arial" w:hAnsi="Arial" w:cs="Arial" w:eastAsia="Arial"/>
+          <w:color w:val="auto"/>
+          <w:spacing w:val="0"/>
+          <w:position w:val="0"/>
+          <w:sz w:val="22"/>
+          <w:u w:val="single"/>
+          <w:shd w:fill="auto" w:val="clear"/>
+        </w:rPr>
+        <w:t xml:space="preserve">      const { id } = actionPayload</w:t>
+      </w:r>
+    </w:p>
+    <w:p>
+      <w:pPr>
+        <w:spacing w:before="0" w:after="0" w:line="276"/>
+        <w:ind w:right="0" w:left="0" w:firstLine="0"/>
+        <w:jc w:val="left"/>
+        <w:rPr>
+          <w:rFonts w:ascii="Arial" w:hAnsi="Arial" w:cs="Arial" w:eastAsia="Arial"/>
+          <w:color w:val="auto"/>
+          <w:spacing w:val="0"/>
+          <w:position w:val="0"/>
+          <w:sz w:val="22"/>
+          <w:u w:val="single"/>
+          <w:shd w:fill="auto" w:val="clear"/>
+        </w:rPr>
+      </w:pPr>
+      <w:r>
+        <w:rPr>
+          <w:rFonts w:ascii="Arial" w:hAnsi="Arial" w:cs="Arial" w:eastAsia="Arial"/>
+          <w:color w:val="auto"/>
+          <w:spacing w:val="0"/>
+          <w:position w:val="0"/>
+          <w:sz w:val="22"/>
+          <w:u w:val="single"/>
+          <w:shd w:fill="auto" w:val="clear"/>
+        </w:rPr>
+        <w:t xml:space="preserve">      return state.filter((item) =&gt; item.id !== id)</w:t>
+      </w:r>
+    </w:p>
+    <w:p>
+      <w:pPr>
+        <w:spacing w:before="0" w:after="0" w:line="276"/>
+        <w:ind w:right="0" w:left="0" w:firstLine="0"/>
+        <w:jc w:val="left"/>
+        <w:rPr>
+          <w:rFonts w:ascii="Arial" w:hAnsi="Arial" w:cs="Arial" w:eastAsia="Arial"/>
+          <w:color w:val="auto"/>
+          <w:spacing w:val="0"/>
+          <w:position w:val="0"/>
+          <w:sz w:val="22"/>
+          <w:u w:val="single"/>
+          <w:shd w:fill="auto" w:val="clear"/>
+        </w:rPr>
+      </w:pPr>
+      <w:r>
+        <w:rPr>
+          <w:rFonts w:ascii="Arial" w:hAnsi="Arial" w:cs="Arial" w:eastAsia="Arial"/>
+          <w:color w:val="auto"/>
+          <w:spacing w:val="0"/>
+          <w:position w:val="0"/>
+          <w:sz w:val="22"/>
+          <w:u w:val="single"/>
+          <w:shd w:fill="auto" w:val="clear"/>
+        </w:rPr>
+        <w:t xml:space="preserve">    }</w:t>
+      </w:r>
+    </w:p>
+    <w:p>
+      <w:pPr>
+        <w:spacing w:before="0" w:after="0" w:line="276"/>
+        <w:ind w:right="0" w:left="0" w:firstLine="0"/>
+        <w:jc w:val="left"/>
+        <w:rPr>
+          <w:rFonts w:ascii="Arial" w:hAnsi="Arial" w:cs="Arial" w:eastAsia="Arial"/>
+          <w:color w:val="auto"/>
+          <w:spacing w:val="0"/>
+          <w:position w:val="0"/>
+          <w:sz w:val="22"/>
+          <w:u w:val="single"/>
+          <w:shd w:fill="auto" w:val="clear"/>
+        </w:rPr>
+      </w:pPr>
+    </w:p>
+    <w:p>
+      <w:pPr>
+        <w:spacing w:before="0" w:after="0" w:line="276"/>
+        <w:ind w:right="0" w:left="0" w:firstLine="0"/>
+        <w:jc w:val="left"/>
+        <w:rPr>
+          <w:rFonts w:ascii="Arial" w:hAnsi="Arial" w:cs="Arial" w:eastAsia="Arial"/>
+          <w:color w:val="auto"/>
+          <w:spacing w:val="0"/>
+          <w:position w:val="0"/>
+          <w:sz w:val="22"/>
+          <w:u w:val="single"/>
+          <w:shd w:fill="auto" w:val="clear"/>
+        </w:rPr>
+      </w:pPr>
+      <w:r>
+        <w:rPr>
+          <w:rFonts w:ascii="Arial" w:hAnsi="Arial" w:cs="Arial" w:eastAsia="Arial"/>
+          <w:color w:val="auto"/>
+          <w:spacing w:val="0"/>
+          <w:position w:val="0"/>
+          <w:sz w:val="22"/>
+          <w:u w:val="single"/>
+          <w:shd w:fill="auto" w:val="clear"/>
+        </w:rPr>
+        <w:t xml:space="preserve">    case 'CLEAR_CART': {</w:t>
+      </w:r>
+    </w:p>
+    <w:p>
+      <w:pPr>
+        <w:spacing w:before="0" w:after="0" w:line="276"/>
+        <w:ind w:right="0" w:left="0" w:firstLine="0"/>
+        <w:jc w:val="left"/>
+        <w:rPr>
+          <w:rFonts w:ascii="Arial" w:hAnsi="Arial" w:cs="Arial" w:eastAsia="Arial"/>
+          <w:color w:val="auto"/>
+          <w:spacing w:val="0"/>
+          <w:position w:val="0"/>
+          <w:sz w:val="22"/>
+          <w:u w:val="single"/>
+          <w:shd w:fill="auto" w:val="clear"/>
+        </w:rPr>
+      </w:pPr>
+      <w:r>
+        <w:rPr>
+          <w:rFonts w:ascii="Arial" w:hAnsi="Arial" w:cs="Arial" w:eastAsia="Arial"/>
+          <w:color w:val="auto"/>
+          <w:spacing w:val="0"/>
+          <w:position w:val="0"/>
+          <w:sz w:val="22"/>
+          <w:u w:val="single"/>
+          <w:shd w:fill="auto" w:val="clear"/>
+        </w:rPr>
+        <w:t xml:space="preserve">      return initialState</w:t>
+      </w:r>
+    </w:p>
+    <w:p>
+      <w:pPr>
+        <w:spacing w:before="0" w:after="0" w:line="276"/>
+        <w:ind w:right="0" w:left="0" w:firstLine="0"/>
+        <w:jc w:val="left"/>
+        <w:rPr>
+          <w:rFonts w:ascii="Arial" w:hAnsi="Arial" w:cs="Arial" w:eastAsia="Arial"/>
+          <w:color w:val="auto"/>
+          <w:spacing w:val="0"/>
+          <w:position w:val="0"/>
+          <w:sz w:val="22"/>
+          <w:u w:val="single"/>
+          <w:shd w:fill="auto" w:val="clear"/>
+        </w:rPr>
+      </w:pPr>
+      <w:r>
+        <w:rPr>
+          <w:rFonts w:ascii="Arial" w:hAnsi="Arial" w:cs="Arial" w:eastAsia="Arial"/>
+          <w:color w:val="auto"/>
+          <w:spacing w:val="0"/>
+          <w:position w:val="0"/>
+          <w:sz w:val="22"/>
+          <w:u w:val="single"/>
+          <w:shd w:fill="auto" w:val="clear"/>
+        </w:rPr>
+        <w:t xml:space="preserve">    }</w:t>
+      </w:r>
+    </w:p>
+    <w:p>
+      <w:pPr>
+        <w:spacing w:before="0" w:after="0" w:line="276"/>
+        <w:ind w:right="0" w:left="0" w:firstLine="0"/>
+        <w:jc w:val="left"/>
+        <w:rPr>
+          <w:rFonts w:ascii="Arial" w:hAnsi="Arial" w:cs="Arial" w:eastAsia="Arial"/>
+          <w:color w:val="auto"/>
+          <w:spacing w:val="0"/>
+          <w:position w:val="0"/>
+          <w:sz w:val="22"/>
+          <w:u w:val="single"/>
+          <w:shd w:fill="auto" w:val="clear"/>
+        </w:rPr>
+      </w:pPr>
+      <w:r>
+        <w:rPr>
+          <w:rFonts w:ascii="Arial" w:hAnsi="Arial" w:cs="Arial" w:eastAsia="Arial"/>
+          <w:color w:val="auto"/>
+          <w:spacing w:val="0"/>
+          <w:position w:val="0"/>
+          <w:sz w:val="22"/>
+          <w:u w:val="single"/>
+          <w:shd w:fill="auto" w:val="clear"/>
+        </w:rPr>
+        <w:t xml:space="preserve">  }</w:t>
+      </w:r>
+    </w:p>
+    <w:p>
+      <w:pPr>
+        <w:spacing w:before="0" w:after="0" w:line="276"/>
+        <w:ind w:right="0" w:left="0" w:firstLine="0"/>
+        <w:jc w:val="left"/>
+        <w:rPr>
+          <w:rFonts w:ascii="Arial" w:hAnsi="Arial" w:cs="Arial" w:eastAsia="Arial"/>
+          <w:color w:val="auto"/>
+          <w:spacing w:val="0"/>
+          <w:position w:val="0"/>
+          <w:sz w:val="22"/>
+          <w:u w:val="single"/>
+          <w:shd w:fill="auto" w:val="clear"/>
+        </w:rPr>
+      </w:pPr>
+    </w:p>
+    <w:p>
+      <w:pPr>
+        <w:spacing w:before="0" w:after="0" w:line="276"/>
+        <w:ind w:right="0" w:left="0" w:firstLine="0"/>
+        <w:jc w:val="left"/>
+        <w:rPr>
+          <w:rFonts w:ascii="Arial" w:hAnsi="Arial" w:cs="Arial" w:eastAsia="Arial"/>
+          <w:color w:val="auto"/>
+          <w:spacing w:val="0"/>
+          <w:position w:val="0"/>
+          <w:sz w:val="22"/>
+          <w:u w:val="single"/>
+          <w:shd w:fill="auto" w:val="clear"/>
+        </w:rPr>
+      </w:pPr>
+      <w:r>
+        <w:rPr>
+          <w:rFonts w:ascii="Arial" w:hAnsi="Arial" w:cs="Arial" w:eastAsia="Arial"/>
+          <w:color w:val="auto"/>
+          <w:spacing w:val="0"/>
+          <w:position w:val="0"/>
+          <w:sz w:val="22"/>
+          <w:u w:val="single"/>
+          <w:shd w:fill="auto" w:val="clear"/>
+        </w:rPr>
+        <w:t xml:space="preserve">  return state</w:t>
+      </w:r>
+    </w:p>
+    <w:p>
+      <w:pPr>
+        <w:spacing w:before="0" w:after="0" w:line="276"/>
+        <w:ind w:right="0" w:left="0" w:firstLine="0"/>
+        <w:jc w:val="left"/>
+        <w:rPr>
+          <w:rFonts w:ascii="Arial" w:hAnsi="Arial" w:cs="Arial" w:eastAsia="Arial"/>
+          <w:color w:val="auto"/>
+          <w:spacing w:val="0"/>
+          <w:position w:val="0"/>
+          <w:sz w:val="22"/>
+          <w:u w:val="single"/>
+          <w:shd w:fill="auto" w:val="clear"/>
+        </w:rPr>
+      </w:pPr>
+      <w:r>
+        <w:rPr>
+          <w:rFonts w:ascii="Arial" w:hAnsi="Arial" w:cs="Arial" w:eastAsia="Arial"/>
+          <w:color w:val="auto"/>
+          <w:spacing w:val="0"/>
+          <w:position w:val="0"/>
+          <w:sz w:val="22"/>
+          <w:u w:val="single"/>
+          <w:shd w:fill="auto" w:val="clear"/>
+        </w:rPr>
+        <w:t xml:space="preserve">}</w:t>
+      </w:r>
+    </w:p>
+    <w:p>
+      <w:pPr>
+        <w:spacing w:before="0" w:after="0" w:line="276"/>
+        <w:ind w:right="0" w:left="0" w:firstLine="0"/>
+        <w:jc w:val="left"/>
+        <w:rPr>
+          <w:rFonts w:ascii="Arial" w:hAnsi="Arial" w:cs="Arial" w:eastAsia="Arial"/>
+          <w:color w:val="auto"/>
+          <w:spacing w:val="0"/>
+          <w:position w:val="0"/>
+          <w:sz w:val="22"/>
+          <w:u w:val="single"/>
+          <w:shd w:fill="auto" w:val="clear"/>
+        </w:rPr>
+      </w:pPr>
+      <w:r>
+        <w:rPr>
+          <w:rFonts w:ascii="Arial" w:hAnsi="Arial" w:cs="Arial" w:eastAsia="Arial"/>
+          <w:color w:val="auto"/>
+          <w:spacing w:val="0"/>
+          <w:position w:val="0"/>
+          <w:sz w:val="22"/>
+          <w:u w:val="single"/>
+          <w:shd w:fill="auto" w:val="clear"/>
+        </w:rPr>
+        <w:t xml:space="preserve"> </w:t>
+      </w:r>
+      <w:r>
+        <w:rPr>
+          <w:rFonts w:ascii="Arial" w:hAnsi="Arial" w:cs="Arial" w:eastAsia="Arial"/>
+          <w:color w:val="auto"/>
+          <w:spacing w:val="0"/>
+          <w:position w:val="0"/>
+          <w:sz w:val="22"/>
+          <w:shd w:fill="auto" w:val="clear"/>
+        </w:rPr>
+        <w:t xml:space="preserve">con esto quitaremos todas esas funcione que tenemos en el cart y se las pasamos directamente</w:t>
+      </w:r>
+    </w:p>
+    <w:p>
+      <w:pPr>
+        <w:spacing w:before="0" w:after="0" w:line="276"/>
+        <w:ind w:right="0" w:left="0" w:firstLine="0"/>
+        <w:jc w:val="left"/>
+        <w:rPr>
+          <w:rFonts w:ascii="Arial" w:hAnsi="Arial" w:cs="Arial" w:eastAsia="Arial"/>
+          <w:color w:val="auto"/>
+          <w:spacing w:val="0"/>
+          <w:position w:val="0"/>
+          <w:sz w:val="22"/>
+          <w:u w:val="single"/>
+          <w:shd w:fill="auto" w:val="clear"/>
+        </w:rPr>
+      </w:pPr>
+    </w:p>
+    <w:p>
+      <w:pPr>
+        <w:spacing w:before="0" w:after="0" w:line="276"/>
+        <w:ind w:right="0" w:left="0" w:firstLine="0"/>
+        <w:jc w:val="left"/>
+        <w:rPr>
+          <w:rFonts w:ascii="Arial" w:hAnsi="Arial" w:cs="Arial" w:eastAsia="Arial"/>
+          <w:color w:val="auto"/>
+          <w:spacing w:val="0"/>
+          <w:position w:val="0"/>
+          <w:sz w:val="22"/>
+          <w:shd w:fill="auto" w:val="clear"/>
+        </w:rPr>
+      </w:pPr>
+      <w:r>
+        <w:rPr>
+          <w:rFonts w:ascii="Arial" w:hAnsi="Arial" w:cs="Arial" w:eastAsia="Arial"/>
+          <w:color w:val="auto"/>
+          <w:spacing w:val="0"/>
+          <w:position w:val="0"/>
+          <w:sz w:val="22"/>
+          <w:shd w:fill="auto" w:val="clear"/>
+        </w:rPr>
+        <w:t xml:space="preserve">Para usarla </w:t>
+      </w:r>
+    </w:p>
+    <w:p>
+      <w:pPr>
+        <w:spacing w:before="0" w:after="0" w:line="276"/>
+        <w:ind w:right="0" w:left="0" w:firstLine="0"/>
+        <w:jc w:val="left"/>
+        <w:rPr>
+          <w:rFonts w:ascii="Arial" w:hAnsi="Arial" w:cs="Arial" w:eastAsia="Arial"/>
+          <w:color w:val="auto"/>
+          <w:spacing w:val="0"/>
+          <w:position w:val="0"/>
+          <w:sz w:val="22"/>
+          <w:u w:val="single"/>
+          <w:shd w:fill="auto" w:val="clear"/>
+        </w:rPr>
+      </w:pPr>
+      <w:r>
+        <w:rPr>
+          <w:rFonts w:ascii="Arial" w:hAnsi="Arial" w:cs="Arial" w:eastAsia="Arial"/>
+          <w:color w:val="auto"/>
+          <w:spacing w:val="0"/>
+          <w:position w:val="0"/>
+          <w:sz w:val="22"/>
+          <w:shd w:fill="auto" w:val="clear"/>
+        </w:rPr>
+        <w:t xml:space="preserve">dispatch es lo que usaremos para decirle donde ir </w:t>
+      </w:r>
+    </w:p>
+    <w:p>
+      <w:pPr>
+        <w:spacing w:before="0" w:after="0" w:line="276"/>
+        <w:ind w:right="0" w:left="0" w:firstLine="0"/>
+        <w:jc w:val="left"/>
+        <w:rPr>
+          <w:rFonts w:ascii="Arial" w:hAnsi="Arial" w:cs="Arial" w:eastAsia="Arial"/>
+          <w:color w:val="auto"/>
+          <w:spacing w:val="0"/>
+          <w:position w:val="0"/>
+          <w:sz w:val="22"/>
+          <w:u w:val="single"/>
+          <w:shd w:fill="auto" w:val="clear"/>
+        </w:rPr>
+      </w:pPr>
+      <w:r>
+        <w:rPr>
+          <w:rFonts w:ascii="Arial" w:hAnsi="Arial" w:cs="Arial" w:eastAsia="Arial"/>
+          <w:color w:val="auto"/>
+          <w:spacing w:val="0"/>
+          <w:position w:val="0"/>
+          <w:sz w:val="22"/>
+          <w:u w:val="single"/>
+          <w:shd w:fill="auto" w:val="clear"/>
+        </w:rPr>
+        <w:t xml:space="preserve">const [state, dispatch] = useReducer(reducer, initialState)</w:t>
+      </w:r>
+    </w:p>
+    <w:p>
+      <w:pPr>
+        <w:spacing w:before="0" w:after="0" w:line="276"/>
+        <w:ind w:right="0" w:left="0" w:firstLine="0"/>
+        <w:jc w:val="left"/>
+        <w:rPr>
+          <w:rFonts w:ascii="Arial" w:hAnsi="Arial" w:cs="Arial" w:eastAsia="Arial"/>
+          <w:color w:val="auto"/>
+          <w:spacing w:val="0"/>
+          <w:position w:val="0"/>
+          <w:sz w:val="22"/>
+          <w:u w:val="single"/>
+          <w:shd w:fill="auto" w:val="clear"/>
+        </w:rPr>
+      </w:pPr>
+    </w:p>
+    <w:p>
+      <w:pPr>
+        <w:spacing w:before="0" w:after="0" w:line="276"/>
+        <w:ind w:right="0" w:left="0" w:firstLine="0"/>
+        <w:jc w:val="left"/>
+        <w:rPr>
+          <w:rFonts w:ascii="Arial" w:hAnsi="Arial" w:cs="Arial" w:eastAsia="Arial"/>
+          <w:color w:val="auto"/>
+          <w:spacing w:val="0"/>
+          <w:position w:val="0"/>
+          <w:sz w:val="22"/>
+          <w:u w:val="single"/>
+          <w:shd w:fill="auto" w:val="clear"/>
+        </w:rPr>
+      </w:pPr>
+      <w:r>
+        <w:rPr>
+          <w:rFonts w:ascii="Arial" w:hAnsi="Arial" w:cs="Arial" w:eastAsia="Arial"/>
+          <w:color w:val="auto"/>
+          <w:spacing w:val="0"/>
+          <w:position w:val="0"/>
+          <w:sz w:val="22"/>
+          <w:u w:val="single"/>
+          <w:shd w:fill="auto" w:val="clear"/>
+        </w:rPr>
+        <w:t xml:space="preserve">  const addToCart = (product) =&gt;</w:t>
+      </w:r>
+    </w:p>
+    <w:p>
+      <w:pPr>
+        <w:spacing w:before="0" w:after="0" w:line="276"/>
+        <w:ind w:right="0" w:left="0" w:firstLine="0"/>
+        <w:jc w:val="left"/>
+        <w:rPr>
+          <w:rFonts w:ascii="Arial" w:hAnsi="Arial" w:cs="Arial" w:eastAsia="Arial"/>
+          <w:color w:val="auto"/>
+          <w:spacing w:val="0"/>
+          <w:position w:val="0"/>
+          <w:sz w:val="22"/>
+          <w:u w:val="single"/>
+          <w:shd w:fill="auto" w:val="clear"/>
+        </w:rPr>
+      </w:pPr>
+      <w:r>
+        <w:rPr>
+          <w:rFonts w:ascii="Arial" w:hAnsi="Arial" w:cs="Arial" w:eastAsia="Arial"/>
+          <w:color w:val="auto"/>
+          <w:spacing w:val="0"/>
+          <w:position w:val="0"/>
+          <w:sz w:val="22"/>
+          <w:u w:val="single"/>
+          <w:shd w:fill="auto" w:val="clear"/>
+        </w:rPr>
+        <w:t xml:space="preserve">    dispatch({</w:t>
+      </w:r>
+    </w:p>
+    <w:p>
+      <w:pPr>
+        <w:spacing w:before="0" w:after="0" w:line="276"/>
+        <w:ind w:right="0" w:left="0" w:firstLine="0"/>
+        <w:jc w:val="left"/>
+        <w:rPr>
+          <w:rFonts w:ascii="Arial" w:hAnsi="Arial" w:cs="Arial" w:eastAsia="Arial"/>
+          <w:color w:val="auto"/>
+          <w:spacing w:val="0"/>
+          <w:position w:val="0"/>
+          <w:sz w:val="22"/>
+          <w:u w:val="single"/>
+          <w:shd w:fill="auto" w:val="clear"/>
+        </w:rPr>
+      </w:pPr>
+      <w:r>
+        <w:rPr>
+          <w:rFonts w:ascii="Arial" w:hAnsi="Arial" w:cs="Arial" w:eastAsia="Arial"/>
+          <w:color w:val="auto"/>
+          <w:spacing w:val="0"/>
+          <w:position w:val="0"/>
+          <w:sz w:val="22"/>
+          <w:u w:val="single"/>
+          <w:shd w:fill="auto" w:val="clear"/>
+        </w:rPr>
+        <w:t xml:space="preserve">      type: 'ADD_TO_CART',</w:t>
+      </w:r>
+    </w:p>
+    <w:p>
+      <w:pPr>
+        <w:spacing w:before="0" w:after="0" w:line="276"/>
+        <w:ind w:right="0" w:left="0" w:firstLine="0"/>
+        <w:jc w:val="left"/>
+        <w:rPr>
+          <w:rFonts w:ascii="Arial" w:hAnsi="Arial" w:cs="Arial" w:eastAsia="Arial"/>
+          <w:color w:val="auto"/>
+          <w:spacing w:val="0"/>
+          <w:position w:val="0"/>
+          <w:sz w:val="22"/>
+          <w:u w:val="single"/>
+          <w:shd w:fill="auto" w:val="clear"/>
+        </w:rPr>
+      </w:pPr>
+      <w:r>
+        <w:rPr>
+          <w:rFonts w:ascii="Arial" w:hAnsi="Arial" w:cs="Arial" w:eastAsia="Arial"/>
+          <w:color w:val="auto"/>
+          <w:spacing w:val="0"/>
+          <w:position w:val="0"/>
+          <w:sz w:val="22"/>
+          <w:u w:val="single"/>
+          <w:shd w:fill="auto" w:val="clear"/>
+        </w:rPr>
+        <w:t xml:space="preserve">      payload: product,</w:t>
+      </w:r>
+    </w:p>
+    <w:p>
+      <w:pPr>
+        <w:spacing w:before="0" w:after="0" w:line="276"/>
+        <w:ind w:right="0" w:left="0" w:firstLine="0"/>
+        <w:jc w:val="left"/>
+        <w:rPr>
+          <w:rFonts w:ascii="Arial" w:hAnsi="Arial" w:cs="Arial" w:eastAsia="Arial"/>
+          <w:color w:val="auto"/>
+          <w:spacing w:val="0"/>
+          <w:position w:val="0"/>
+          <w:sz w:val="22"/>
+          <w:u w:val="single"/>
+          <w:shd w:fill="auto" w:val="clear"/>
+        </w:rPr>
+      </w:pPr>
+      <w:r>
+        <w:rPr>
+          <w:rFonts w:ascii="Arial" w:hAnsi="Arial" w:cs="Arial" w:eastAsia="Arial"/>
+          <w:color w:val="auto"/>
+          <w:spacing w:val="0"/>
+          <w:position w:val="0"/>
+          <w:sz w:val="22"/>
+          <w:u w:val="single"/>
+          <w:shd w:fill="auto" w:val="clear"/>
+        </w:rPr>
+        <w:t xml:space="preserve">    })</w:t>
+      </w:r>
+    </w:p>
+    <w:p>
+      <w:pPr>
+        <w:spacing w:before="0" w:after="0" w:line="276"/>
+        <w:ind w:right="0" w:left="0" w:firstLine="0"/>
+        <w:jc w:val="left"/>
+        <w:rPr>
+          <w:rFonts w:ascii="Arial" w:hAnsi="Arial" w:cs="Arial" w:eastAsia="Arial"/>
+          <w:color w:val="auto"/>
+          <w:spacing w:val="0"/>
+          <w:position w:val="0"/>
+          <w:sz w:val="22"/>
+          <w:u w:val="single"/>
+          <w:shd w:fill="auto" w:val="clear"/>
+        </w:rPr>
+      </w:pPr>
+    </w:p>
+    <w:p>
+      <w:pPr>
+        <w:spacing w:before="0" w:after="0" w:line="276"/>
+        <w:ind w:right="0" w:left="0" w:firstLine="0"/>
+        <w:jc w:val="left"/>
+        <w:rPr>
+          <w:rFonts w:ascii="Arial" w:hAnsi="Arial" w:cs="Arial" w:eastAsia="Arial"/>
+          <w:color w:val="auto"/>
+          <w:spacing w:val="0"/>
+          <w:position w:val="0"/>
+          <w:sz w:val="22"/>
+          <w:u w:val="single"/>
+          <w:shd w:fill="auto" w:val="clear"/>
+        </w:rPr>
+      </w:pPr>
+      <w:r>
+        <w:rPr>
+          <w:rFonts w:ascii="Arial" w:hAnsi="Arial" w:cs="Arial" w:eastAsia="Arial"/>
+          <w:color w:val="auto"/>
+          <w:spacing w:val="0"/>
+          <w:position w:val="0"/>
+          <w:sz w:val="22"/>
+          <w:u w:val="single"/>
+          <w:shd w:fill="auto" w:val="clear"/>
+        </w:rPr>
+        <w:t xml:space="preserve">Hay un ejemplo en el ej 6 shopping cart en el context cart.jsx</w:t>
+      </w:r>
+    </w:p>
+    <w:p>
+      <w:pPr>
+        <w:spacing w:before="0" w:after="0" w:line="276"/>
+        <w:ind w:right="0" w:left="0" w:firstLine="0"/>
+        <w:jc w:val="left"/>
+        <w:rPr>
+          <w:rFonts w:ascii="Arial" w:hAnsi="Arial" w:cs="Arial" w:eastAsia="Arial"/>
+          <w:b/>
+          <w:color w:val="auto"/>
+          <w:spacing w:val="0"/>
+          <w:position w:val="0"/>
+          <w:sz w:val="22"/>
+          <w:u w:val="single"/>
+          <w:shd w:fill="auto" w:val="clear"/>
+        </w:rPr>
+      </w:pPr>
+      <w:r>
+        <w:rPr>
+          <w:rFonts w:ascii="Arial" w:hAnsi="Arial" w:cs="Arial" w:eastAsia="Arial"/>
+          <w:b/>
+          <w:color w:val="auto"/>
+          <w:spacing w:val="0"/>
+          <w:position w:val="0"/>
+          <w:sz w:val="22"/>
           <w:u w:val="single"/>
           <w:shd w:fill="auto" w:val="clear"/>
         </w:rPr>
@@ -3746,8 +5154,8 @@
         </w:rPr>
       </w:pPr>
       <w:r>
-        <w:object w:dxaOrig="4940" w:dyaOrig="4130">
-          <v:rect xmlns:o="urn:schemas-microsoft-com:office:office" xmlns:v="urn:schemas-microsoft-com:vml" id="rectole0000000000" style="width:247.000000pt;height:206.500000pt" o:preferrelative="t" o:ole="">
+        <w:object w:dxaOrig="5000" w:dyaOrig="4191">
+          <v:rect xmlns:o="urn:schemas-microsoft-com:office:office" xmlns:v="urn:schemas-microsoft-com:vml" id="rectole0000000000" style="width:250.000000pt;height:209.550000pt" o:preferrelative="t" o:ole="">
             <o:lock v:ext="edit"/>
             <v:imagedata xmlns:r="http://schemas.openxmlformats.org/officeDocument/2006/relationships" r:id="docRId1" o:title=""/>
           </v:rect>
@@ -8151,8 +9559,8 @@
         </w:rPr>
       </w:pPr>
       <w:r>
-        <w:object w:dxaOrig="8310" w:dyaOrig="4515">
-          <v:rect xmlns:o="urn:schemas-microsoft-com:office:office" xmlns:v="urn:schemas-microsoft-com:vml" id="rectole0000000001" style="width:415.500000pt;height:225.750000pt" o:preferrelative="t" o:ole="">
+        <w:object w:dxaOrig="8422" w:dyaOrig="4575">
+          <v:rect xmlns:o="urn:schemas-microsoft-com:office:office" xmlns:v="urn:schemas-microsoft-com:vml" id="rectole0000000001" style="width:421.100000pt;height:228.750000pt" o:preferrelative="t" o:ole="">
             <o:lock v:ext="edit"/>
             <v:imagedata xmlns:r="http://schemas.openxmlformats.org/officeDocument/2006/relationships" r:id="docRId6" o:title=""/>
           </v:rect>

--- a/projects/apuntes.docx
+++ b/projects/apuntes.docx
@@ -5036,26 +5036,52 @@
         <w:jc w:val="left"/>
         <w:rPr>
           <w:rFonts w:ascii="Arial" w:hAnsi="Arial" w:cs="Arial" w:eastAsia="Arial"/>
-          <w:color w:val="auto"/>
-          <w:spacing w:val="0"/>
-          <w:position w:val="0"/>
-          <w:sz w:val="22"/>
-          <w:u w:val="single"/>
-          <w:shd w:fill="auto" w:val="clear"/>
-        </w:rPr>
-      </w:pPr>
-      <w:r>
-        <w:rPr>
-          <w:rFonts w:ascii="Arial" w:hAnsi="Arial" w:cs="Arial" w:eastAsia="Arial"/>
-          <w:color w:val="auto"/>
-          <w:spacing w:val="0"/>
-          <w:position w:val="0"/>
-          <w:sz w:val="22"/>
-          <w:u w:val="single"/>
+          <w:color w:val="FF0000"/>
+          <w:spacing w:val="0"/>
+          <w:position w:val="0"/>
+          <w:sz w:val="22"/>
+          <w:u w:val="single"/>
+          <w:shd w:fill="auto" w:val="clear"/>
+        </w:rPr>
+      </w:pPr>
+      <w:r>
+        <w:rPr>
+          <w:rFonts w:ascii="Arial" w:hAnsi="Arial" w:cs="Arial" w:eastAsia="Arial"/>
+          <w:color w:val="auto"/>
+          <w:spacing w:val="0"/>
+          <w:position w:val="0"/>
+          <w:sz w:val="22"/>
           <w:shd w:fill="auto" w:val="clear"/>
         </w:rPr>
         <w:t xml:space="preserve">Hay un ejemplo en el ej 6 shopping cart en el context cart.jsx</w:t>
       </w:r>
+      <w:r>
+        <w:rPr>
+          <w:rFonts w:ascii="Arial" w:hAnsi="Arial" w:cs="Arial" w:eastAsia="Arial"/>
+          <w:color w:val="FF0000"/>
+          <w:spacing w:val="0"/>
+          <w:position w:val="0"/>
+          <w:sz w:val="22"/>
+          <w:shd w:fill="auto" w:val="clear"/>
+        </w:rPr>
+        <w:t xml:space="preserve"> con mejor arquitectura </w:t>
+      </w:r>
+    </w:p>
+    <w:p>
+      <w:pPr>
+        <w:spacing w:before="0" w:after="0" w:line="276"/>
+        <w:ind w:right="0" w:left="0" w:firstLine="0"/>
+        <w:jc w:val="left"/>
+        <w:rPr>
+          <w:rFonts w:ascii="Arial" w:hAnsi="Arial" w:cs="Arial" w:eastAsia="Arial"/>
+          <w:color w:val="auto"/>
+          <w:spacing w:val="0"/>
+          <w:position w:val="0"/>
+          <w:sz w:val="22"/>
+          <w:u w:val="single"/>
+          <w:shd w:fill="auto" w:val="clear"/>
+        </w:rPr>
+      </w:pPr>
     </w:p>
     <w:p>
       <w:pPr>

--- a/projects/apuntes.docx
+++ b/projects/apuntes.docx
@@ -7940,7 +7940,150 @@
           <w:spacing w:val="0"/>
           <w:position w:val="0"/>
           <w:sz w:val="22"/>
-          <w:u w:val="single"/>
+          <w:shd w:fill="auto" w:val="clear"/>
+        </w:rPr>
+      </w:pPr>
+      <w:r>
+        <w:rPr>
+          <w:rFonts w:ascii="Arial" w:hAnsi="Arial" w:cs="Arial" w:eastAsia="Arial"/>
+          <w:color w:val="auto"/>
+          <w:spacing w:val="0"/>
+          <w:position w:val="0"/>
+          <w:sz w:val="22"/>
+          <w:shd w:fill="auto" w:val="clear"/>
+        </w:rPr>
+        <w:t xml:space="preserve">Usando simple.css</w:t>
+      </w:r>
+    </w:p>
+    <w:p>
+      <w:pPr>
+        <w:spacing w:before="0" w:after="0" w:line="276"/>
+        <w:ind w:right="0" w:left="0" w:firstLine="0"/>
+        <w:jc w:val="left"/>
+        <w:rPr>
+          <w:rFonts w:ascii="Arial" w:hAnsi="Arial" w:cs="Arial" w:eastAsia="Arial"/>
+          <w:color w:val="auto"/>
+          <w:spacing w:val="0"/>
+          <w:position w:val="0"/>
+          <w:sz w:val="22"/>
+          <w:shd w:fill="auto" w:val="clear"/>
+        </w:rPr>
+      </w:pPr>
+      <w:r>
+        <w:rPr>
+          <w:rFonts w:ascii="Arial" w:hAnsi="Arial" w:cs="Arial" w:eastAsia="Arial"/>
+          <w:color w:val="auto"/>
+          <w:spacing w:val="0"/>
+          <w:position w:val="0"/>
+          <w:sz w:val="22"/>
+          <w:shd w:fill="auto" w:val="clear"/>
+        </w:rPr>
+        <w:t xml:space="preserve">obtenemos este link </w:t>
+      </w:r>
+    </w:p>
+    <w:p>
+      <w:pPr>
+        <w:spacing w:before="0" w:after="0" w:line="276"/>
+        <w:ind w:right="0" w:left="0" w:firstLine="0"/>
+        <w:jc w:val="left"/>
+        <w:rPr>
+          <w:rFonts w:ascii="Arial" w:hAnsi="Arial" w:cs="Arial" w:eastAsia="Arial"/>
+          <w:color w:val="auto"/>
+          <w:spacing w:val="0"/>
+          <w:position w:val="0"/>
+          <w:sz w:val="22"/>
+          <w:shd w:fill="auto" w:val="clear"/>
+        </w:rPr>
+      </w:pPr>
+      <w:r>
+        <w:rPr>
+          <w:rFonts w:ascii="Arial" w:hAnsi="Arial" w:cs="Arial" w:eastAsia="Arial"/>
+          <w:color w:val="auto"/>
+          <w:spacing w:val="0"/>
+          <w:position w:val="0"/>
+          <w:sz w:val="22"/>
+          <w:shd w:fill="auto" w:val="clear"/>
+        </w:rPr>
+        <w:t xml:space="preserve">&lt;link rel="stylesheet" href="https://cdn.simplecss.org/simple.min.css"&gt;</w:t>
+      </w:r>
+    </w:p>
+    <w:p>
+      <w:pPr>
+        <w:spacing w:before="0" w:after="0" w:line="276"/>
+        <w:ind w:right="0" w:left="0" w:firstLine="0"/>
+        <w:jc w:val="left"/>
+        <w:rPr>
+          <w:rFonts w:ascii="Arial" w:hAnsi="Arial" w:cs="Arial" w:eastAsia="Arial"/>
+          <w:color w:val="auto"/>
+          <w:spacing w:val="0"/>
+          <w:position w:val="0"/>
+          <w:sz w:val="22"/>
+          <w:shd w:fill="auto" w:val="clear"/>
+        </w:rPr>
+      </w:pPr>
+      <w:r>
+        <w:rPr>
+          <w:rFonts w:ascii="Arial" w:hAnsi="Arial" w:cs="Arial" w:eastAsia="Arial"/>
+          <w:color w:val="auto"/>
+          <w:spacing w:val="0"/>
+          <w:position w:val="0"/>
+          <w:sz w:val="22"/>
+          <w:shd w:fill="auto" w:val="clear"/>
+        </w:rPr>
+        <w:t xml:space="preserve">de </w:t>
+      </w:r>
+      <w:hyperlink xmlns:r="http://schemas.openxmlformats.org/officeDocument/2006/relationships" r:id="docRId5">
+        <w:r>
+          <w:rPr>
+            <w:rFonts w:ascii="Arial" w:hAnsi="Arial" w:cs="Arial" w:eastAsia="Arial"/>
+            <w:color w:val="0000FF"/>
+            <w:spacing w:val="0"/>
+            <w:position w:val="0"/>
+            <w:sz w:val="22"/>
+            <w:u w:val="single"/>
+            <w:shd w:fill="auto" w:val="clear"/>
+          </w:rPr>
+          <w:t xml:space="preserve">https://github.com/kevquirk/simple.css/wiki/Getting-Started-With-Simple.css</w:t>
+        </w:r>
+      </w:hyperlink>
+    </w:p>
+    <w:p>
+      <w:pPr>
+        <w:spacing w:before="0" w:after="0" w:line="276"/>
+        <w:ind w:right="0" w:left="0" w:firstLine="0"/>
+        <w:jc w:val="left"/>
+        <w:rPr>
+          <w:rFonts w:ascii="Arial" w:hAnsi="Arial" w:cs="Arial" w:eastAsia="Arial"/>
+          <w:color w:val="auto"/>
+          <w:spacing w:val="0"/>
+          <w:position w:val="0"/>
+          <w:sz w:val="22"/>
+          <w:shd w:fill="auto" w:val="clear"/>
+        </w:rPr>
+      </w:pPr>
+      <w:r>
+        <w:rPr>
+          <w:rFonts w:ascii="Arial" w:hAnsi="Arial" w:cs="Arial" w:eastAsia="Arial"/>
+          <w:color w:val="auto"/>
+          <w:spacing w:val="0"/>
+          <w:position w:val="0"/>
+          <w:sz w:val="22"/>
+          <w:shd w:fill="auto" w:val="clear"/>
+        </w:rPr>
+        <w:t xml:space="preserve">este link tenemos que pegarlo en el index.html de la app en el &lt;head&gt;</w:t>
+      </w:r>
+    </w:p>
+    <w:p>
+      <w:pPr>
+        <w:spacing w:before="0" w:after="0" w:line="276"/>
+        <w:ind w:right="0" w:left="0" w:firstLine="0"/>
+        <w:jc w:val="left"/>
+        <w:rPr>
+          <w:rFonts w:ascii="Arial" w:hAnsi="Arial" w:cs="Arial" w:eastAsia="Arial"/>
+          <w:color w:val="auto"/>
+          <w:spacing w:val="0"/>
+          <w:position w:val="0"/>
+          <w:sz w:val="22"/>
           <w:shd w:fill="auto" w:val="clear"/>
         </w:rPr>
       </w:pPr>
@@ -9588,9 +9731,9 @@
         <w:object w:dxaOrig="8422" w:dyaOrig="4575">
           <v:rect xmlns:o="urn:schemas-microsoft-com:office:office" xmlns:v="urn:schemas-microsoft-com:vml" id="rectole0000000001" style="width:421.100000pt;height:228.750000pt" o:preferrelative="t" o:ole="">
             <o:lock v:ext="edit"/>
-            <v:imagedata xmlns:r="http://schemas.openxmlformats.org/officeDocument/2006/relationships" r:id="docRId6" o:title=""/>
+            <v:imagedata xmlns:r="http://schemas.openxmlformats.org/officeDocument/2006/relationships" r:id="docRId7" o:title=""/>
           </v:rect>
-          <o:OLEObject xmlns:r="http://schemas.openxmlformats.org/officeDocument/2006/relationships" xmlns:o="urn:schemas-microsoft-com:office:office" Type="Embed" ProgID="StaticDib" DrawAspect="Content" ObjectID="0000000001" ShapeID="rectole0000000001" r:id="docRId5"/>
+          <o:OLEObject xmlns:r="http://schemas.openxmlformats.org/officeDocument/2006/relationships" xmlns:o="urn:schemas-microsoft-com:office:office" Type="Embed" ProgID="StaticDib" DrawAspect="Content" ObjectID="0000000001" ShapeID="rectole0000000001" r:id="docRId6"/>
         </w:object>
       </w:r>
     </w:p>

--- a/projects/apuntes.docx
+++ b/projects/apuntes.docx
@@ -5180,8 +5180,8 @@
         </w:rPr>
       </w:pPr>
       <w:r>
-        <w:object w:dxaOrig="5000" w:dyaOrig="4191">
-          <v:rect xmlns:o="urn:schemas-microsoft-com:office:office" xmlns:v="urn:schemas-microsoft-com:vml" id="rectole0000000000" style="width:250.000000pt;height:209.550000pt" o:preferrelative="t" o:ole="">
+        <w:object w:dxaOrig="5062" w:dyaOrig="4251">
+          <v:rect xmlns:o="urn:schemas-microsoft-com:office:office" xmlns:v="urn:schemas-microsoft-com:vml" id="rectole0000000000" style="width:253.100000pt;height:212.550000pt" o:preferrelative="t" o:ole="">
             <o:lock v:ext="edit"/>
             <v:imagedata xmlns:r="http://schemas.openxmlformats.org/officeDocument/2006/relationships" r:id="docRId1" o:title=""/>
           </v:rect>
@@ -5340,6 +5340,231 @@
           <w:sz w:val="22"/>
           <w:shd w:fill="auto" w:val="clear"/>
         </w:rPr>
+        <w:t xml:space="preserve">ejecutar</w:t>
+      </w:r>
+    </w:p>
+    <w:p>
+      <w:pPr>
+        <w:spacing w:before="0" w:after="0" w:line="276"/>
+        <w:ind w:right="0" w:left="0" w:firstLine="0"/>
+        <w:jc w:val="left"/>
+        <w:rPr>
+          <w:rFonts w:ascii="Arial" w:hAnsi="Arial" w:cs="Arial" w:eastAsia="Arial"/>
+          <w:color w:val="auto"/>
+          <w:spacing w:val="0"/>
+          <w:position w:val="0"/>
+          <w:sz w:val="22"/>
+          <w:shd w:fill="auto" w:val="clear"/>
+        </w:rPr>
+      </w:pPr>
+      <w:r>
+        <w:rPr>
+          <w:rFonts w:ascii="Arial" w:hAnsi="Arial" w:cs="Arial" w:eastAsia="Arial"/>
+          <w:color w:val="auto"/>
+          <w:spacing w:val="0"/>
+          <w:position w:val="0"/>
+          <w:sz w:val="22"/>
+          <w:shd w:fill="auto" w:val="clear"/>
+        </w:rPr>
+        <w:t xml:space="preserve">npx eslint --init </w:t>
+      </w:r>
+    </w:p>
+    <w:p>
+      <w:pPr>
+        <w:spacing w:before="0" w:after="0" w:line="276"/>
+        <w:ind w:right="0" w:left="0" w:firstLine="0"/>
+        <w:jc w:val="left"/>
+        <w:rPr>
+          <w:rFonts w:ascii="Arial" w:hAnsi="Arial" w:cs="Arial" w:eastAsia="Arial"/>
+          <w:color w:val="auto"/>
+          <w:spacing w:val="0"/>
+          <w:position w:val="0"/>
+          <w:sz w:val="22"/>
+          <w:shd w:fill="auto" w:val="clear"/>
+        </w:rPr>
+      </w:pPr>
+    </w:p>
+    <w:p>
+      <w:pPr>
+        <w:spacing w:before="0" w:after="0" w:line="276"/>
+        <w:ind w:right="0" w:left="0" w:firstLine="0"/>
+        <w:jc w:val="left"/>
+        <w:rPr>
+          <w:rFonts w:ascii="Arial" w:hAnsi="Arial" w:cs="Arial" w:eastAsia="Arial"/>
+          <w:color w:val="auto"/>
+          <w:spacing w:val="0"/>
+          <w:position w:val="0"/>
+          <w:sz w:val="22"/>
+          <w:shd w:fill="auto" w:val="clear"/>
+        </w:rPr>
+      </w:pPr>
+      <w:r>
+        <w:rPr>
+          <w:rFonts w:ascii="Arial" w:hAnsi="Arial" w:cs="Arial" w:eastAsia="Arial"/>
+          <w:color w:val="auto"/>
+          <w:spacing w:val="0"/>
+          <w:position w:val="0"/>
+          <w:sz w:val="22"/>
+          <w:shd w:fill="auto" w:val="clear"/>
+        </w:rPr>
+        <w:t xml:space="preserve">puede salir un error </w:t>
+      </w:r>
+    </w:p>
+    <w:p>
+      <w:pPr>
+        <w:spacing w:before="0" w:after="0" w:line="276"/>
+        <w:ind w:right="0" w:left="0" w:firstLine="0"/>
+        <w:jc w:val="left"/>
+        <w:rPr>
+          <w:rFonts w:ascii="Arial" w:hAnsi="Arial" w:cs="Arial" w:eastAsia="Arial"/>
+          <w:color w:val="auto"/>
+          <w:spacing w:val="0"/>
+          <w:position w:val="0"/>
+          <w:sz w:val="22"/>
+          <w:shd w:fill="auto" w:val="clear"/>
+        </w:rPr>
+      </w:pPr>
+      <w:r>
+        <w:rPr>
+          <w:rFonts w:ascii="Arial" w:hAnsi="Arial" w:cs="Arial" w:eastAsia="Arial"/>
+          <w:color w:val="auto"/>
+          <w:spacing w:val="0"/>
+          <w:position w:val="0"/>
+          <w:sz w:val="22"/>
+          <w:shd w:fill="auto" w:val="clear"/>
+        </w:rPr>
+        <w:t xml:space="preserve">para solucionarlo ir a .eslintrc.cjs que se nos habra creado </w:t>
+      </w:r>
+    </w:p>
+    <w:p>
+      <w:pPr>
+        <w:spacing w:before="0" w:after="0" w:line="276"/>
+        <w:ind w:right="0" w:left="0" w:firstLine="0"/>
+        <w:jc w:val="left"/>
+        <w:rPr>
+          <w:rFonts w:ascii="Arial" w:hAnsi="Arial" w:cs="Arial" w:eastAsia="Arial"/>
+          <w:color w:val="auto"/>
+          <w:spacing w:val="0"/>
+          <w:position w:val="0"/>
+          <w:sz w:val="22"/>
+          <w:shd w:fill="auto" w:val="clear"/>
+        </w:rPr>
+      </w:pPr>
+      <w:r>
+        <w:rPr>
+          <w:rFonts w:ascii="Arial" w:hAnsi="Arial" w:cs="Arial" w:eastAsia="Arial"/>
+          <w:color w:val="auto"/>
+          <w:spacing w:val="0"/>
+          <w:position w:val="0"/>
+          <w:sz w:val="22"/>
+          <w:shd w:fill="auto" w:val="clear"/>
+        </w:rPr>
+        <w:t xml:space="preserve">ir a parsesOptions </w:t>
+      </w:r>
+    </w:p>
+    <w:p>
+      <w:pPr>
+        <w:spacing w:before="0" w:after="0" w:line="276"/>
+        <w:ind w:right="0" w:left="0" w:firstLine="0"/>
+        <w:jc w:val="left"/>
+        <w:rPr>
+          <w:rFonts w:ascii="Arial" w:hAnsi="Arial" w:cs="Arial" w:eastAsia="Arial"/>
+          <w:color w:val="auto"/>
+          <w:spacing w:val="0"/>
+          <w:position w:val="0"/>
+          <w:sz w:val="22"/>
+          <w:shd w:fill="auto" w:val="clear"/>
+        </w:rPr>
+      </w:pPr>
+      <w:r>
+        <w:rPr>
+          <w:rFonts w:ascii="Arial" w:hAnsi="Arial" w:cs="Arial" w:eastAsia="Arial"/>
+          <w:color w:val="auto"/>
+          <w:spacing w:val="0"/>
+          <w:position w:val="0"/>
+          <w:sz w:val="22"/>
+          <w:shd w:fill="auto" w:val="clear"/>
+        </w:rPr>
+        <w:t xml:space="preserve">aqui añadimos </w:t>
+      </w:r>
+    </w:p>
+    <w:p>
+      <w:pPr>
+        <w:spacing w:before="0" w:after="0" w:line="276"/>
+        <w:ind w:right="0" w:left="0" w:firstLine="0"/>
+        <w:jc w:val="left"/>
+        <w:rPr>
+          <w:rFonts w:ascii="Arial" w:hAnsi="Arial" w:cs="Arial" w:eastAsia="Arial"/>
+          <w:color w:val="auto"/>
+          <w:spacing w:val="0"/>
+          <w:position w:val="0"/>
+          <w:sz w:val="22"/>
+          <w:shd w:fill="auto" w:val="clear"/>
+        </w:rPr>
+      </w:pPr>
+      <w:r>
+        <w:rPr>
+          <w:rFonts w:ascii="Arial" w:hAnsi="Arial" w:cs="Arial" w:eastAsia="Arial"/>
+          <w:color w:val="auto"/>
+          <w:spacing w:val="0"/>
+          <w:position w:val="0"/>
+          <w:sz w:val="22"/>
+          <w:shd w:fill="auto" w:val="clear"/>
+        </w:rPr>
+        <w:t xml:space="preserve">    project: './tsconfig.json ',</w:t>
+      </w:r>
+    </w:p>
+    <w:p>
+      <w:pPr>
+        <w:spacing w:before="0" w:after="0" w:line="276"/>
+        <w:ind w:right="0" w:left="0" w:firstLine="0"/>
+        <w:jc w:val="left"/>
+        <w:rPr>
+          <w:rFonts w:ascii="Arial" w:hAnsi="Arial" w:cs="Arial" w:eastAsia="Arial"/>
+          <w:b/>
+          <w:color w:val="auto"/>
+          <w:spacing w:val="0"/>
+          <w:position w:val="0"/>
+          <w:sz w:val="22"/>
+          <w:shd w:fill="auto" w:val="clear"/>
+        </w:rPr>
+      </w:pPr>
+      <w:r>
+        <w:rPr>
+          <w:rFonts w:ascii="Arial" w:hAnsi="Arial" w:cs="Arial" w:eastAsia="Arial"/>
+          <w:b/>
+          <w:color w:val="auto"/>
+          <w:spacing w:val="0"/>
+          <w:position w:val="0"/>
+          <w:sz w:val="22"/>
+          <w:shd w:fill="auto" w:val="clear"/>
+        </w:rPr>
+        <w:t xml:space="preserve">2 opcion</w:t>
+      </w:r>
+    </w:p>
+    <w:p>
+      <w:pPr>
+        <w:spacing w:before="0" w:after="0" w:line="276"/>
+        <w:ind w:right="0" w:left="0" w:firstLine="0"/>
+        <w:jc w:val="left"/>
+        <w:rPr>
+          <w:rFonts w:ascii="Arial" w:hAnsi="Arial" w:cs="Arial" w:eastAsia="Arial"/>
+          <w:color w:val="auto"/>
+          <w:spacing w:val="0"/>
+          <w:position w:val="0"/>
+          <w:sz w:val="22"/>
+          <w:shd w:fill="auto" w:val="clear"/>
+        </w:rPr>
+      </w:pPr>
+      <w:r>
+        <w:rPr>
+          <w:rFonts w:ascii="Arial" w:hAnsi="Arial" w:cs="Arial" w:eastAsia="Arial"/>
+          <w:color w:val="auto"/>
+          <w:spacing w:val="0"/>
+          <w:position w:val="0"/>
+          <w:sz w:val="22"/>
+          <w:shd w:fill="auto" w:val="clear"/>
+        </w:rPr>
         <w:t xml:space="preserve">- buscar standard js</w:t>
       </w:r>
     </w:p>
@@ -9728,8 +9953,8 @@
         </w:rPr>
       </w:pPr>
       <w:r>
-        <w:object w:dxaOrig="8422" w:dyaOrig="4575">
-          <v:rect xmlns:o="urn:schemas-microsoft-com:office:office" xmlns:v="urn:schemas-microsoft-com:vml" id="rectole0000000001" style="width:421.100000pt;height:228.750000pt" o:preferrelative="t" o:ole="">
+        <w:object w:dxaOrig="8524" w:dyaOrig="4636">
+          <v:rect xmlns:o="urn:schemas-microsoft-com:office:office" xmlns:v="urn:schemas-microsoft-com:vml" id="rectole0000000001" style="width:426.200000pt;height:231.800000pt" o:preferrelative="t" o:ole="">
             <o:lock v:ext="edit"/>
             <v:imagedata xmlns:r="http://schemas.openxmlformats.org/officeDocument/2006/relationships" r:id="docRId7" o:title=""/>
           </v:rect>
